--- a/Documents/Konseptbeskrivelse The Stream.docx
+++ b/Documents/Konseptbeskrivelse The Stream.docx
@@ -1,16 +1,18 @@
 
 <file path=word/document.xml><?xml version="1.0" encoding="utf-8"?>
-<w:document xmlns:wpc="http://schemas.microsoft.com/office/word/2010/wordprocessingCanvas" xmlns:mo="http://schemas.microsoft.com/office/mac/office/2008/main" xmlns:mc="http://schemas.openxmlformats.org/markup-compatibility/2006" xmlns:mv="urn:schemas-microsoft-com:mac:vml" xmlns:o="urn:schemas-microsoft-com:office:office" xmlns:r="http://schemas.openxmlformats.org/officeDocument/2006/relationships" xmlns:m="http://schemas.openxmlformats.org/officeDocument/2006/math" xmlns:v="urn:schemas-microsoft-com:vml" xmlns:wp14="http://schemas.microsoft.com/office/word/2010/wordprocessingDrawing" xmlns:wp="http://schemas.openxmlformats.org/drawingml/2006/wordprocessingDrawing" xmlns:w10="urn:schemas-microsoft-com:office:word" xmlns:w="http://schemas.openxmlformats.org/wordprocessingml/2006/main" xmlns:w14="http://schemas.microsoft.com/office/word/2010/wordml" xmlns:wpg="http://schemas.microsoft.com/office/word/2010/wordprocessingGroup" xmlns:wpi="http://schemas.microsoft.com/office/word/2010/wordprocessingInk" xmlns:wne="http://schemas.microsoft.com/office/word/2006/wordml" xmlns:wps="http://schemas.microsoft.com/office/word/2010/wordprocessingShape" mc:Ignorable="w14 wp14">
+<w:document xmlns:wpc="http://schemas.microsoft.com/office/word/2010/wordprocessingCanvas" xmlns:mc="http://schemas.openxmlformats.org/markup-compatibility/2006" xmlns:o="urn:schemas-microsoft-com:office:office" xmlns:r="http://schemas.openxmlformats.org/officeDocument/2006/relationships" xmlns:m="http://schemas.openxmlformats.org/officeDocument/2006/math" xmlns:v="urn:schemas-microsoft-com:vml" xmlns:wp14="http://schemas.microsoft.com/office/word/2010/wordprocessingDrawing" xmlns:wp="http://schemas.openxmlformats.org/drawingml/2006/wordprocessingDrawing" xmlns:w10="urn:schemas-microsoft-com:office:word" xmlns:w="http://schemas.openxmlformats.org/wordprocessingml/2006/main" xmlns:w14="http://schemas.microsoft.com/office/word/2010/wordml" xmlns:w15="http://schemas.microsoft.com/office/word/2012/wordml" xmlns:wpg="http://schemas.microsoft.com/office/word/2010/wordprocessingGroup" xmlns:wpi="http://schemas.microsoft.com/office/word/2010/wordprocessingInk" xmlns:wne="http://schemas.microsoft.com/office/word/2006/wordml" xmlns:wps="http://schemas.microsoft.com/office/word/2010/wordprocessingShape" mc:Ignorable="w14 w15 wp14">
   <w:body>
     <w:p>
+      <w:bookmarkStart w:id="0" w:name="_GoBack"/>
+      <w:bookmarkEnd w:id="0"/>
       <w:r>
         <w:rPr>
           <w:noProof/>
-          <w:lang w:val="en-US" w:eastAsia="nb-NO"/>
+          <w:lang w:val="en-GB" w:eastAsia="en-GB"/>
         </w:rPr>
         <w:drawing>
-          <wp:inline distT="0" distB="0" distL="0" distR="0" wp14:anchorId="4E06ED9A" wp14:editId="7AD61A90">
-            <wp:extent cx="6511996" cy="2415540"/>
+          <wp:inline distT="0" distB="0" distL="0" distR="0" wp14:anchorId="01C3133E" wp14:editId="33C5DCE8">
+            <wp:extent cx="6501130" cy="2414905"/>
             <wp:effectExtent l="0" t="0" r="0" b="0"/>
             <wp:docPr id="1" name="Bilde 1" descr="iMonster:Users:britakarlsen:Desktop:Skjermbilde 2014-09-22 kl. 10.04.20.png"/>
             <wp:cNvGraphicFramePr>
@@ -20,7 +22,7 @@
               <a:graphicData uri="http://schemas.openxmlformats.org/drawingml/2006/picture">
                 <pic:pic xmlns:pic="http://schemas.openxmlformats.org/drawingml/2006/picture">
                   <pic:nvPicPr>
-                    <pic:cNvPr id="0" name="Picture 1" descr="iMonster:Users:britakarlsen:Desktop:Skjermbilde 2014-09-22 kl. 10.04.20.png"/>
+                    <pic:cNvPr id="0" name="Bilde 1" descr="iMonster:Users:britakarlsen:Desktop:Skjermbilde 2014-09-22 kl. 10.04.20.png"/>
                     <pic:cNvPicPr>
                       <a:picLocks noChangeAspect="1" noChangeArrowheads="1"/>
                     </pic:cNvPicPr>
@@ -41,7 +43,7 @@
                   <pic:spPr bwMode="auto">
                     <a:xfrm>
                       <a:off x="0" y="0"/>
-                      <a:ext cx="6513427" cy="2416071"/>
+                      <a:ext cx="6501130" cy="2414905"/>
                     </a:xfrm>
                     <a:prstGeom prst="rect">
                       <a:avLst/>
@@ -195,7 +197,7 @@
     </w:p>
     <w:p>
       <w:pPr>
-        <w:pStyle w:val="Listeavsnitt"/>
+        <w:pStyle w:val="ListParagraph"/>
         <w:numPr>
           <w:ilvl w:val="0"/>
           <w:numId w:val="1"/>
@@ -221,7 +223,7 @@
     </w:p>
     <w:p>
       <w:pPr>
-        <w:pStyle w:val="Listeavsnitt"/>
+        <w:pStyle w:val="ListParagraph"/>
         <w:numPr>
           <w:ilvl w:val="0"/>
           <w:numId w:val="1"/>
@@ -257,7 +259,7 @@
     </w:p>
     <w:p>
       <w:pPr>
-        <w:pStyle w:val="Listeavsnitt"/>
+        <w:pStyle w:val="ListParagraph"/>
         <w:numPr>
           <w:ilvl w:val="0"/>
           <w:numId w:val="1"/>
@@ -283,7 +285,7 @@
     </w:p>
     <w:p>
       <w:pPr>
-        <w:pStyle w:val="Listeavsnitt"/>
+        <w:pStyle w:val="ListParagraph"/>
         <w:numPr>
           <w:ilvl w:val="0"/>
           <w:numId w:val="1"/>
@@ -805,7 +807,31 @@
           <w:sz w:val="28"/>
           <w:szCs w:val="28"/>
         </w:rPr>
-        <w:t xml:space="preserve">Det skal være enkelt å chatte, like, dele og kommentere videoene. </w:t>
+        <w:t xml:space="preserve">Det skal være enkelt å </w:t>
+      </w:r>
+      <w:commentRangeStart w:id="1"/>
+      <w:r>
+        <w:rPr>
+          <w:rFonts w:asciiTheme="majorHAnsi" w:hAnsiTheme="majorHAnsi"/>
+          <w:sz w:val="28"/>
+          <w:szCs w:val="28"/>
+        </w:rPr>
+        <w:t>chatte</w:t>
+      </w:r>
+      <w:commentRangeEnd w:id="1"/>
+      <w:r>
+        <w:rPr>
+          <w:rStyle w:val="CommentReference"/>
+        </w:rPr>
+        <w:commentReference w:id="1"/>
+      </w:r>
+      <w:r>
+        <w:rPr>
+          <w:rFonts w:asciiTheme="majorHAnsi" w:hAnsiTheme="majorHAnsi"/>
+          <w:sz w:val="28"/>
+          <w:szCs w:val="28"/>
+        </w:rPr>
+        <w:t xml:space="preserve">, like, dele og kommentere videoene. </w:t>
       </w:r>
     </w:p>
     <w:p>
@@ -847,18 +873,418 @@
       <w:pPr>
         <w:rPr>
           <w:rFonts w:asciiTheme="majorHAnsi" w:hAnsiTheme="majorHAnsi"/>
-          <w:sz w:val="28"/>
+          <w:color w:val="31849B" w:themeColor="accent5" w:themeShade="BF"/>
+          <w:szCs w:val="28"/>
+        </w:rPr>
+      </w:pPr>
+      <w:bookmarkStart w:id="2" w:name="Integrasjon"/>
+      <w:r>
+        <w:rPr>
+          <w:rFonts w:asciiTheme="majorHAnsi" w:hAnsiTheme="majorHAnsi"/>
+          <w:color w:val="31849B" w:themeColor="accent5" w:themeShade="BF"/>
+          <w:szCs w:val="28"/>
+        </w:rPr>
+        <w:t>Mulig</w:t>
+      </w:r>
+      <w:r>
+        <w:rPr>
+          <w:rFonts w:asciiTheme="majorHAnsi" w:hAnsiTheme="majorHAnsi"/>
+          <w:color w:val="31849B" w:themeColor="accent5" w:themeShade="BF"/>
+          <w:szCs w:val="28"/>
+        </w:rPr>
+        <w:t>e</w:t>
+      </w:r>
+      <w:r>
+        <w:rPr>
+          <w:rFonts w:asciiTheme="majorHAnsi" w:hAnsiTheme="majorHAnsi"/>
+          <w:color w:val="31849B" w:themeColor="accent5" w:themeShade="BF"/>
+          <w:szCs w:val="28"/>
+        </w:rPr>
+        <w:t xml:space="preserve"> integrasjoner med andre tjenester:</w:t>
+      </w:r>
+    </w:p>
+    <w:p>
+      <w:pPr>
+        <w:rPr>
+          <w:rFonts w:asciiTheme="majorHAnsi" w:hAnsiTheme="majorHAnsi"/>
+          <w:color w:val="31849B" w:themeColor="accent5" w:themeShade="BF"/>
+          <w:szCs w:val="28"/>
+        </w:rPr>
+      </w:pPr>
+    </w:p>
+    <w:bookmarkEnd w:id="2"/>
+    <w:p>
+      <w:pPr>
+        <w:pStyle w:val="ListParagraph"/>
+        <w:numPr>
+          <w:ilvl w:val="0"/>
+          <w:numId w:val="10"/>
+        </w:numPr>
+        <w:rPr>
+          <w:rFonts w:asciiTheme="majorHAnsi" w:hAnsiTheme="majorHAnsi"/>
+          <w:color w:val="31849B" w:themeColor="accent5" w:themeShade="BF"/>
+          <w:szCs w:val="28"/>
+        </w:rPr>
+      </w:pPr>
+      <w:r>
+        <w:rPr>
+          <w:rFonts w:asciiTheme="majorHAnsi" w:hAnsiTheme="majorHAnsi"/>
+          <w:color w:val="31849B" w:themeColor="accent5" w:themeShade="BF"/>
           <w:szCs w:val="28"/>
           <w:u w:val="single"/>
         </w:rPr>
-      </w:pPr>
-      <w:r>
-        <w:rPr>
-          <w:rFonts w:asciiTheme="majorHAnsi" w:hAnsiTheme="majorHAnsi"/>
-          <w:sz w:val="28"/>
+        <w:t>I</w:t>
+      </w:r>
+      <w:r>
+        <w:rPr>
+          <w:rFonts w:asciiTheme="majorHAnsi" w:hAnsiTheme="majorHAnsi"/>
+          <w:color w:val="31849B" w:themeColor="accent5" w:themeShade="BF"/>
           <w:szCs w:val="28"/>
           <w:u w:val="single"/>
         </w:rPr>
+        <w:t>nstagram:</w:t>
+      </w:r>
+      <w:r>
+        <w:rPr>
+          <w:rFonts w:asciiTheme="majorHAnsi" w:hAnsiTheme="majorHAnsi"/>
+          <w:color w:val="31849B" w:themeColor="accent5" w:themeShade="BF"/>
+          <w:szCs w:val="28"/>
+        </w:rPr>
+        <w:t xml:space="preserve"> det er kun mulig å hente data fra Instagram, ikke mulig å dele fra The Stream til Instagram. Vi kan knytte en Instagramkonto til artisten for å skape mer innhold på deres The Stream profil, men vi kan ikke dele bilder fra The Stream </w:t>
+      </w:r>
+      <w:r>
+        <w:rPr>
+          <w:rFonts w:asciiTheme="majorHAnsi" w:hAnsiTheme="majorHAnsi"/>
+          <w:color w:val="31849B" w:themeColor="accent5" w:themeShade="BF"/>
+          <w:szCs w:val="28"/>
+        </w:rPr>
+        <w:t>direkte på Instagram</w:t>
+      </w:r>
+      <w:r>
+        <w:rPr>
+          <w:rFonts w:asciiTheme="majorHAnsi" w:hAnsiTheme="majorHAnsi"/>
+          <w:color w:val="31849B" w:themeColor="accent5" w:themeShade="BF"/>
+          <w:szCs w:val="28"/>
+        </w:rPr>
+        <w:t>.</w:t>
+      </w:r>
+    </w:p>
+    <w:p>
+      <w:pPr>
+        <w:pStyle w:val="ListParagraph"/>
+        <w:numPr>
+          <w:ilvl w:val="0"/>
+          <w:numId w:val="10"/>
+        </w:numPr>
+        <w:rPr>
+          <w:rFonts w:asciiTheme="majorHAnsi" w:hAnsiTheme="majorHAnsi"/>
+          <w:color w:val="31849B" w:themeColor="accent5" w:themeShade="BF"/>
+          <w:szCs w:val="28"/>
+        </w:rPr>
+      </w:pPr>
+      <w:r>
+        <w:rPr>
+          <w:rFonts w:asciiTheme="majorHAnsi" w:hAnsiTheme="majorHAnsi"/>
+          <w:color w:val="31849B" w:themeColor="accent5" w:themeShade="BF"/>
+          <w:szCs w:val="28"/>
+          <w:u w:val="single"/>
+        </w:rPr>
+        <w:t>Twitter:</w:t>
+      </w:r>
+      <w:r>
+        <w:rPr>
+          <w:rFonts w:asciiTheme="majorHAnsi" w:hAnsiTheme="majorHAnsi"/>
+          <w:color w:val="31849B" w:themeColor="accent5" w:themeShade="BF"/>
+          <w:szCs w:val="28"/>
+        </w:rPr>
+        <w:t xml:space="preserve"> Kan dele musikk / video fra The Stream til Twitter i en Card med muligheter for avspi</w:t>
+      </w:r>
+      <w:r>
+        <w:rPr>
+          <w:rFonts w:asciiTheme="majorHAnsi" w:hAnsiTheme="majorHAnsi"/>
+          <w:color w:val="31849B" w:themeColor="accent5" w:themeShade="BF"/>
+          <w:szCs w:val="28"/>
+        </w:rPr>
+        <w:t>l</w:t>
+      </w:r>
+      <w:r>
+        <w:rPr>
+          <w:rFonts w:asciiTheme="majorHAnsi" w:hAnsiTheme="majorHAnsi"/>
+          <w:color w:val="31849B" w:themeColor="accent5" w:themeShade="BF"/>
+          <w:szCs w:val="28"/>
+        </w:rPr>
+        <w:t>ling (krever https domene).</w:t>
+      </w:r>
+    </w:p>
+    <w:p>
+      <w:pPr>
+        <w:pStyle w:val="ListParagraph"/>
+        <w:numPr>
+          <w:ilvl w:val="0"/>
+          <w:numId w:val="10"/>
+        </w:numPr>
+        <w:rPr>
+          <w:rFonts w:asciiTheme="majorHAnsi" w:hAnsiTheme="majorHAnsi"/>
+          <w:color w:val="31849B" w:themeColor="accent5" w:themeShade="BF"/>
+          <w:szCs w:val="28"/>
+        </w:rPr>
+      </w:pPr>
+      <w:r>
+        <w:rPr>
+          <w:rFonts w:asciiTheme="majorHAnsi" w:hAnsiTheme="majorHAnsi"/>
+          <w:color w:val="31849B" w:themeColor="accent5" w:themeShade="BF"/>
+          <w:szCs w:val="28"/>
+          <w:u w:val="single"/>
+        </w:rPr>
+        <w:t>Facebook:</w:t>
+      </w:r>
+      <w:r>
+        <w:rPr>
+          <w:rFonts w:asciiTheme="majorHAnsi" w:hAnsiTheme="majorHAnsi"/>
+          <w:color w:val="31849B" w:themeColor="accent5" w:themeShade="BF"/>
+          <w:szCs w:val="28"/>
+        </w:rPr>
+        <w:t xml:space="preserve"> Man kan dele video og bilder direkte fra The Stream, men skal man dele video er det en krevende oppgave da det krever e</w:t>
+      </w:r>
+      <w:r>
+        <w:rPr>
+          <w:rFonts w:asciiTheme="majorHAnsi" w:hAnsiTheme="majorHAnsi"/>
+          <w:color w:val="31849B" w:themeColor="accent5" w:themeShade="BF"/>
+          <w:szCs w:val="28"/>
+        </w:rPr>
+        <w:t>n spesialutviklet Flash spiller. Vi mener at</w:t>
+      </w:r>
+      <w:r>
+        <w:rPr>
+          <w:rFonts w:asciiTheme="majorHAnsi" w:hAnsiTheme="majorHAnsi"/>
+          <w:color w:val="31849B" w:themeColor="accent5" w:themeShade="BF"/>
+          <w:szCs w:val="28"/>
+        </w:rPr>
+        <w:t xml:space="preserve"> det er bedre alternativ å dele via YouTube. </w:t>
+      </w:r>
+      <w:r>
+        <w:rPr>
+          <w:rFonts w:asciiTheme="majorHAnsi" w:hAnsiTheme="majorHAnsi"/>
+          <w:color w:val="31849B" w:themeColor="accent5" w:themeShade="BF"/>
+          <w:szCs w:val="28"/>
+        </w:rPr>
+        <w:t>Artistsiden i seg selv bør enkelt kunne deles på Facebook, for å drive trafikk til siden.</w:t>
+      </w:r>
+    </w:p>
+    <w:p>
+      <w:pPr>
+        <w:pStyle w:val="ListParagraph"/>
+        <w:numPr>
+          <w:ilvl w:val="0"/>
+          <w:numId w:val="10"/>
+        </w:numPr>
+        <w:rPr>
+          <w:rFonts w:asciiTheme="majorHAnsi" w:hAnsiTheme="majorHAnsi"/>
+          <w:color w:val="31849B" w:themeColor="accent5" w:themeShade="BF"/>
+          <w:szCs w:val="28"/>
+        </w:rPr>
+      </w:pPr>
+      <w:r>
+        <w:rPr>
+          <w:rFonts w:asciiTheme="majorHAnsi" w:hAnsiTheme="majorHAnsi"/>
+          <w:color w:val="31849B" w:themeColor="accent5" w:themeShade="BF"/>
+          <w:szCs w:val="28"/>
+          <w:u w:val="single"/>
+        </w:rPr>
+        <w:t xml:space="preserve">YouTube: </w:t>
+      </w:r>
+      <w:r>
+        <w:rPr>
+          <w:rFonts w:asciiTheme="majorHAnsi" w:hAnsiTheme="majorHAnsi"/>
+          <w:color w:val="31849B" w:themeColor="accent5" w:themeShade="BF"/>
+          <w:szCs w:val="28"/>
+        </w:rPr>
+        <w:t xml:space="preserve">Vi kan dele en video direkte til YouTube, men anbefaler da å avslutte hver video med en link direkte til The Stream, der brukerne kan gi sin stemme og komme med tilbakemeldinger. </w:t>
+      </w:r>
+    </w:p>
+    <w:p>
+      <w:pPr>
+        <w:pStyle w:val="ListParagraph"/>
+        <w:numPr>
+          <w:ilvl w:val="0"/>
+          <w:numId w:val="10"/>
+        </w:numPr>
+        <w:rPr>
+          <w:rFonts w:asciiTheme="majorHAnsi" w:hAnsiTheme="majorHAnsi"/>
+          <w:color w:val="31849B" w:themeColor="accent5" w:themeShade="BF"/>
+          <w:szCs w:val="28"/>
+        </w:rPr>
+      </w:pPr>
+      <w:r>
+        <w:rPr>
+          <w:rFonts w:asciiTheme="majorHAnsi" w:hAnsiTheme="majorHAnsi"/>
+          <w:color w:val="31849B" w:themeColor="accent5" w:themeShade="BF"/>
+          <w:szCs w:val="28"/>
+          <w:u w:val="single"/>
+        </w:rPr>
+        <w:t>Spotify og Wimp:</w:t>
+      </w:r>
+      <w:r>
+        <w:rPr>
+          <w:rFonts w:asciiTheme="majorHAnsi" w:hAnsiTheme="majorHAnsi"/>
+          <w:color w:val="31849B" w:themeColor="accent5" w:themeShade="BF"/>
+          <w:szCs w:val="28"/>
+        </w:rPr>
+        <w:t xml:space="preserve"> </w:t>
+      </w:r>
+      <w:r>
+        <w:rPr>
+          <w:rFonts w:asciiTheme="majorHAnsi" w:hAnsiTheme="majorHAnsi"/>
+          <w:color w:val="31849B" w:themeColor="accent5" w:themeShade="BF"/>
+          <w:szCs w:val="28"/>
+        </w:rPr>
+        <w:t>Å få lydsporet til videoene opp på</w:t>
+      </w:r>
+      <w:r>
+        <w:rPr>
+          <w:rFonts w:asciiTheme="majorHAnsi" w:hAnsiTheme="majorHAnsi"/>
+          <w:color w:val="31849B" w:themeColor="accent5" w:themeShade="BF"/>
+          <w:szCs w:val="28"/>
+        </w:rPr>
+        <w:t xml:space="preserve"> Spotify og Wimp</w:t>
+      </w:r>
+      <w:r>
+        <w:rPr>
+          <w:rFonts w:asciiTheme="majorHAnsi" w:hAnsiTheme="majorHAnsi"/>
+          <w:color w:val="31849B" w:themeColor="accent5" w:themeShade="BF"/>
+          <w:szCs w:val="28"/>
+        </w:rPr>
+        <w:t xml:space="preserve"> krever samarbeid med streamingtjenestene.</w:t>
+      </w:r>
+      <w:r>
+        <w:rPr>
+          <w:rFonts w:asciiTheme="majorHAnsi" w:hAnsiTheme="majorHAnsi"/>
+          <w:color w:val="31849B" w:themeColor="accent5" w:themeShade="BF"/>
+          <w:szCs w:val="28"/>
+        </w:rPr>
+        <w:t xml:space="preserve"> Det er muligens teknisk mulig å få opplastede sanger direkte ut på Spotify og Wimp</w:t>
+      </w:r>
+      <w:r>
+        <w:rPr>
+          <w:rFonts w:asciiTheme="majorHAnsi" w:hAnsiTheme="majorHAnsi"/>
+          <w:color w:val="31849B" w:themeColor="accent5" w:themeShade="BF"/>
+          <w:szCs w:val="28"/>
+        </w:rPr>
+        <w:t xml:space="preserve">, </w:t>
+      </w:r>
+      <w:r>
+        <w:rPr>
+          <w:rFonts w:asciiTheme="majorHAnsi" w:hAnsiTheme="majorHAnsi"/>
+          <w:color w:val="31849B" w:themeColor="accent5" w:themeShade="BF"/>
+          <w:szCs w:val="28"/>
+        </w:rPr>
+        <w:t>men vil nok kreve noe moderering. Kanskje dette bør vente til de beste låtene er valgt ut?</w:t>
+      </w:r>
+    </w:p>
+    <w:p>
+      <w:pPr>
+        <w:pStyle w:val="ListParagraph"/>
+        <w:numPr>
+          <w:ilvl w:val="0"/>
+          <w:numId w:val="10"/>
+        </w:numPr>
+        <w:rPr>
+          <w:rFonts w:asciiTheme="majorHAnsi" w:hAnsiTheme="majorHAnsi"/>
+          <w:color w:val="31849B" w:themeColor="accent5" w:themeShade="BF"/>
+          <w:szCs w:val="28"/>
+        </w:rPr>
+      </w:pPr>
+      <w:r>
+        <w:rPr>
+          <w:rFonts w:asciiTheme="majorHAnsi" w:hAnsiTheme="majorHAnsi"/>
+          <w:color w:val="31849B" w:themeColor="accent5" w:themeShade="BF"/>
+          <w:szCs w:val="28"/>
+          <w:u w:val="single"/>
+        </w:rPr>
+        <w:t>Snapchat:</w:t>
+      </w:r>
+      <w:r>
+        <w:rPr>
+          <w:rFonts w:asciiTheme="majorHAnsi" w:hAnsiTheme="majorHAnsi"/>
+          <w:color w:val="31849B" w:themeColor="accent5" w:themeShade="BF"/>
+          <w:szCs w:val="28"/>
+        </w:rPr>
+        <w:t xml:space="preserve"> Vi ser for oss at</w:t>
+      </w:r>
+      <w:r>
+        <w:rPr>
+          <w:rFonts w:asciiTheme="majorHAnsi" w:hAnsiTheme="majorHAnsi"/>
+          <w:color w:val="31849B" w:themeColor="accent5" w:themeShade="BF"/>
+          <w:szCs w:val="28"/>
+        </w:rPr>
+        <w:t xml:space="preserve"> en offisiell The Stream-</w:t>
+      </w:r>
+      <w:r>
+        <w:rPr>
+          <w:rFonts w:asciiTheme="majorHAnsi" w:hAnsiTheme="majorHAnsi"/>
+          <w:color w:val="31849B" w:themeColor="accent5" w:themeShade="BF"/>
+          <w:szCs w:val="28"/>
+        </w:rPr>
+        <w:t>konto</w:t>
+      </w:r>
+      <w:r>
+        <w:rPr>
+          <w:rFonts w:asciiTheme="majorHAnsi" w:hAnsiTheme="majorHAnsi"/>
+          <w:color w:val="31849B" w:themeColor="accent5" w:themeShade="BF"/>
+          <w:szCs w:val="28"/>
+        </w:rPr>
+        <w:t xml:space="preserve"> kan dele små teasere av </w:t>
+      </w:r>
+      <w:r>
+        <w:rPr>
+          <w:rFonts w:asciiTheme="majorHAnsi" w:hAnsiTheme="majorHAnsi"/>
+          <w:color w:val="31849B" w:themeColor="accent5" w:themeShade="BF"/>
+          <w:szCs w:val="28"/>
+        </w:rPr>
+        <w:t>brukernes</w:t>
+      </w:r>
+      <w:r>
+        <w:rPr>
+          <w:rFonts w:asciiTheme="majorHAnsi" w:hAnsiTheme="majorHAnsi"/>
+          <w:color w:val="31849B" w:themeColor="accent5" w:themeShade="BF"/>
+          <w:szCs w:val="28"/>
+        </w:rPr>
+        <w:t xml:space="preserve"> videoer via SnapChat stories</w:t>
+      </w:r>
+      <w:r>
+        <w:rPr>
+          <w:rFonts w:asciiTheme="majorHAnsi" w:hAnsiTheme="majorHAnsi"/>
+          <w:color w:val="31849B" w:themeColor="accent5" w:themeShade="BF"/>
+          <w:szCs w:val="28"/>
+        </w:rPr>
+        <w:t>, slik f.eks. P3 nyheter gjør.</w:t>
+      </w:r>
+    </w:p>
+    <w:p>
+      <w:pPr>
+        <w:rPr>
+          <w:rFonts w:asciiTheme="majorHAnsi" w:hAnsiTheme="majorHAnsi"/>
+          <w:color w:val="31849B" w:themeColor="accent5" w:themeShade="BF"/>
+          <w:szCs w:val="28"/>
+        </w:rPr>
+      </w:pPr>
+    </w:p>
+    <w:p>
+      <w:pPr>
+        <w:rPr>
+          <w:rFonts w:asciiTheme="majorHAnsi" w:hAnsiTheme="majorHAnsi"/>
+          <w:sz w:val="28"/>
+          <w:szCs w:val="28"/>
+          <w:u w:val="single"/>
+        </w:rPr>
+      </w:pPr>
+      <w:r>
+        <w:rPr>
+          <w:rFonts w:asciiTheme="majorHAnsi" w:hAnsiTheme="majorHAnsi"/>
+          <w:sz w:val="28"/>
+          <w:szCs w:val="28"/>
+          <w:u w:val="single"/>
+        </w:rPr>
         <w:t xml:space="preserve">Hjelpemidler på nettsiden: </w:t>
       </w:r>
     </w:p>
@@ -1104,11 +1530,11 @@
           <w:noProof/>
           <w:sz w:val="28"/>
           <w:szCs w:val="28"/>
-          <w:lang w:val="en-US" w:eastAsia="nb-NO"/>
+          <w:lang w:val="en-GB" w:eastAsia="en-GB"/>
         </w:rPr>
         <w:drawing>
-          <wp:inline distT="0" distB="0" distL="0" distR="0" wp14:anchorId="3AE57543" wp14:editId="1F8E1EA2">
-            <wp:extent cx="6426275" cy="3329940"/>
+          <wp:inline distT="0" distB="0" distL="0" distR="0" wp14:anchorId="48B890A4" wp14:editId="6B91C4AF">
+            <wp:extent cx="6429375" cy="3286125"/>
             <wp:effectExtent l="0" t="0" r="0" b="0"/>
             <wp:docPr id="2" name="Bilde 2" descr="iMonster:Users:britakarlsen:Desktop:The Stream:Webside.png"/>
             <wp:cNvGraphicFramePr>
@@ -1118,674 +1544,7 @@
               <a:graphicData uri="http://schemas.openxmlformats.org/drawingml/2006/picture">
                 <pic:pic xmlns:pic="http://schemas.openxmlformats.org/drawingml/2006/picture">
                   <pic:nvPicPr>
-                    <pic:cNvPr id="0" name="Picture 1" descr="iMonster:Users:britakarlsen:Desktop:The Stream:Webside.png"/>
-                    <pic:cNvPicPr>
-                      <a:picLocks noChangeAspect="1" noChangeArrowheads="1"/>
-                    </pic:cNvPicPr>
-                  </pic:nvPicPr>
-                  <pic:blipFill>
-                    <a:blip r:embed="rId9">
-                      <a:extLst>
-                        <a:ext uri="{28A0092B-C50C-407E-A947-70E740481C1C}">
-                          <a14:useLocalDpi xmlns:a14="http://schemas.microsoft.com/office/drawing/2010/main" val="0"/>
-                        </a:ext>
-                      </a:extLst>
-                    </a:blip>
-                    <a:srcRect/>
-                    <a:stretch>
-                      <a:fillRect/>
-                    </a:stretch>
-                  </pic:blipFill>
-                  <pic:spPr bwMode="auto">
-                    <a:xfrm>
-                      <a:off x="0" y="0"/>
-                      <a:ext cx="6429395" cy="3331556"/>
-                    </a:xfrm>
-                    <a:prstGeom prst="rect">
-                      <a:avLst/>
-                    </a:prstGeom>
-                    <a:noFill/>
-                    <a:ln>
-                      <a:noFill/>
-                    </a:ln>
-                  </pic:spPr>
-                </pic:pic>
-              </a:graphicData>
-            </a:graphic>
-          </wp:inline>
-        </w:drawing>
-      </w:r>
-    </w:p>
-    <w:p>
-      <w:pPr>
-        <w:rPr>
-          <w:rFonts w:asciiTheme="majorHAnsi" w:hAnsiTheme="majorHAnsi"/>
-          <w:sz w:val="28"/>
-          <w:szCs w:val="28"/>
-          <w:u w:val="single"/>
-        </w:rPr>
-      </w:pPr>
-    </w:p>
-    <w:p>
-      <w:pPr>
-        <w:rPr>
-          <w:rFonts w:asciiTheme="majorHAnsi" w:hAnsiTheme="majorHAnsi"/>
-          <w:sz w:val="28"/>
-          <w:szCs w:val="28"/>
-        </w:rPr>
-      </w:pPr>
-      <w:r>
-        <w:rPr>
-          <w:rFonts w:asciiTheme="majorHAnsi" w:hAnsiTheme="majorHAnsi"/>
-          <w:sz w:val="28"/>
-          <w:szCs w:val="28"/>
-          <w:u w:val="single"/>
-        </w:rPr>
-        <w:t xml:space="preserve">Hvordan </w:t>
-      </w:r>
-      <w:r>
-        <w:rPr>
-          <w:rFonts w:asciiTheme="majorHAnsi" w:hAnsiTheme="majorHAnsi"/>
-          <w:sz w:val="28"/>
-          <w:szCs w:val="28"/>
-          <w:u w:val="single"/>
-        </w:rPr>
-        <w:t>plukker man ut deltakere</w:t>
-      </w:r>
-      <w:r>
-        <w:rPr>
-          <w:rFonts w:asciiTheme="majorHAnsi" w:hAnsiTheme="majorHAnsi"/>
-          <w:sz w:val="28"/>
-          <w:szCs w:val="28"/>
-          <w:u w:val="single"/>
-        </w:rPr>
-        <w:t xml:space="preserve"> til</w:t>
-      </w:r>
-      <w:r>
-        <w:rPr>
-          <w:rFonts w:asciiTheme="majorHAnsi" w:hAnsiTheme="majorHAnsi"/>
-          <w:sz w:val="28"/>
-          <w:szCs w:val="28"/>
-          <w:u w:val="single"/>
-        </w:rPr>
-        <w:t xml:space="preserve"> hovedaudition: </w:t>
-      </w:r>
-    </w:p>
-    <w:p>
-      <w:pPr>
-        <w:rPr>
-          <w:rFonts w:asciiTheme="majorHAnsi" w:hAnsiTheme="majorHAnsi"/>
-          <w:sz w:val="28"/>
-          <w:szCs w:val="28"/>
-        </w:rPr>
-      </w:pPr>
-      <w:r>
-        <w:rPr>
-          <w:rFonts w:asciiTheme="majorHAnsi" w:hAnsiTheme="majorHAnsi"/>
-          <w:sz w:val="28"/>
-          <w:szCs w:val="28"/>
-        </w:rPr>
-        <w:t>Seerne/publikum bestemmer halvpart</w:t>
-      </w:r>
-      <w:r>
-        <w:rPr>
-          <w:rFonts w:asciiTheme="majorHAnsi" w:hAnsiTheme="majorHAnsi"/>
-          <w:sz w:val="28"/>
-          <w:szCs w:val="28"/>
-        </w:rPr>
-        <w:t xml:space="preserve">en av de som skal gå videre og dommerne bestemmer den andre halvparten. </w:t>
-      </w:r>
-    </w:p>
-    <w:p>
-      <w:pPr>
-        <w:rPr>
-          <w:rFonts w:asciiTheme="majorHAnsi" w:hAnsiTheme="majorHAnsi"/>
-          <w:sz w:val="28"/>
-          <w:szCs w:val="28"/>
-        </w:rPr>
-      </w:pPr>
-      <w:r>
-        <w:rPr>
-          <w:rFonts w:asciiTheme="majorHAnsi" w:hAnsiTheme="majorHAnsi"/>
-          <w:sz w:val="28"/>
-          <w:szCs w:val="28"/>
-        </w:rPr>
-        <w:t xml:space="preserve">De mest populære </w:t>
-      </w:r>
-      <w:r>
-        <w:rPr>
-          <w:rFonts w:asciiTheme="majorHAnsi" w:hAnsiTheme="majorHAnsi"/>
-          <w:sz w:val="28"/>
-          <w:szCs w:val="28"/>
-        </w:rPr>
-        <w:t>videoene blant publikum blir sendt d</w:t>
-      </w:r>
-      <w:r>
-        <w:rPr>
-          <w:rFonts w:asciiTheme="majorHAnsi" w:hAnsiTheme="majorHAnsi"/>
-          <w:sz w:val="28"/>
-          <w:szCs w:val="28"/>
-        </w:rPr>
-        <w:t xml:space="preserve">irekte til </w:t>
-      </w:r>
-      <w:r>
-        <w:rPr>
-          <w:rFonts w:asciiTheme="majorHAnsi" w:hAnsiTheme="majorHAnsi"/>
-          <w:sz w:val="28"/>
-          <w:szCs w:val="28"/>
-        </w:rPr>
-        <w:t xml:space="preserve">audition. </w:t>
-      </w:r>
-    </w:p>
-    <w:p>
-      <w:pPr>
-        <w:rPr>
-          <w:rFonts w:asciiTheme="majorHAnsi" w:hAnsiTheme="majorHAnsi"/>
-          <w:sz w:val="28"/>
-          <w:szCs w:val="28"/>
-        </w:rPr>
-      </w:pPr>
-      <w:r>
-        <w:rPr>
-          <w:rFonts w:asciiTheme="majorHAnsi" w:hAnsiTheme="majorHAnsi"/>
-          <w:sz w:val="28"/>
-          <w:szCs w:val="28"/>
-        </w:rPr>
-        <w:t xml:space="preserve">Det skal være enkelt å dele sin video fra nettsiden til alle typer sosiale medier. </w:t>
-      </w:r>
-    </w:p>
-    <w:p>
-      <w:pPr>
-        <w:rPr>
-          <w:rFonts w:asciiTheme="majorHAnsi" w:hAnsiTheme="majorHAnsi"/>
-          <w:sz w:val="28"/>
-          <w:szCs w:val="28"/>
-        </w:rPr>
-      </w:pPr>
-      <w:r>
-        <w:rPr>
-          <w:rFonts w:asciiTheme="majorHAnsi" w:hAnsiTheme="majorHAnsi"/>
-          <w:sz w:val="28"/>
-          <w:szCs w:val="28"/>
-        </w:rPr>
-        <w:t xml:space="preserve">Deltakerne kan selv skape popularitet ved å dele og linke sin video til f.eks: Instagram, youtube, twitter, spotify, wimp, facebook. </w:t>
-      </w:r>
-    </w:p>
-    <w:p>
-      <w:pPr>
-        <w:rPr>
-          <w:rFonts w:asciiTheme="majorHAnsi" w:hAnsiTheme="majorHAnsi"/>
-          <w:sz w:val="28"/>
-          <w:szCs w:val="28"/>
-        </w:rPr>
-      </w:pPr>
-      <w:r>
-        <w:rPr>
-          <w:rFonts w:asciiTheme="majorHAnsi" w:hAnsiTheme="majorHAnsi"/>
-          <w:sz w:val="28"/>
-          <w:szCs w:val="28"/>
-        </w:rPr>
-        <w:t>Populariteten kan m</w:t>
-      </w:r>
-      <w:r>
-        <w:rPr>
-          <w:rFonts w:asciiTheme="majorHAnsi" w:hAnsiTheme="majorHAnsi"/>
-          <w:sz w:val="28"/>
-          <w:szCs w:val="28"/>
-        </w:rPr>
-        <w:t xml:space="preserve">åles med et ”Stream-barometer” som viser antall streams/klikk/shares fra sosiale medier. I tillegg teller </w:t>
-      </w:r>
-      <w:r>
-        <w:rPr>
-          <w:rFonts w:asciiTheme="majorHAnsi" w:hAnsiTheme="majorHAnsi"/>
-          <w:sz w:val="28"/>
-          <w:szCs w:val="28"/>
-        </w:rPr>
-        <w:t>selvfølgelig antall klikk</w:t>
-      </w:r>
-      <w:r>
-        <w:rPr>
-          <w:rFonts w:asciiTheme="majorHAnsi" w:hAnsiTheme="majorHAnsi"/>
-          <w:sz w:val="28"/>
-          <w:szCs w:val="28"/>
-        </w:rPr>
-        <w:t xml:space="preserve"> på The Stream sine nettsider. </w:t>
-      </w:r>
-    </w:p>
-    <w:p>
-      <w:pPr>
-        <w:rPr>
-          <w:rFonts w:asciiTheme="majorHAnsi" w:hAnsiTheme="majorHAnsi"/>
-          <w:sz w:val="28"/>
-          <w:szCs w:val="28"/>
-        </w:rPr>
-      </w:pPr>
-    </w:p>
-    <w:p>
-      <w:pPr>
-        <w:rPr>
-          <w:rFonts w:asciiTheme="majorHAnsi" w:hAnsiTheme="majorHAnsi"/>
-          <w:sz w:val="28"/>
-          <w:szCs w:val="28"/>
-        </w:rPr>
-      </w:pPr>
-      <w:r>
-        <w:rPr>
-          <w:rFonts w:asciiTheme="majorHAnsi" w:hAnsiTheme="majorHAnsi"/>
-          <w:sz w:val="28"/>
-          <w:szCs w:val="28"/>
-        </w:rPr>
-        <w:t xml:space="preserve">Dommerne som er representanter for plateselskapene plukker ut den andre halvparten. </w:t>
-      </w:r>
-    </w:p>
-    <w:p>
-      <w:pPr>
-        <w:rPr>
-          <w:rFonts w:asciiTheme="majorHAnsi" w:hAnsiTheme="majorHAnsi"/>
-          <w:sz w:val="28"/>
-          <w:szCs w:val="28"/>
-        </w:rPr>
-      </w:pPr>
-      <w:r>
-        <w:rPr>
-          <w:rFonts w:asciiTheme="majorHAnsi" w:hAnsiTheme="majorHAnsi"/>
-          <w:sz w:val="28"/>
-          <w:szCs w:val="28"/>
-        </w:rPr>
-        <w:t>På denne måten sikrer man seg at de mest talentfulle de</w:t>
-      </w:r>
-      <w:r>
-        <w:rPr>
-          <w:rFonts w:asciiTheme="majorHAnsi" w:hAnsiTheme="majorHAnsi"/>
-          <w:sz w:val="28"/>
-          <w:szCs w:val="28"/>
-        </w:rPr>
-        <w:t xml:space="preserve">ltakerne kommer videre til </w:t>
-      </w:r>
-      <w:r>
-        <w:rPr>
-          <w:rFonts w:asciiTheme="majorHAnsi" w:hAnsiTheme="majorHAnsi"/>
-          <w:sz w:val="28"/>
-          <w:szCs w:val="28"/>
-        </w:rPr>
-        <w:t xml:space="preserve">audition. </w:t>
-      </w:r>
-    </w:p>
-    <w:p>
-      <w:pPr>
-        <w:rPr>
-          <w:rFonts w:asciiTheme="majorHAnsi" w:hAnsiTheme="majorHAnsi"/>
-          <w:sz w:val="28"/>
-          <w:szCs w:val="28"/>
-        </w:rPr>
-      </w:pPr>
-    </w:p>
-    <w:p>
-      <w:pPr>
-        <w:rPr>
-          <w:rFonts w:asciiTheme="majorHAnsi" w:hAnsiTheme="majorHAnsi"/>
-          <w:i/>
-          <w:color w:val="FF0000"/>
-          <w:sz w:val="28"/>
-          <w:szCs w:val="28"/>
-        </w:rPr>
-      </w:pPr>
-      <w:r>
-        <w:rPr>
-          <w:rFonts w:asciiTheme="majorHAnsi" w:hAnsiTheme="majorHAnsi"/>
-          <w:i/>
-          <w:color w:val="FF0000"/>
-          <w:sz w:val="28"/>
-          <w:szCs w:val="28"/>
-        </w:rPr>
-        <w:t xml:space="preserve">Legge inn mer teknisk informasjon om nettsiden og informasjon om ”The Stream-barometeret”. </w:t>
-      </w:r>
-    </w:p>
-    <w:p>
-      <w:pPr>
-        <w:rPr>
-          <w:rFonts w:asciiTheme="majorHAnsi" w:hAnsiTheme="majorHAnsi"/>
-          <w:i/>
-          <w:color w:val="FF0000"/>
-          <w:sz w:val="28"/>
-          <w:szCs w:val="28"/>
-        </w:rPr>
-      </w:pPr>
-    </w:p>
-    <w:p>
-      <w:pPr>
-        <w:rPr>
-          <w:rFonts w:asciiTheme="majorHAnsi" w:hAnsiTheme="majorHAnsi"/>
-          <w:i/>
-          <w:color w:val="FF0000"/>
-          <w:sz w:val="28"/>
-          <w:szCs w:val="28"/>
-        </w:rPr>
-      </w:pPr>
-      <w:r>
-        <w:rPr>
-          <w:rFonts w:asciiTheme="majorHAnsi" w:hAnsiTheme="majorHAnsi"/>
-          <w:i/>
-          <w:color w:val="FF0000"/>
-          <w:sz w:val="28"/>
-          <w:szCs w:val="28"/>
-        </w:rPr>
-        <w:t xml:space="preserve">Legge inn ca antall videre fra audition på nettsiden til audition. </w:t>
-      </w:r>
-    </w:p>
-    <w:p>
-      <w:pPr>
-        <w:rPr>
-          <w:rFonts w:asciiTheme="majorHAnsi" w:hAnsiTheme="majorHAnsi"/>
-          <w:i/>
-          <w:color w:val="FF0000"/>
-          <w:sz w:val="28"/>
-          <w:szCs w:val="28"/>
-        </w:rPr>
-      </w:pPr>
-    </w:p>
-    <w:p>
-      <w:pPr>
-        <w:rPr>
-          <w:rFonts w:asciiTheme="majorHAnsi" w:hAnsiTheme="majorHAnsi"/>
-          <w:i/>
-          <w:color w:val="FF0000"/>
-          <w:sz w:val="28"/>
-          <w:szCs w:val="28"/>
-        </w:rPr>
-      </w:pPr>
-      <w:r>
-        <w:rPr>
-          <w:rFonts w:asciiTheme="majorHAnsi" w:hAnsiTheme="majorHAnsi"/>
-          <w:i/>
-          <w:color w:val="FF0000"/>
-          <w:sz w:val="28"/>
-          <w:szCs w:val="28"/>
-        </w:rPr>
-        <w:t xml:space="preserve">Hvordan kan man la The Stream sine nettsider leve etter utvelgelsen til audition og fram mot direktesendingene. (Dette kan ta mer enn et halvt år). </w:t>
-      </w:r>
-    </w:p>
-    <w:p>
-      <w:pPr>
-        <w:rPr>
-          <w:rFonts w:asciiTheme="majorHAnsi" w:hAnsiTheme="majorHAnsi"/>
-          <w:b/>
-          <w:sz w:val="28"/>
-          <w:szCs w:val="28"/>
-          <w:u w:val="single"/>
-        </w:rPr>
-      </w:pPr>
-    </w:p>
-    <w:p>
-      <w:pPr>
-        <w:rPr>
-          <w:rFonts w:asciiTheme="majorHAnsi" w:hAnsiTheme="majorHAnsi"/>
-          <w:b/>
-          <w:sz w:val="28"/>
-          <w:szCs w:val="28"/>
-          <w:u w:val="single"/>
-        </w:rPr>
-      </w:pPr>
-    </w:p>
-    <w:p>
-      <w:pPr>
-        <w:rPr>
-          <w:rFonts w:asciiTheme="majorHAnsi" w:hAnsiTheme="majorHAnsi"/>
-          <w:b/>
-          <w:sz w:val="28"/>
-          <w:szCs w:val="28"/>
-          <w:u w:val="single"/>
-        </w:rPr>
-      </w:pPr>
-    </w:p>
-    <w:p>
-      <w:pPr>
-        <w:rPr>
-          <w:rFonts w:asciiTheme="majorHAnsi" w:hAnsiTheme="majorHAnsi"/>
-          <w:i/>
-          <w:color w:val="FF0000"/>
-          <w:sz w:val="28"/>
-          <w:szCs w:val="28"/>
-        </w:rPr>
-      </w:pPr>
-      <w:r>
-        <w:rPr>
-          <w:rFonts w:asciiTheme="majorHAnsi" w:hAnsiTheme="majorHAnsi"/>
-          <w:b/>
-          <w:sz w:val="28"/>
-          <w:szCs w:val="28"/>
-          <w:u w:val="single"/>
-        </w:rPr>
-        <w:t xml:space="preserve">2. </w:t>
-      </w:r>
-      <w:r>
-        <w:rPr>
-          <w:rFonts w:asciiTheme="majorHAnsi" w:hAnsiTheme="majorHAnsi"/>
-          <w:b/>
-          <w:sz w:val="28"/>
-          <w:szCs w:val="28"/>
-          <w:u w:val="single"/>
-        </w:rPr>
-        <w:t>A</w:t>
-      </w:r>
-      <w:r>
-        <w:rPr>
-          <w:rFonts w:asciiTheme="majorHAnsi" w:hAnsiTheme="majorHAnsi"/>
-          <w:b/>
-          <w:sz w:val="28"/>
-          <w:szCs w:val="28"/>
-          <w:u w:val="single"/>
-        </w:rPr>
-        <w:t xml:space="preserve">udition. </w:t>
-      </w:r>
-    </w:p>
-    <w:p>
-      <w:pPr>
-        <w:rPr>
-          <w:rFonts w:asciiTheme="majorHAnsi" w:hAnsiTheme="majorHAnsi"/>
-          <w:sz w:val="28"/>
-          <w:szCs w:val="28"/>
-        </w:rPr>
-      </w:pPr>
-      <w:r>
-        <w:rPr>
-          <w:rFonts w:asciiTheme="majorHAnsi" w:hAnsiTheme="majorHAnsi"/>
-          <w:sz w:val="28"/>
-          <w:szCs w:val="28"/>
-        </w:rPr>
-        <w:t xml:space="preserve">5 programmer fra 4 norske byer. </w:t>
-      </w:r>
-      <w:r>
-        <w:rPr>
-          <w:rFonts w:asciiTheme="majorHAnsi" w:hAnsiTheme="majorHAnsi"/>
-          <w:sz w:val="28"/>
-          <w:szCs w:val="28"/>
-        </w:rPr>
-        <w:t xml:space="preserve"> </w:t>
-      </w:r>
-    </w:p>
-    <w:p>
-      <w:pPr>
-        <w:rPr>
-          <w:rFonts w:asciiTheme="majorHAnsi" w:hAnsiTheme="majorHAnsi"/>
-          <w:sz w:val="28"/>
-          <w:szCs w:val="28"/>
-        </w:rPr>
-      </w:pPr>
-      <w:r>
-        <w:rPr>
-          <w:rFonts w:asciiTheme="majorHAnsi" w:hAnsiTheme="majorHAnsi"/>
-          <w:sz w:val="28"/>
-          <w:szCs w:val="28"/>
-        </w:rPr>
-        <w:t xml:space="preserve">Audition foregår i lokaler med en musikalsk tilknytning. </w:t>
-      </w:r>
-    </w:p>
-    <w:p>
-      <w:pPr>
-        <w:rPr>
-          <w:rFonts w:asciiTheme="majorHAnsi" w:hAnsiTheme="majorHAnsi"/>
-          <w:sz w:val="28"/>
-          <w:szCs w:val="28"/>
-        </w:rPr>
-      </w:pPr>
-    </w:p>
-    <w:p>
-      <w:pPr>
-        <w:rPr>
-          <w:rFonts w:asciiTheme="majorHAnsi" w:hAnsiTheme="majorHAnsi"/>
-          <w:sz w:val="28"/>
-          <w:szCs w:val="28"/>
-        </w:rPr>
-      </w:pPr>
-      <w:r>
-        <w:rPr>
-          <w:rFonts w:asciiTheme="majorHAnsi" w:hAnsiTheme="majorHAnsi"/>
-          <w:b/>
-          <w:sz w:val="28"/>
-          <w:szCs w:val="28"/>
-        </w:rPr>
-        <w:t>Bergen,</w:t>
-      </w:r>
-      <w:r>
-        <w:rPr>
-          <w:rFonts w:asciiTheme="majorHAnsi" w:hAnsiTheme="majorHAnsi"/>
-          <w:sz w:val="28"/>
-          <w:szCs w:val="28"/>
-        </w:rPr>
-        <w:t xml:space="preserve"> Røkeriet USF Verftet, 1 program </w:t>
-      </w:r>
-    </w:p>
-    <w:p>
-      <w:pPr>
-        <w:rPr>
-          <w:rFonts w:asciiTheme="majorHAnsi" w:hAnsiTheme="majorHAnsi"/>
-          <w:sz w:val="28"/>
-          <w:szCs w:val="28"/>
-        </w:rPr>
-      </w:pPr>
-      <w:r>
-        <w:rPr>
-          <w:rFonts w:asciiTheme="majorHAnsi" w:hAnsiTheme="majorHAnsi"/>
-          <w:noProof/>
-          <w:sz w:val="28"/>
-          <w:szCs w:val="28"/>
-          <w:lang w:val="en-US" w:eastAsia="nb-NO"/>
-        </w:rPr>
-        <w:drawing>
-          <wp:inline distT="0" distB="0" distL="0" distR="0" wp14:anchorId="71BE36DE" wp14:editId="362846F1">
-            <wp:extent cx="2485342" cy="1564640"/>
-            <wp:effectExtent l="0" t="0" r="4445" b="10160"/>
-            <wp:docPr id="3" name="Bilde 3" descr="iMonster:Users:britakarlsen:Desktop:Skjermbilde 2014-09-22 kl. 14.38.03.png"/>
-            <wp:cNvGraphicFramePr>
-              <a:graphicFrameLocks xmlns:a="http://schemas.openxmlformats.org/drawingml/2006/main" noChangeAspect="1"/>
-            </wp:cNvGraphicFramePr>
-            <a:graphic xmlns:a="http://schemas.openxmlformats.org/drawingml/2006/main">
-              <a:graphicData uri="http://schemas.openxmlformats.org/drawingml/2006/picture">
-                <pic:pic xmlns:pic="http://schemas.openxmlformats.org/drawingml/2006/picture">
-                  <pic:nvPicPr>
-                    <pic:cNvPr id="0" name="Picture 2" descr="iMonster:Users:britakarlsen:Desktop:Skjermbilde 2014-09-22 kl. 14.38.03.png"/>
-                    <pic:cNvPicPr>
-                      <a:picLocks noChangeAspect="1" noChangeArrowheads="1"/>
-                    </pic:cNvPicPr>
-                  </pic:nvPicPr>
-                  <pic:blipFill>
-                    <a:blip r:embed="rId10">
-                      <a:extLst>
-                        <a:ext uri="{28A0092B-C50C-407E-A947-70E740481C1C}">
-                          <a14:useLocalDpi xmlns:a14="http://schemas.microsoft.com/office/drawing/2010/main" val="0"/>
-                        </a:ext>
-                      </a:extLst>
-                    </a:blip>
-                    <a:srcRect/>
-                    <a:stretch>
-                      <a:fillRect/>
-                    </a:stretch>
-                  </pic:blipFill>
-                  <pic:spPr bwMode="auto">
-                    <a:xfrm>
-                      <a:off x="0" y="0"/>
-                      <a:ext cx="2488204" cy="1566442"/>
-                    </a:xfrm>
-                    <a:prstGeom prst="rect">
-                      <a:avLst/>
-                    </a:prstGeom>
-                    <a:noFill/>
-                    <a:ln>
-                      <a:noFill/>
-                    </a:ln>
-                  </pic:spPr>
-                </pic:pic>
-              </a:graphicData>
-            </a:graphic>
-          </wp:inline>
-        </w:drawing>
-      </w:r>
-    </w:p>
-    <w:p>
-      <w:pPr>
-        <w:rPr>
-          <w:rFonts w:asciiTheme="majorHAnsi" w:hAnsiTheme="majorHAnsi"/>
-          <w:sz w:val="28"/>
-          <w:szCs w:val="28"/>
-        </w:rPr>
-      </w:pPr>
-    </w:p>
-    <w:p>
-      <w:pPr>
-        <w:rPr>
-          <w:rFonts w:asciiTheme="majorHAnsi" w:hAnsiTheme="majorHAnsi"/>
-          <w:sz w:val="28"/>
-          <w:szCs w:val="28"/>
-        </w:rPr>
-      </w:pPr>
-      <w:r>
-        <w:rPr>
-          <w:rFonts w:asciiTheme="majorHAnsi" w:hAnsiTheme="majorHAnsi"/>
-          <w:b/>
-          <w:sz w:val="28"/>
-          <w:szCs w:val="28"/>
-        </w:rPr>
-        <w:t>Trondheim</w:t>
-      </w:r>
-      <w:r>
-        <w:rPr>
-          <w:rFonts w:asciiTheme="majorHAnsi" w:hAnsiTheme="majorHAnsi"/>
-          <w:sz w:val="28"/>
-          <w:szCs w:val="28"/>
-        </w:rPr>
-        <w:t xml:space="preserve">, Storsalen Studentersamfundet, 1 program. </w:t>
-      </w:r>
-    </w:p>
-    <w:p>
-      <w:pPr>
-        <w:rPr>
-          <w:rFonts w:asciiTheme="majorHAnsi" w:hAnsiTheme="majorHAnsi"/>
-          <w:sz w:val="28"/>
-          <w:szCs w:val="28"/>
-        </w:rPr>
-      </w:pPr>
-      <w:r>
-        <w:rPr>
-          <w:rFonts w:asciiTheme="majorHAnsi" w:hAnsiTheme="majorHAnsi"/>
-          <w:noProof/>
-          <w:sz w:val="28"/>
-          <w:szCs w:val="28"/>
-          <w:lang w:val="en-US" w:eastAsia="nb-NO"/>
-        </w:rPr>
-        <w:drawing>
-          <wp:inline distT="0" distB="0" distL="0" distR="0" wp14:anchorId="00A0A514" wp14:editId="2ED2972F">
-            <wp:extent cx="2431199" cy="1488440"/>
-            <wp:effectExtent l="0" t="0" r="7620" b="10160"/>
-            <wp:docPr id="4" name="Bilde 4" descr="iMonster:Users:britakarlsen:Desktop:Skjermbilde 2014-09-22 kl. 14.43.36.png"/>
-            <wp:cNvGraphicFramePr>
-              <a:graphicFrameLocks xmlns:a="http://schemas.openxmlformats.org/drawingml/2006/main" noChangeAspect="1"/>
-            </wp:cNvGraphicFramePr>
-            <a:graphic xmlns:a="http://schemas.openxmlformats.org/drawingml/2006/main">
-              <a:graphicData uri="http://schemas.openxmlformats.org/drawingml/2006/picture">
-                <pic:pic xmlns:pic="http://schemas.openxmlformats.org/drawingml/2006/picture">
-                  <pic:nvPicPr>
-                    <pic:cNvPr id="0" name="Picture 3" descr="iMonster:Users:britakarlsen:Desktop:Skjermbilde 2014-09-22 kl. 14.43.36.png"/>
+                    <pic:cNvPr id="0" name="Bilde 2" descr="iMonster:Users:britakarlsen:Desktop:The Stream:Webside.png"/>
                     <pic:cNvPicPr>
                       <a:picLocks noChangeAspect="1" noChangeArrowheads="1"/>
                     </pic:cNvPicPr>
@@ -1806,7 +1565,7 @@
                   <pic:spPr bwMode="auto">
                     <a:xfrm>
                       <a:off x="0" y="0"/>
-                      <a:ext cx="2433991" cy="1490149"/>
+                      <a:ext cx="6429375" cy="3286125"/>
                     </a:xfrm>
                     <a:prstGeom prst="rect">
                       <a:avLst/>
@@ -1829,33 +1588,836 @@
           <w:rFonts w:asciiTheme="majorHAnsi" w:hAnsiTheme="majorHAnsi"/>
           <w:sz w:val="28"/>
           <w:szCs w:val="28"/>
-        </w:rPr>
-      </w:pPr>
-    </w:p>
-    <w:p>
-      <w:pPr>
-        <w:rPr>
-          <w:rFonts w:asciiTheme="majorHAnsi" w:hAnsiTheme="majorHAnsi"/>
-          <w:sz w:val="28"/>
-          <w:szCs w:val="28"/>
-        </w:rPr>
-      </w:pPr>
-      <w:r>
+          <w:u w:val="single"/>
+        </w:rPr>
+      </w:pPr>
+    </w:p>
+    <w:p>
+      <w:pPr>
+        <w:rPr>
+          <w:rFonts w:asciiTheme="majorHAnsi" w:hAnsiTheme="majorHAnsi"/>
+          <w:sz w:val="28"/>
+          <w:szCs w:val="28"/>
+        </w:rPr>
+      </w:pPr>
+      <w:r>
+        <w:rPr>
+          <w:rFonts w:asciiTheme="majorHAnsi" w:hAnsiTheme="majorHAnsi"/>
+          <w:sz w:val="28"/>
+          <w:szCs w:val="28"/>
+          <w:u w:val="single"/>
+        </w:rPr>
+        <w:t xml:space="preserve">Hvordan </w:t>
+      </w:r>
+      <w:r>
+        <w:rPr>
+          <w:rFonts w:asciiTheme="majorHAnsi" w:hAnsiTheme="majorHAnsi"/>
+          <w:sz w:val="28"/>
+          <w:szCs w:val="28"/>
+          <w:u w:val="single"/>
+        </w:rPr>
+        <w:t>plukker man ut deltakere</w:t>
+      </w:r>
+      <w:r>
+        <w:rPr>
+          <w:rFonts w:asciiTheme="majorHAnsi" w:hAnsiTheme="majorHAnsi"/>
+          <w:sz w:val="28"/>
+          <w:szCs w:val="28"/>
+          <w:u w:val="single"/>
+        </w:rPr>
+        <w:t xml:space="preserve"> til</w:t>
+      </w:r>
+      <w:r>
+        <w:rPr>
+          <w:rFonts w:asciiTheme="majorHAnsi" w:hAnsiTheme="majorHAnsi"/>
+          <w:sz w:val="28"/>
+          <w:szCs w:val="28"/>
+          <w:u w:val="single"/>
+        </w:rPr>
+        <w:t xml:space="preserve"> hovedaudition: </w:t>
+      </w:r>
+    </w:p>
+    <w:p>
+      <w:pPr>
+        <w:rPr>
+          <w:rFonts w:asciiTheme="majorHAnsi" w:hAnsiTheme="majorHAnsi"/>
+          <w:sz w:val="28"/>
+          <w:szCs w:val="28"/>
+        </w:rPr>
+      </w:pPr>
+      <w:r>
+        <w:rPr>
+          <w:rFonts w:asciiTheme="majorHAnsi" w:hAnsiTheme="majorHAnsi"/>
+          <w:sz w:val="28"/>
+          <w:szCs w:val="28"/>
+        </w:rPr>
+        <w:t>Seerne/publikum bestemmer halvpart</w:t>
+      </w:r>
+      <w:r>
+        <w:rPr>
+          <w:rFonts w:asciiTheme="majorHAnsi" w:hAnsiTheme="majorHAnsi"/>
+          <w:sz w:val="28"/>
+          <w:szCs w:val="28"/>
+        </w:rPr>
+        <w:t xml:space="preserve">en av de som skal gå videre og dommerne bestemmer den andre halvparten. </w:t>
+      </w:r>
+    </w:p>
+    <w:p>
+      <w:pPr>
+        <w:rPr>
+          <w:rFonts w:asciiTheme="majorHAnsi" w:hAnsiTheme="majorHAnsi"/>
+          <w:sz w:val="28"/>
+          <w:szCs w:val="28"/>
+        </w:rPr>
+      </w:pPr>
+      <w:r>
+        <w:rPr>
+          <w:rFonts w:asciiTheme="majorHAnsi" w:hAnsiTheme="majorHAnsi"/>
+          <w:sz w:val="28"/>
+          <w:szCs w:val="28"/>
+        </w:rPr>
+        <w:t xml:space="preserve">De mest populære </w:t>
+      </w:r>
+      <w:r>
+        <w:rPr>
+          <w:rFonts w:asciiTheme="majorHAnsi" w:hAnsiTheme="majorHAnsi"/>
+          <w:sz w:val="28"/>
+          <w:szCs w:val="28"/>
+        </w:rPr>
+        <w:t>videoene blant publikum blir sendt d</w:t>
+      </w:r>
+      <w:r>
+        <w:rPr>
+          <w:rFonts w:asciiTheme="majorHAnsi" w:hAnsiTheme="majorHAnsi"/>
+          <w:sz w:val="28"/>
+          <w:szCs w:val="28"/>
+        </w:rPr>
+        <w:t xml:space="preserve">irekte til </w:t>
+      </w:r>
+      <w:r>
+        <w:rPr>
+          <w:rFonts w:asciiTheme="majorHAnsi" w:hAnsiTheme="majorHAnsi"/>
+          <w:sz w:val="28"/>
+          <w:szCs w:val="28"/>
+        </w:rPr>
+        <w:t xml:space="preserve">audition. </w:t>
+      </w:r>
+    </w:p>
+    <w:p>
+      <w:pPr>
+        <w:rPr>
+          <w:rFonts w:asciiTheme="majorHAnsi" w:hAnsiTheme="majorHAnsi"/>
+          <w:sz w:val="28"/>
+          <w:szCs w:val="28"/>
+        </w:rPr>
+      </w:pPr>
+      <w:r>
+        <w:rPr>
+          <w:rFonts w:asciiTheme="majorHAnsi" w:hAnsiTheme="majorHAnsi"/>
+          <w:sz w:val="28"/>
+          <w:szCs w:val="28"/>
+        </w:rPr>
+        <w:t>Det skal være enkelt å dele sin video fra nettsiden til alle typer sosiale medier</w:t>
+      </w:r>
+      <w:r>
+        <w:rPr>
+          <w:rFonts w:asciiTheme="majorHAnsi" w:hAnsiTheme="majorHAnsi"/>
+          <w:sz w:val="28"/>
+          <w:szCs w:val="28"/>
+        </w:rPr>
+        <w:t>.</w:t>
+      </w:r>
+    </w:p>
+    <w:p>
+      <w:pPr>
+        <w:rPr>
+          <w:rFonts w:asciiTheme="majorHAnsi" w:hAnsiTheme="majorHAnsi"/>
+          <w:color w:val="31849B" w:themeColor="accent5" w:themeShade="BF"/>
+          <w:szCs w:val="28"/>
+        </w:rPr>
+      </w:pPr>
+      <w:r>
+        <w:rPr>
+          <w:rFonts w:asciiTheme="majorHAnsi" w:hAnsiTheme="majorHAnsi"/>
+          <w:sz w:val="28"/>
+          <w:szCs w:val="28"/>
+        </w:rPr>
+        <w:t>Deltakerne kan selv skape popularitet ved å dele og linke sin video til f.eks: Instagram, youtube, t</w:t>
+      </w:r>
+      <w:r>
+        <w:rPr>
+          <w:rFonts w:asciiTheme="majorHAnsi" w:hAnsiTheme="majorHAnsi"/>
+          <w:sz w:val="28"/>
+          <w:szCs w:val="28"/>
+        </w:rPr>
+        <w:t xml:space="preserve">witter, spotify, wimp, facebook. </w:t>
+      </w:r>
+      <w:r>
+        <w:rPr>
+          <w:rFonts w:asciiTheme="majorHAnsi" w:hAnsiTheme="majorHAnsi"/>
+          <w:color w:val="31849B" w:themeColor="accent5" w:themeShade="BF"/>
+          <w:sz w:val="28"/>
+          <w:szCs w:val="28"/>
+        </w:rPr>
+        <w:t>(</w:t>
+      </w:r>
+      <w:r>
+        <w:rPr>
+          <w:rFonts w:asciiTheme="majorHAnsi" w:hAnsiTheme="majorHAnsi"/>
+          <w:color w:val="31849B" w:themeColor="accent5" w:themeShade="BF"/>
+          <w:sz w:val="28"/>
+          <w:szCs w:val="28"/>
+        </w:rPr>
+        <w:t xml:space="preserve">se: </w:t>
+      </w:r>
+      <w:r>
+        <w:rPr>
+          <w:rFonts w:asciiTheme="majorHAnsi" w:hAnsiTheme="majorHAnsi"/>
+          <w:color w:val="31849B" w:themeColor="accent5" w:themeShade="BF"/>
+          <w:sz w:val="28"/>
+          <w:szCs w:val="28"/>
+        </w:rPr>
+        <w:fldChar w:fldCharType="begin"/>
+      </w:r>
+      <w:r>
+        <w:rPr>
+          <w:rFonts w:asciiTheme="majorHAnsi" w:hAnsiTheme="majorHAnsi"/>
+          <w:color w:val="31849B" w:themeColor="accent5" w:themeShade="BF"/>
+          <w:sz w:val="28"/>
+          <w:szCs w:val="28"/>
+        </w:rPr>
+        <w:instrText xml:space="preserve"> REF Integrasjon \h </w:instrText>
+      </w:r>
+      <w:r>
+        <w:rPr>
+          <w:rFonts w:asciiTheme="majorHAnsi" w:hAnsiTheme="majorHAnsi"/>
+          <w:color w:val="31849B" w:themeColor="accent5" w:themeShade="BF"/>
+          <w:sz w:val="28"/>
+          <w:szCs w:val="28"/>
+        </w:rPr>
+      </w:r>
+      <w:r>
+        <w:rPr>
+          <w:rFonts w:asciiTheme="majorHAnsi" w:hAnsiTheme="majorHAnsi"/>
+          <w:color w:val="31849B" w:themeColor="accent5" w:themeShade="BF"/>
+          <w:sz w:val="28"/>
+          <w:szCs w:val="28"/>
+        </w:rPr>
+        <w:fldChar w:fldCharType="separate"/>
+      </w:r>
+      <w:r>
+        <w:rPr>
+          <w:rFonts w:asciiTheme="majorHAnsi" w:hAnsiTheme="majorHAnsi"/>
+          <w:color w:val="31849B" w:themeColor="accent5" w:themeShade="BF"/>
+          <w:szCs w:val="28"/>
+        </w:rPr>
+        <w:t>Mulig integrasjoner med andre tjenester:</w:t>
+      </w:r>
+    </w:p>
+    <w:p>
+      <w:pPr>
+        <w:rPr>
+          <w:rFonts w:asciiTheme="majorHAnsi" w:hAnsiTheme="majorHAnsi"/>
+          <w:sz w:val="28"/>
+          <w:szCs w:val="28"/>
+        </w:rPr>
+      </w:pPr>
+      <w:r>
+        <w:rPr>
+          <w:rFonts w:asciiTheme="majorHAnsi" w:hAnsiTheme="majorHAnsi"/>
+          <w:color w:val="31849B" w:themeColor="accent5" w:themeShade="BF"/>
+          <w:sz w:val="28"/>
+          <w:szCs w:val="28"/>
+        </w:rPr>
+        <w:fldChar w:fldCharType="end"/>
+      </w:r>
+      <w:r>
+        <w:rPr>
+          <w:rFonts w:asciiTheme="majorHAnsi" w:hAnsiTheme="majorHAnsi"/>
+          <w:color w:val="31849B" w:themeColor="accent5" w:themeShade="BF"/>
+          <w:sz w:val="28"/>
+          <w:szCs w:val="28"/>
+        </w:rPr>
+        <w:t>)</w:t>
+      </w:r>
+    </w:p>
+    <w:p>
+      <w:pPr>
+        <w:rPr>
+          <w:rFonts w:asciiTheme="majorHAnsi" w:hAnsiTheme="majorHAnsi"/>
+          <w:sz w:val="28"/>
+          <w:szCs w:val="28"/>
+        </w:rPr>
+      </w:pPr>
+      <w:commentRangeStart w:id="3"/>
+      <w:commentRangeStart w:id="4"/>
+      <w:r>
+        <w:rPr>
+          <w:rFonts w:asciiTheme="majorHAnsi" w:hAnsiTheme="majorHAnsi"/>
+          <w:sz w:val="28"/>
+          <w:szCs w:val="28"/>
+        </w:rPr>
+        <w:lastRenderedPageBreak/>
+        <w:t>Populariteten kan m</w:t>
+      </w:r>
+      <w:r>
+        <w:rPr>
+          <w:rFonts w:asciiTheme="majorHAnsi" w:hAnsiTheme="majorHAnsi"/>
+          <w:sz w:val="28"/>
+          <w:szCs w:val="28"/>
+        </w:rPr>
+        <w:t xml:space="preserve">åles med et ”Stream-barometer” som viser antall streams/klikk/shares fra sosiale medier. </w:t>
+      </w:r>
+      <w:commentRangeEnd w:id="3"/>
+      <w:r>
+        <w:rPr>
+          <w:rStyle w:val="CommentReference"/>
+        </w:rPr>
+        <w:commentReference w:id="3"/>
+      </w:r>
+      <w:commentRangeEnd w:id="4"/>
+      <w:r>
+        <w:rPr>
+          <w:rStyle w:val="CommentReference"/>
+        </w:rPr>
+        <w:commentReference w:id="4"/>
+      </w:r>
+      <w:r>
+        <w:rPr>
+          <w:rFonts w:asciiTheme="majorHAnsi" w:hAnsiTheme="majorHAnsi"/>
+          <w:sz w:val="28"/>
+          <w:szCs w:val="28"/>
+        </w:rPr>
+        <w:t xml:space="preserve">I tillegg teller </w:t>
+      </w:r>
+      <w:r>
+        <w:rPr>
+          <w:rFonts w:asciiTheme="majorHAnsi" w:hAnsiTheme="majorHAnsi"/>
+          <w:sz w:val="28"/>
+          <w:szCs w:val="28"/>
+        </w:rPr>
+        <w:t>selvfølgelig antall klikk</w:t>
+      </w:r>
+      <w:r>
+        <w:rPr>
+          <w:rFonts w:asciiTheme="majorHAnsi" w:hAnsiTheme="majorHAnsi"/>
+          <w:sz w:val="28"/>
+          <w:szCs w:val="28"/>
+        </w:rPr>
+        <w:t xml:space="preserve"> på The Stream sine nettsider. </w:t>
+      </w:r>
+    </w:p>
+    <w:p>
+      <w:pPr>
+        <w:rPr>
+          <w:rFonts w:asciiTheme="majorHAnsi" w:hAnsiTheme="majorHAnsi"/>
+          <w:sz w:val="28"/>
+          <w:szCs w:val="28"/>
+        </w:rPr>
+      </w:pPr>
+    </w:p>
+    <w:p>
+      <w:pPr>
+        <w:rPr>
+          <w:rFonts w:asciiTheme="majorHAnsi" w:hAnsiTheme="majorHAnsi"/>
+          <w:sz w:val="28"/>
+          <w:szCs w:val="28"/>
+        </w:rPr>
+      </w:pPr>
+      <w:r>
+        <w:rPr>
+          <w:rFonts w:asciiTheme="majorHAnsi" w:hAnsiTheme="majorHAnsi"/>
+          <w:sz w:val="28"/>
+          <w:szCs w:val="28"/>
+        </w:rPr>
+        <w:t xml:space="preserve">Dommerne som er representanter for plateselskapene plukker ut den andre halvparten. </w:t>
+      </w:r>
+    </w:p>
+    <w:p>
+      <w:pPr>
+        <w:rPr>
+          <w:rFonts w:asciiTheme="majorHAnsi" w:hAnsiTheme="majorHAnsi"/>
+          <w:sz w:val="28"/>
+          <w:szCs w:val="28"/>
+        </w:rPr>
+      </w:pPr>
+      <w:r>
+        <w:rPr>
+          <w:rFonts w:asciiTheme="majorHAnsi" w:hAnsiTheme="majorHAnsi"/>
+          <w:sz w:val="28"/>
+          <w:szCs w:val="28"/>
+        </w:rPr>
+        <w:t>På denne måten sikrer man seg at de mest talentfulle de</w:t>
+      </w:r>
+      <w:r>
+        <w:rPr>
+          <w:rFonts w:asciiTheme="majorHAnsi" w:hAnsiTheme="majorHAnsi"/>
+          <w:sz w:val="28"/>
+          <w:szCs w:val="28"/>
+        </w:rPr>
+        <w:t xml:space="preserve">ltakerne kommer videre til </w:t>
+      </w:r>
+      <w:r>
+        <w:rPr>
+          <w:rFonts w:asciiTheme="majorHAnsi" w:hAnsiTheme="majorHAnsi"/>
+          <w:sz w:val="28"/>
+          <w:szCs w:val="28"/>
+        </w:rPr>
+        <w:t xml:space="preserve">audition. </w:t>
+      </w:r>
+    </w:p>
+    <w:p>
+      <w:pPr>
+        <w:rPr>
+          <w:rFonts w:asciiTheme="majorHAnsi" w:hAnsiTheme="majorHAnsi"/>
+          <w:sz w:val="28"/>
+          <w:szCs w:val="28"/>
+        </w:rPr>
+      </w:pPr>
+    </w:p>
+    <w:p>
+      <w:pPr>
+        <w:rPr>
+          <w:rFonts w:asciiTheme="majorHAnsi" w:hAnsiTheme="majorHAnsi"/>
+          <w:i/>
+          <w:color w:val="FF0000"/>
+          <w:sz w:val="28"/>
+          <w:szCs w:val="28"/>
+        </w:rPr>
+      </w:pPr>
+      <w:r>
+        <w:rPr>
+          <w:rFonts w:asciiTheme="majorHAnsi" w:hAnsiTheme="majorHAnsi"/>
+          <w:i/>
+          <w:color w:val="FF0000"/>
+          <w:sz w:val="28"/>
+          <w:szCs w:val="28"/>
+        </w:rPr>
+        <w:t xml:space="preserve">Legge inn mer teknisk informasjon om nettsiden og informasjon om ”The Stream-barometeret”. </w:t>
+      </w:r>
+    </w:p>
+    <w:p>
+      <w:pPr>
+        <w:rPr>
+          <w:rFonts w:asciiTheme="majorHAnsi" w:hAnsiTheme="majorHAnsi"/>
+          <w:i/>
+          <w:color w:val="FF0000"/>
+          <w:sz w:val="28"/>
+          <w:szCs w:val="28"/>
+        </w:rPr>
+      </w:pPr>
+    </w:p>
+    <w:p>
+      <w:pPr>
+        <w:rPr>
+          <w:rFonts w:asciiTheme="majorHAnsi" w:hAnsiTheme="majorHAnsi"/>
+          <w:i/>
+          <w:color w:val="FF0000"/>
+          <w:sz w:val="28"/>
+          <w:szCs w:val="28"/>
+        </w:rPr>
+      </w:pPr>
+      <w:r>
+        <w:rPr>
+          <w:rFonts w:asciiTheme="majorHAnsi" w:hAnsiTheme="majorHAnsi"/>
+          <w:i/>
+          <w:color w:val="FF0000"/>
+          <w:sz w:val="28"/>
+          <w:szCs w:val="28"/>
+        </w:rPr>
+        <w:t xml:space="preserve">Legge inn ca antall videre fra audition på nettsiden til audition. </w:t>
+      </w:r>
+    </w:p>
+    <w:p>
+      <w:pPr>
+        <w:rPr>
+          <w:rFonts w:asciiTheme="majorHAnsi" w:hAnsiTheme="majorHAnsi"/>
+          <w:i/>
+          <w:color w:val="FF0000"/>
+          <w:sz w:val="28"/>
+          <w:szCs w:val="28"/>
+        </w:rPr>
+      </w:pPr>
+    </w:p>
+    <w:p>
+      <w:pPr>
+        <w:rPr>
+          <w:rFonts w:asciiTheme="majorHAnsi" w:hAnsiTheme="majorHAnsi"/>
+          <w:i/>
+          <w:color w:val="FF0000"/>
+          <w:sz w:val="28"/>
+          <w:szCs w:val="28"/>
+        </w:rPr>
+      </w:pPr>
+      <w:r>
+        <w:rPr>
+          <w:rFonts w:asciiTheme="majorHAnsi" w:hAnsiTheme="majorHAnsi"/>
+          <w:i/>
+          <w:color w:val="FF0000"/>
+          <w:sz w:val="28"/>
+          <w:szCs w:val="28"/>
+        </w:rPr>
+        <w:t xml:space="preserve">Hvordan kan man la The Stream sine nettsider leve etter utvelgelsen til audition og fram mot direktesendingene. (Dette kan ta mer enn et halvt år). </w:t>
+      </w:r>
+    </w:p>
+    <w:p>
+      <w:pPr>
         <w:rPr>
           <w:rFonts w:asciiTheme="majorHAnsi" w:hAnsiTheme="majorHAnsi"/>
           <w:b/>
           <w:sz w:val="28"/>
           <w:szCs w:val="28"/>
-        </w:rPr>
-        <w:t>Stavanger,</w:t>
-      </w:r>
-      <w:r>
-        <w:rPr>
-          <w:rFonts w:asciiTheme="majorHAnsi" w:hAnsiTheme="majorHAnsi"/>
-          <w:sz w:val="28"/>
-          <w:szCs w:val="28"/>
-        </w:rPr>
-        <w:t xml:space="preserve"> Folken, 1 program. </w:t>
+          <w:u w:val="single"/>
+        </w:rPr>
+      </w:pPr>
+    </w:p>
+    <w:p>
+      <w:pPr>
+        <w:rPr>
+          <w:rFonts w:asciiTheme="majorHAnsi" w:hAnsiTheme="majorHAnsi"/>
+          <w:color w:val="31849B" w:themeColor="accent5" w:themeShade="BF"/>
+          <w:szCs w:val="28"/>
+        </w:rPr>
+      </w:pPr>
+      <w:r>
+        <w:rPr>
+          <w:rFonts w:asciiTheme="majorHAnsi" w:hAnsiTheme="majorHAnsi"/>
+          <w:color w:val="31849B" w:themeColor="accent5" w:themeShade="BF"/>
+          <w:szCs w:val="28"/>
+        </w:rPr>
+        <w:t xml:space="preserve">For </w:t>
+      </w:r>
+      <w:r>
+        <w:rPr>
+          <w:rFonts w:asciiTheme="majorHAnsi" w:hAnsiTheme="majorHAnsi"/>
+          <w:color w:val="31849B" w:themeColor="accent5" w:themeShade="BF"/>
+          <w:szCs w:val="28"/>
+        </w:rPr>
+        <w:t xml:space="preserve">at </w:t>
+      </w:r>
+      <w:r>
+        <w:rPr>
+          <w:rFonts w:asciiTheme="majorHAnsi" w:hAnsiTheme="majorHAnsi"/>
+          <w:color w:val="31849B" w:themeColor="accent5" w:themeShade="BF"/>
+          <w:szCs w:val="28"/>
+        </w:rPr>
+        <w:t>nettsiden skal kunne leve videre etter første audition,</w:t>
+      </w:r>
+      <w:r>
+        <w:rPr>
+          <w:rFonts w:asciiTheme="majorHAnsi" w:hAnsiTheme="majorHAnsi"/>
+          <w:color w:val="31849B" w:themeColor="accent5" w:themeShade="BF"/>
+          <w:szCs w:val="28"/>
+        </w:rPr>
+        <w:t xml:space="preserve"> så kreves det at man klarer å skape engasjement hos brukerne.</w:t>
+      </w:r>
+      <w:r>
+        <w:rPr>
+          <w:rFonts w:asciiTheme="majorHAnsi" w:hAnsiTheme="majorHAnsi"/>
+          <w:color w:val="31849B" w:themeColor="accent5" w:themeShade="BF"/>
+          <w:szCs w:val="28"/>
+        </w:rPr>
+        <w:t xml:space="preserve"> En mulighet</w:t>
+      </w:r>
+      <w:r>
+        <w:rPr>
+          <w:rFonts w:asciiTheme="majorHAnsi" w:hAnsiTheme="majorHAnsi"/>
+          <w:color w:val="31849B" w:themeColor="accent5" w:themeShade="BF"/>
+          <w:szCs w:val="28"/>
+        </w:rPr>
+        <w:t xml:space="preserve"> </w:t>
+      </w:r>
+      <w:r>
+        <w:rPr>
+          <w:rFonts w:asciiTheme="majorHAnsi" w:hAnsiTheme="majorHAnsi"/>
+          <w:color w:val="31849B" w:themeColor="accent5" w:themeShade="BF"/>
+          <w:szCs w:val="28"/>
+        </w:rPr>
+        <w:t>v</w:t>
+      </w:r>
+      <w:r>
+        <w:rPr>
+          <w:rFonts w:asciiTheme="majorHAnsi" w:hAnsiTheme="majorHAnsi"/>
+          <w:color w:val="31849B" w:themeColor="accent5" w:themeShade="BF"/>
+          <w:szCs w:val="28"/>
+        </w:rPr>
+        <w:t xml:space="preserve">i ser for oss </w:t>
+      </w:r>
+      <w:r>
+        <w:rPr>
+          <w:rFonts w:asciiTheme="majorHAnsi" w:hAnsiTheme="majorHAnsi"/>
+          <w:color w:val="31849B" w:themeColor="accent5" w:themeShade="BF"/>
+          <w:szCs w:val="28"/>
+        </w:rPr>
+        <w:t>er å la</w:t>
+      </w:r>
+      <w:r>
+        <w:rPr>
+          <w:rFonts w:asciiTheme="majorHAnsi" w:hAnsiTheme="majorHAnsi"/>
+          <w:color w:val="31849B" w:themeColor="accent5" w:themeShade="BF"/>
+          <w:szCs w:val="28"/>
+        </w:rPr>
+        <w:t xml:space="preserve"> bruker</w:t>
+      </w:r>
+      <w:r>
+        <w:rPr>
+          <w:rFonts w:asciiTheme="majorHAnsi" w:hAnsiTheme="majorHAnsi"/>
+          <w:color w:val="31849B" w:themeColor="accent5" w:themeShade="BF"/>
+          <w:szCs w:val="28"/>
+        </w:rPr>
+        <w:t>e</w:t>
+      </w:r>
+      <w:r>
+        <w:rPr>
+          <w:rFonts w:asciiTheme="majorHAnsi" w:hAnsiTheme="majorHAnsi"/>
+          <w:color w:val="31849B" w:themeColor="accent5" w:themeShade="BF"/>
+          <w:szCs w:val="28"/>
+        </w:rPr>
+        <w:t xml:space="preserve"> opprette sitt eget </w:t>
+      </w:r>
+      <w:r>
+        <w:rPr>
+          <w:rFonts w:asciiTheme="majorHAnsi" w:hAnsiTheme="majorHAnsi"/>
+          <w:color w:val="31849B" w:themeColor="accent5" w:themeShade="BF"/>
+          <w:szCs w:val="28"/>
+        </w:rPr>
+        <w:t>‘</w:t>
+      </w:r>
+      <w:r>
+        <w:rPr>
+          <w:rFonts w:asciiTheme="majorHAnsi" w:hAnsiTheme="majorHAnsi"/>
+          <w:color w:val="31849B" w:themeColor="accent5" w:themeShade="BF"/>
+          <w:szCs w:val="28"/>
+        </w:rPr>
+        <w:t>plateselskap</w:t>
+      </w:r>
+      <w:r>
+        <w:rPr>
+          <w:rFonts w:asciiTheme="majorHAnsi" w:hAnsiTheme="majorHAnsi"/>
+          <w:color w:val="31849B" w:themeColor="accent5" w:themeShade="BF"/>
+          <w:szCs w:val="28"/>
+        </w:rPr>
+        <w:t>’</w:t>
+      </w:r>
+      <w:r>
+        <w:rPr>
+          <w:rFonts w:asciiTheme="majorHAnsi" w:hAnsiTheme="majorHAnsi"/>
+          <w:color w:val="31849B" w:themeColor="accent5" w:themeShade="BF"/>
+          <w:szCs w:val="28"/>
+        </w:rPr>
+        <w:t xml:space="preserve">, der brukeren velger ut de ti artistene som han / hun ser for seg </w:t>
+      </w:r>
+      <w:r>
+        <w:rPr>
+          <w:rFonts w:asciiTheme="majorHAnsi" w:hAnsiTheme="majorHAnsi"/>
+          <w:color w:val="31849B" w:themeColor="accent5" w:themeShade="BF"/>
+          <w:szCs w:val="28"/>
+        </w:rPr>
+        <w:t>vil gjøre det best i The Stream</w:t>
+      </w:r>
+      <w:r>
+        <w:rPr>
+          <w:rFonts w:asciiTheme="majorHAnsi" w:hAnsiTheme="majorHAnsi"/>
+          <w:color w:val="31849B" w:themeColor="accent5" w:themeShade="BF"/>
+          <w:szCs w:val="28"/>
+        </w:rPr>
+        <w:t>.</w:t>
+      </w:r>
+      <w:r>
+        <w:rPr>
+          <w:rFonts w:asciiTheme="majorHAnsi" w:hAnsiTheme="majorHAnsi"/>
+          <w:color w:val="31849B" w:themeColor="accent5" w:themeShade="BF"/>
+          <w:szCs w:val="28"/>
+        </w:rPr>
+        <w:t xml:space="preserve"> Det vil da fungere som en ekstra konkurranse for brukerne, og gi et insentiv for</w:t>
+      </w:r>
+      <w:r>
+        <w:rPr>
+          <w:rFonts w:asciiTheme="majorHAnsi" w:hAnsiTheme="majorHAnsi"/>
+          <w:color w:val="31849B" w:themeColor="accent5" w:themeShade="BF"/>
+          <w:szCs w:val="28"/>
+        </w:rPr>
+        <w:t xml:space="preserve"> brukerne </w:t>
+      </w:r>
+      <w:r>
+        <w:rPr>
+          <w:rFonts w:asciiTheme="majorHAnsi" w:hAnsiTheme="majorHAnsi"/>
+          <w:color w:val="31849B" w:themeColor="accent5" w:themeShade="BF"/>
+          <w:szCs w:val="28"/>
+        </w:rPr>
+        <w:t>til å</w:t>
+      </w:r>
+      <w:r>
+        <w:rPr>
+          <w:rFonts w:asciiTheme="majorHAnsi" w:hAnsiTheme="majorHAnsi"/>
+          <w:color w:val="31849B" w:themeColor="accent5" w:themeShade="BF"/>
+          <w:szCs w:val="28"/>
+        </w:rPr>
+        <w:t xml:space="preserve"> utforske flere artister og knytte bånd til de artistene de legger til i sin stall. Den beste manageren kan for eksempel belønnes</w:t>
+      </w:r>
+      <w:r>
+        <w:rPr>
+          <w:rFonts w:asciiTheme="majorHAnsi" w:hAnsiTheme="majorHAnsi"/>
+          <w:color w:val="31849B" w:themeColor="accent5" w:themeShade="BF"/>
+          <w:szCs w:val="28"/>
+        </w:rPr>
+        <w:t xml:space="preserve"> med</w:t>
+      </w:r>
+      <w:r>
+        <w:rPr>
+          <w:rFonts w:asciiTheme="majorHAnsi" w:hAnsiTheme="majorHAnsi"/>
+          <w:color w:val="31849B" w:themeColor="accent5" w:themeShade="BF"/>
+          <w:szCs w:val="28"/>
+        </w:rPr>
+        <w:t xml:space="preserve"> TV-</w:t>
+      </w:r>
+      <w:r>
+        <w:rPr>
+          <w:rFonts w:asciiTheme="majorHAnsi" w:hAnsiTheme="majorHAnsi"/>
+          <w:color w:val="31849B" w:themeColor="accent5" w:themeShade="BF"/>
+          <w:szCs w:val="28"/>
+        </w:rPr>
+        <w:t>tid under finalen.</w:t>
+      </w:r>
+    </w:p>
+    <w:p>
+      <w:pPr>
+        <w:rPr>
+          <w:rFonts w:asciiTheme="majorHAnsi" w:hAnsiTheme="majorHAnsi"/>
+          <w:b/>
+          <w:sz w:val="28"/>
+          <w:szCs w:val="28"/>
+          <w:u w:val="single"/>
+        </w:rPr>
+      </w:pPr>
+    </w:p>
+    <w:p>
+      <w:pPr>
+        <w:rPr>
+          <w:rFonts w:asciiTheme="majorHAnsi" w:hAnsiTheme="majorHAnsi"/>
+          <w:b/>
+          <w:sz w:val="28"/>
+          <w:szCs w:val="28"/>
+          <w:u w:val="single"/>
+        </w:rPr>
+      </w:pPr>
+    </w:p>
+    <w:p>
+      <w:pPr>
+        <w:rPr>
+          <w:rFonts w:asciiTheme="majorHAnsi" w:hAnsiTheme="majorHAnsi"/>
+          <w:i/>
+          <w:color w:val="FF0000"/>
+          <w:sz w:val="28"/>
+          <w:szCs w:val="28"/>
+        </w:rPr>
+      </w:pPr>
+      <w:r>
+        <w:rPr>
+          <w:rFonts w:asciiTheme="majorHAnsi" w:hAnsiTheme="majorHAnsi"/>
+          <w:b/>
+          <w:sz w:val="28"/>
+          <w:szCs w:val="28"/>
+          <w:u w:val="single"/>
+        </w:rPr>
+        <w:t xml:space="preserve">2. </w:t>
+      </w:r>
+      <w:r>
+        <w:rPr>
+          <w:rFonts w:asciiTheme="majorHAnsi" w:hAnsiTheme="majorHAnsi"/>
+          <w:b/>
+          <w:sz w:val="28"/>
+          <w:szCs w:val="28"/>
+          <w:u w:val="single"/>
+        </w:rPr>
+        <w:t>A</w:t>
+      </w:r>
+      <w:r>
+        <w:rPr>
+          <w:rFonts w:asciiTheme="majorHAnsi" w:hAnsiTheme="majorHAnsi"/>
+          <w:b/>
+          <w:sz w:val="28"/>
+          <w:szCs w:val="28"/>
+          <w:u w:val="single"/>
+        </w:rPr>
+        <w:t xml:space="preserve">udition. </w:t>
+      </w:r>
+    </w:p>
+    <w:p>
+      <w:pPr>
+        <w:rPr>
+          <w:rFonts w:asciiTheme="majorHAnsi" w:hAnsiTheme="majorHAnsi"/>
+          <w:sz w:val="28"/>
+          <w:szCs w:val="28"/>
+        </w:rPr>
+      </w:pPr>
+      <w:r>
+        <w:rPr>
+          <w:rFonts w:asciiTheme="majorHAnsi" w:hAnsiTheme="majorHAnsi"/>
+          <w:sz w:val="28"/>
+          <w:szCs w:val="28"/>
+        </w:rPr>
+        <w:t xml:space="preserve">5 programmer fra 4 norske byer. </w:t>
+      </w:r>
+      <w:r>
+        <w:rPr>
+          <w:rFonts w:asciiTheme="majorHAnsi" w:hAnsiTheme="majorHAnsi"/>
+          <w:sz w:val="28"/>
+          <w:szCs w:val="28"/>
+        </w:rPr>
+        <w:t xml:space="preserve"> </w:t>
+      </w:r>
+    </w:p>
+    <w:p>
+      <w:pPr>
+        <w:rPr>
+          <w:rFonts w:asciiTheme="majorHAnsi" w:hAnsiTheme="majorHAnsi"/>
+          <w:sz w:val="28"/>
+          <w:szCs w:val="28"/>
+        </w:rPr>
+      </w:pPr>
+      <w:r>
+        <w:rPr>
+          <w:rFonts w:asciiTheme="majorHAnsi" w:hAnsiTheme="majorHAnsi"/>
+          <w:sz w:val="28"/>
+          <w:szCs w:val="28"/>
+        </w:rPr>
+        <w:t xml:space="preserve">Audition foregår i lokaler med en musikalsk tilknytning. </w:t>
+      </w:r>
+    </w:p>
+    <w:p>
+      <w:pPr>
+        <w:rPr>
+          <w:rFonts w:asciiTheme="majorHAnsi" w:hAnsiTheme="majorHAnsi"/>
+          <w:sz w:val="28"/>
+          <w:szCs w:val="28"/>
+        </w:rPr>
+      </w:pPr>
+    </w:p>
+    <w:p>
+      <w:pPr>
+        <w:rPr>
+          <w:rFonts w:asciiTheme="majorHAnsi" w:hAnsiTheme="majorHAnsi"/>
+          <w:sz w:val="28"/>
+          <w:szCs w:val="28"/>
+        </w:rPr>
+      </w:pPr>
+      <w:r>
+        <w:rPr>
+          <w:rFonts w:asciiTheme="majorHAnsi" w:hAnsiTheme="majorHAnsi"/>
+          <w:b/>
+          <w:sz w:val="28"/>
+          <w:szCs w:val="28"/>
+        </w:rPr>
+        <w:t>Bergen,</w:t>
+      </w:r>
+      <w:r>
+        <w:rPr>
+          <w:rFonts w:asciiTheme="majorHAnsi" w:hAnsiTheme="majorHAnsi"/>
+          <w:sz w:val="28"/>
+          <w:szCs w:val="28"/>
+        </w:rPr>
+        <w:t xml:space="preserve"> Røkeriet USF Verftet, 1 program </w:t>
       </w:r>
     </w:p>
     <w:p>
@@ -1872,13 +2434,13 @@
           <w:noProof/>
           <w:sz w:val="28"/>
           <w:szCs w:val="28"/>
-          <w:lang w:val="en-US" w:eastAsia="nb-NO"/>
+          <w:lang w:val="en-GB" w:eastAsia="en-GB"/>
         </w:rPr>
         <w:drawing>
-          <wp:inline distT="0" distB="0" distL="0" distR="0" wp14:anchorId="308BB7D0" wp14:editId="5368AE87">
-            <wp:extent cx="2561708" cy="1615440"/>
-            <wp:effectExtent l="0" t="0" r="3810" b="10160"/>
-            <wp:docPr id="5" name="Bilde 5" descr="iMonster:Users:britakarlsen:Desktop:Skjermbilde 2014-09-22 kl. 14.46.35.png"/>
+          <wp:inline distT="0" distB="0" distL="0" distR="0" wp14:anchorId="523356FF" wp14:editId="169D645C">
+            <wp:extent cx="2443480" cy="1543050"/>
+            <wp:effectExtent l="0" t="0" r="0" b="0"/>
+            <wp:docPr id="3" name="Bilde 3" descr="iMonster:Users:britakarlsen:Desktop:Skjermbilde 2014-09-22 kl. 14.38.03.png"/>
             <wp:cNvGraphicFramePr>
               <a:graphicFrameLocks xmlns:a="http://schemas.openxmlformats.org/drawingml/2006/main" noChangeAspect="1"/>
             </wp:cNvGraphicFramePr>
@@ -1886,7 +2448,7 @@
               <a:graphicData uri="http://schemas.openxmlformats.org/drawingml/2006/picture">
                 <pic:pic xmlns:pic="http://schemas.openxmlformats.org/drawingml/2006/picture">
                   <pic:nvPicPr>
-                    <pic:cNvPr id="0" name="Picture 4" descr="iMonster:Users:britakarlsen:Desktop:Skjermbilde 2014-09-22 kl. 14.46.35.png"/>
+                    <pic:cNvPr id="0" name="Bilde 3" descr="iMonster:Users:britakarlsen:Desktop:Skjermbilde 2014-09-22 kl. 14.38.03.png"/>
                     <pic:cNvPicPr>
                       <a:picLocks noChangeAspect="1" noChangeArrowheads="1"/>
                     </pic:cNvPicPr>
@@ -1907,7 +2469,7 @@
                   <pic:spPr bwMode="auto">
                     <a:xfrm>
                       <a:off x="0" y="0"/>
-                      <a:ext cx="2563817" cy="1616770"/>
+                      <a:ext cx="2443480" cy="1543050"/>
                     </a:xfrm>
                     <a:prstGeom prst="rect">
                       <a:avLst/>
@@ -1948,15 +2510,15 @@
           <w:sz w:val="28"/>
           <w:szCs w:val="28"/>
         </w:rPr>
-        <w:t>Oslo</w:t>
-      </w:r>
-      <w:r>
-        <w:rPr>
-          <w:rFonts w:asciiTheme="majorHAnsi" w:hAnsiTheme="majorHAnsi"/>
-          <w:sz w:val="28"/>
-          <w:szCs w:val="28"/>
-        </w:rPr>
-        <w:t xml:space="preserve">, Rockefeller, 2 program. </w:t>
+        <w:t>Trondheim</w:t>
+      </w:r>
+      <w:r>
+        <w:rPr>
+          <w:rFonts w:asciiTheme="majorHAnsi" w:hAnsiTheme="majorHAnsi"/>
+          <w:sz w:val="28"/>
+          <w:szCs w:val="28"/>
+        </w:rPr>
+        <w:t xml:space="preserve">, Storsalen Studentersamfundet, 1 program. </w:t>
       </w:r>
     </w:p>
     <w:p>
@@ -1973,13 +2535,14 @@
           <w:noProof/>
           <w:sz w:val="28"/>
           <w:szCs w:val="28"/>
-          <w:lang w:val="en-US" w:eastAsia="nb-NO"/>
-        </w:rPr>
+          <w:lang w:val="en-GB" w:eastAsia="en-GB"/>
+        </w:rPr>
+        <w:lastRenderedPageBreak/>
         <w:drawing>
-          <wp:inline distT="0" distB="0" distL="0" distR="0" wp14:anchorId="6DB827FC" wp14:editId="0C5EF6C8">
-            <wp:extent cx="2511550" cy="1729740"/>
-            <wp:effectExtent l="0" t="0" r="3175" b="0"/>
-            <wp:docPr id="6" name="Bilde 6" descr="iMonster:Users:britakarlsen:Desktop:Skjermbilde 2014-09-22 kl. 14.49.09.png"/>
+          <wp:inline distT="0" distB="0" distL="0" distR="0" wp14:anchorId="2F1FCA3B" wp14:editId="719E04BC">
+            <wp:extent cx="2395855" cy="1476375"/>
+            <wp:effectExtent l="0" t="0" r="0" b="0"/>
+            <wp:docPr id="4" name="Bilde 4" descr="iMonster:Users:britakarlsen:Desktop:Skjermbilde 2014-09-22 kl. 14.43.36.png"/>
             <wp:cNvGraphicFramePr>
               <a:graphicFrameLocks xmlns:a="http://schemas.openxmlformats.org/drawingml/2006/main" noChangeAspect="1"/>
             </wp:cNvGraphicFramePr>
@@ -1987,7 +2550,7 @@
               <a:graphicData uri="http://schemas.openxmlformats.org/drawingml/2006/picture">
                 <pic:pic xmlns:pic="http://schemas.openxmlformats.org/drawingml/2006/picture">
                   <pic:nvPicPr>
-                    <pic:cNvPr id="0" name="Picture 5" descr="iMonster:Users:britakarlsen:Desktop:Skjermbilde 2014-09-22 kl. 14.49.09.png"/>
+                    <pic:cNvPr id="0" name="Bilde 4" descr="iMonster:Users:britakarlsen:Desktop:Skjermbilde 2014-09-22 kl. 14.43.36.png"/>
                     <pic:cNvPicPr>
                       <a:picLocks noChangeAspect="1" noChangeArrowheads="1"/>
                     </pic:cNvPicPr>
@@ -2008,7 +2571,7 @@
                   <pic:spPr bwMode="auto">
                     <a:xfrm>
                       <a:off x="0" y="0"/>
-                      <a:ext cx="2513425" cy="1731032"/>
+                      <a:ext cx="2395855" cy="1476375"/>
                     </a:xfrm>
                     <a:prstGeom prst="rect">
                       <a:avLst/>
@@ -2031,474 +2594,34 @@
           <w:rFonts w:asciiTheme="majorHAnsi" w:hAnsiTheme="majorHAnsi"/>
           <w:sz w:val="28"/>
           <w:szCs w:val="28"/>
-          <w:u w:val="single"/>
-        </w:rPr>
-      </w:pPr>
-      <w:r>
-        <w:rPr>
-          <w:rFonts w:asciiTheme="majorHAnsi" w:hAnsiTheme="majorHAnsi"/>
-          <w:sz w:val="28"/>
-          <w:szCs w:val="28"/>
-          <w:u w:val="single"/>
-        </w:rPr>
-        <w:t xml:space="preserve">Tre dommere holder audition i 4 </w:t>
-      </w:r>
-      <w:r>
-        <w:rPr>
-          <w:rFonts w:asciiTheme="majorHAnsi" w:hAnsiTheme="majorHAnsi"/>
-          <w:sz w:val="28"/>
-          <w:szCs w:val="28"/>
-          <w:u w:val="single"/>
-        </w:rPr>
-        <w:t xml:space="preserve">norske byer. </w:t>
-      </w:r>
-      <w:r>
-        <w:rPr>
-          <w:rFonts w:asciiTheme="majorHAnsi" w:hAnsiTheme="majorHAnsi"/>
-          <w:sz w:val="28"/>
-          <w:szCs w:val="28"/>
-          <w:u w:val="single"/>
-        </w:rPr>
-        <w:t xml:space="preserve"> </w:t>
-      </w:r>
-    </w:p>
-    <w:p>
-      <w:pPr>
-        <w:rPr>
-          <w:rFonts w:asciiTheme="majorHAnsi" w:hAnsiTheme="majorHAnsi"/>
-          <w:sz w:val="28"/>
-          <w:szCs w:val="28"/>
-        </w:rPr>
-      </w:pPr>
-    </w:p>
-    <w:p>
-      <w:pPr>
-        <w:rPr>
-          <w:rFonts w:asciiTheme="majorHAnsi" w:hAnsiTheme="majorHAnsi"/>
-          <w:sz w:val="28"/>
-          <w:szCs w:val="28"/>
-        </w:rPr>
-      </w:pPr>
-      <w:r>
-        <w:rPr>
-          <w:rFonts w:asciiTheme="majorHAnsi" w:hAnsiTheme="majorHAnsi"/>
-          <w:sz w:val="28"/>
-          <w:szCs w:val="28"/>
-        </w:rPr>
-        <w:t xml:space="preserve">3 varianter: </w:t>
-      </w:r>
-    </w:p>
-    <w:p>
-      <w:pPr>
-        <w:pStyle w:val="Listeavsnitt"/>
-        <w:numPr>
-          <w:ilvl w:val="0"/>
-          <w:numId w:val="6"/>
-        </w:numPr>
-        <w:rPr>
-          <w:rFonts w:asciiTheme="majorHAnsi" w:hAnsiTheme="majorHAnsi"/>
-          <w:sz w:val="28"/>
-          <w:szCs w:val="28"/>
-        </w:rPr>
-      </w:pPr>
-      <w:r>
-        <w:rPr>
-          <w:rFonts w:asciiTheme="majorHAnsi" w:hAnsiTheme="majorHAnsi"/>
-          <w:sz w:val="28"/>
-          <w:szCs w:val="28"/>
-        </w:rPr>
-        <w:t xml:space="preserve">Dommerne sitter alene i en tom konsertsal. </w:t>
-      </w:r>
-    </w:p>
-    <w:p>
-      <w:pPr>
-        <w:pStyle w:val="Listeavsnitt"/>
-        <w:numPr>
-          <w:ilvl w:val="0"/>
-          <w:numId w:val="6"/>
-        </w:numPr>
-        <w:rPr>
-          <w:rFonts w:asciiTheme="majorHAnsi" w:hAnsiTheme="majorHAnsi"/>
-          <w:sz w:val="28"/>
-          <w:szCs w:val="28"/>
-        </w:rPr>
-      </w:pPr>
-      <w:r>
-        <w:rPr>
-          <w:rFonts w:asciiTheme="majorHAnsi" w:hAnsiTheme="majorHAnsi"/>
-          <w:sz w:val="28"/>
-          <w:szCs w:val="28"/>
-        </w:rPr>
-        <w:t xml:space="preserve">En liten </w:t>
-      </w:r>
-      <w:r>
-        <w:rPr>
-          <w:rFonts w:asciiTheme="majorHAnsi" w:hAnsiTheme="majorHAnsi"/>
-          <w:sz w:val="28"/>
-          <w:szCs w:val="28"/>
-        </w:rPr>
-        <w:t>gruppe med publikum er tilstede.</w:t>
-      </w:r>
-    </w:p>
-    <w:p>
-      <w:pPr>
-        <w:pStyle w:val="Listeavsnitt"/>
-        <w:rPr>
-          <w:rFonts w:asciiTheme="majorHAnsi" w:hAnsiTheme="majorHAnsi"/>
-          <w:sz w:val="28"/>
-          <w:szCs w:val="28"/>
-        </w:rPr>
-      </w:pPr>
-      <w:r>
-        <w:rPr>
-          <w:rFonts w:asciiTheme="majorHAnsi" w:hAnsiTheme="majorHAnsi"/>
-          <w:sz w:val="28"/>
-          <w:szCs w:val="28"/>
-        </w:rPr>
-        <w:t xml:space="preserve">For eksempel andre deltakere, venner og familie. </w:t>
-      </w:r>
-    </w:p>
-    <w:p>
-      <w:pPr>
-        <w:pStyle w:val="Listeavsnitt"/>
-        <w:numPr>
-          <w:ilvl w:val="0"/>
-          <w:numId w:val="6"/>
-        </w:numPr>
-        <w:rPr>
-          <w:rFonts w:asciiTheme="majorHAnsi" w:hAnsiTheme="majorHAnsi"/>
-          <w:sz w:val="28"/>
-          <w:szCs w:val="28"/>
-        </w:rPr>
-      </w:pPr>
-      <w:r>
-        <w:rPr>
-          <w:rFonts w:asciiTheme="majorHAnsi" w:hAnsiTheme="majorHAnsi"/>
-          <w:sz w:val="28"/>
-          <w:szCs w:val="28"/>
-        </w:rPr>
-        <w:t xml:space="preserve">Full sal og stort publikum. </w:t>
-      </w:r>
-    </w:p>
-    <w:p>
-      <w:pPr>
-        <w:rPr>
-          <w:rFonts w:asciiTheme="majorHAnsi" w:hAnsiTheme="majorHAnsi"/>
-          <w:sz w:val="28"/>
-          <w:szCs w:val="28"/>
-        </w:rPr>
-      </w:pPr>
-    </w:p>
-    <w:p>
-      <w:pPr>
-        <w:rPr>
-          <w:rFonts w:asciiTheme="majorHAnsi" w:hAnsiTheme="majorHAnsi"/>
-          <w:sz w:val="28"/>
-          <w:szCs w:val="28"/>
-        </w:rPr>
-      </w:pPr>
-      <w:r>
-        <w:rPr>
-          <w:rFonts w:asciiTheme="majorHAnsi" w:hAnsiTheme="majorHAnsi"/>
-          <w:sz w:val="28"/>
-          <w:szCs w:val="28"/>
-        </w:rPr>
-        <w:t xml:space="preserve">Til forskjell fra andre talentprogrammer så har dommerne kjennskap til deltakerne på forhånd.  Det kan også tenkes at noen seere som har vært aktive på The Stream sine nettsider også har kjennskap til deltakerne. </w:t>
-      </w:r>
-    </w:p>
-    <w:p>
-      <w:pPr>
-        <w:rPr>
-          <w:rFonts w:asciiTheme="majorHAnsi" w:hAnsiTheme="majorHAnsi"/>
-          <w:sz w:val="28"/>
-          <w:szCs w:val="28"/>
-        </w:rPr>
-      </w:pPr>
-      <w:r>
-        <w:rPr>
-          <w:rFonts w:asciiTheme="majorHAnsi" w:hAnsiTheme="majorHAnsi"/>
-          <w:sz w:val="28"/>
-          <w:szCs w:val="28"/>
-        </w:rPr>
-        <w:t xml:space="preserve">Siden det allerede har vært en pre-audition gjennom The Stream sine nettsider, så er antall deltakere færre enn hva man ville sett i for eksempel </w:t>
-      </w:r>
-      <w:r>
-        <w:rPr>
-          <w:rFonts w:asciiTheme="majorHAnsi" w:hAnsiTheme="majorHAnsi"/>
-          <w:sz w:val="28"/>
-          <w:szCs w:val="28"/>
-        </w:rPr>
-        <w:t xml:space="preserve">et auditionprogram i </w:t>
-      </w:r>
-      <w:r>
-        <w:rPr>
-          <w:rFonts w:asciiTheme="majorHAnsi" w:hAnsiTheme="majorHAnsi"/>
-          <w:sz w:val="28"/>
-          <w:szCs w:val="28"/>
-        </w:rPr>
-        <w:t xml:space="preserve">Idol. </w:t>
-      </w:r>
-    </w:p>
-    <w:p>
-      <w:pPr>
-        <w:rPr>
-          <w:rFonts w:asciiTheme="majorHAnsi" w:hAnsiTheme="majorHAnsi"/>
-          <w:sz w:val="28"/>
-          <w:szCs w:val="28"/>
-        </w:rPr>
-      </w:pPr>
-      <w:r>
-        <w:rPr>
-          <w:rFonts w:asciiTheme="majorHAnsi" w:hAnsiTheme="majorHAnsi"/>
-          <w:sz w:val="28"/>
-          <w:szCs w:val="28"/>
-        </w:rPr>
-        <w:t xml:space="preserve">I dette programmet får man ikke se lange køer og gjennomsnittlige deltakere som prøver lykken. Deltakerne </w:t>
-      </w:r>
-      <w:r>
-        <w:rPr>
-          <w:rFonts w:asciiTheme="majorHAnsi" w:hAnsiTheme="majorHAnsi"/>
-          <w:sz w:val="28"/>
-          <w:szCs w:val="28"/>
-        </w:rPr>
-        <w:t xml:space="preserve">i The Stream </w:t>
-      </w:r>
-      <w:r>
-        <w:rPr>
-          <w:rFonts w:asciiTheme="majorHAnsi" w:hAnsiTheme="majorHAnsi"/>
-          <w:sz w:val="28"/>
-          <w:szCs w:val="28"/>
-        </w:rPr>
-        <w:t>er allerede gjen</w:t>
-      </w:r>
-      <w:r>
-        <w:rPr>
-          <w:rFonts w:asciiTheme="majorHAnsi" w:hAnsiTheme="majorHAnsi"/>
-          <w:sz w:val="28"/>
-          <w:szCs w:val="28"/>
-        </w:rPr>
-        <w:t xml:space="preserve">nom det første nåløyet og må </w:t>
-      </w:r>
-      <w:r>
-        <w:rPr>
-          <w:rFonts w:asciiTheme="majorHAnsi" w:hAnsiTheme="majorHAnsi"/>
-          <w:sz w:val="28"/>
-          <w:szCs w:val="28"/>
-        </w:rPr>
-        <w:t xml:space="preserve">på </w:t>
-      </w:r>
-      <w:r>
-        <w:rPr>
-          <w:rFonts w:asciiTheme="majorHAnsi" w:hAnsiTheme="majorHAnsi"/>
-          <w:sz w:val="28"/>
-          <w:szCs w:val="28"/>
-        </w:rPr>
-        <w:t xml:space="preserve">denne </w:t>
-      </w:r>
-      <w:r>
-        <w:rPr>
-          <w:rFonts w:asciiTheme="majorHAnsi" w:hAnsiTheme="majorHAnsi"/>
-          <w:sz w:val="28"/>
-          <w:szCs w:val="28"/>
-        </w:rPr>
-        <w:t xml:space="preserve">audition </w:t>
-      </w:r>
-      <w:r>
-        <w:rPr>
-          <w:rFonts w:asciiTheme="majorHAnsi" w:hAnsiTheme="majorHAnsi"/>
-          <w:sz w:val="28"/>
-          <w:szCs w:val="28"/>
-        </w:rPr>
-        <w:t xml:space="preserve">både forsvare og </w:t>
-      </w:r>
-      <w:r>
-        <w:rPr>
-          <w:rFonts w:asciiTheme="majorHAnsi" w:hAnsiTheme="majorHAnsi"/>
-          <w:sz w:val="28"/>
-          <w:szCs w:val="28"/>
-        </w:rPr>
-        <w:t>bevise at de ha</w:t>
-      </w:r>
-      <w:r>
-        <w:rPr>
-          <w:rFonts w:asciiTheme="majorHAnsi" w:hAnsiTheme="majorHAnsi"/>
-          <w:sz w:val="28"/>
-          <w:szCs w:val="28"/>
-        </w:rPr>
-        <w:t xml:space="preserve">r noe i musikkbransjen å gjøre! </w:t>
-      </w:r>
-    </w:p>
-    <w:p>
-      <w:pPr>
-        <w:rPr>
-          <w:rFonts w:asciiTheme="majorHAnsi" w:hAnsiTheme="majorHAnsi"/>
-          <w:sz w:val="28"/>
-          <w:szCs w:val="28"/>
-        </w:rPr>
-      </w:pPr>
-    </w:p>
-    <w:p>
-      <w:pPr>
-        <w:rPr>
-          <w:rFonts w:asciiTheme="majorHAnsi" w:hAnsiTheme="majorHAnsi"/>
-          <w:sz w:val="28"/>
-          <w:szCs w:val="28"/>
-        </w:rPr>
-      </w:pPr>
-      <w:r>
-        <w:rPr>
-          <w:rFonts w:asciiTheme="majorHAnsi" w:hAnsiTheme="majorHAnsi"/>
-          <w:sz w:val="28"/>
-          <w:szCs w:val="28"/>
-        </w:rPr>
-        <w:t xml:space="preserve">Deltakerne må fremføre en annen låt enn den de sang på auditionvideoen. </w:t>
-      </w:r>
-    </w:p>
-    <w:p>
-      <w:pPr>
-        <w:rPr>
-          <w:rFonts w:asciiTheme="majorHAnsi" w:hAnsiTheme="majorHAnsi"/>
-          <w:sz w:val="28"/>
-          <w:szCs w:val="28"/>
-        </w:rPr>
-      </w:pPr>
-      <w:r>
-        <w:rPr>
-          <w:rFonts w:asciiTheme="majorHAnsi" w:hAnsiTheme="majorHAnsi"/>
-          <w:sz w:val="28"/>
-          <w:szCs w:val="28"/>
-        </w:rPr>
-        <w:t xml:space="preserve">De kan gjøre hva de de vil i opptreden sin. De skal overbevise dommerne om at de er gode nok til å gå videre. Klarer de å velge riktig strategi? </w:t>
-      </w:r>
-    </w:p>
-    <w:p>
-      <w:pPr>
-        <w:rPr>
-          <w:rFonts w:asciiTheme="majorHAnsi" w:hAnsiTheme="majorHAnsi"/>
-          <w:sz w:val="28"/>
-          <w:szCs w:val="28"/>
-        </w:rPr>
-      </w:pPr>
-      <w:r>
-        <w:rPr>
-          <w:rFonts w:asciiTheme="majorHAnsi" w:hAnsiTheme="majorHAnsi"/>
-          <w:sz w:val="28"/>
-          <w:szCs w:val="28"/>
-        </w:rPr>
-        <w:t>De kan synge a capella, de kan spille et instrument i til</w:t>
-      </w:r>
-      <w:r>
-        <w:rPr>
-          <w:rFonts w:asciiTheme="majorHAnsi" w:hAnsiTheme="majorHAnsi"/>
-          <w:sz w:val="28"/>
-          <w:szCs w:val="28"/>
-        </w:rPr>
-        <w:t>l</w:t>
-      </w:r>
-      <w:r>
-        <w:rPr>
-          <w:rFonts w:asciiTheme="majorHAnsi" w:hAnsiTheme="majorHAnsi"/>
-          <w:sz w:val="28"/>
-          <w:szCs w:val="28"/>
-        </w:rPr>
-        <w:t xml:space="preserve">egg til å synge, de kan ha backing track eller benytte seg av bandet som The Stream har tilgjengelig for deltakerne på audition. </w:t>
-      </w:r>
-    </w:p>
-    <w:p>
-      <w:pPr>
-        <w:rPr>
-          <w:rFonts w:asciiTheme="majorHAnsi" w:hAnsiTheme="majorHAnsi"/>
-          <w:sz w:val="28"/>
-          <w:szCs w:val="28"/>
-        </w:rPr>
-      </w:pPr>
-    </w:p>
-    <w:p>
-      <w:pPr>
-        <w:rPr>
-          <w:rFonts w:asciiTheme="majorHAnsi" w:hAnsiTheme="majorHAnsi"/>
-          <w:sz w:val="28"/>
-          <w:szCs w:val="28"/>
-          <w:u w:val="single"/>
-        </w:rPr>
-      </w:pPr>
-      <w:r>
-        <w:rPr>
-          <w:rFonts w:asciiTheme="majorHAnsi" w:hAnsiTheme="majorHAnsi"/>
-          <w:sz w:val="28"/>
-          <w:szCs w:val="28"/>
-          <w:u w:val="single"/>
-        </w:rPr>
-        <w:t xml:space="preserve">Elementer i auditionprogrammene: </w:t>
-      </w:r>
-    </w:p>
-    <w:p>
-      <w:pPr>
-        <w:rPr>
-          <w:rFonts w:asciiTheme="majorHAnsi" w:hAnsiTheme="majorHAnsi"/>
-          <w:sz w:val="28"/>
-          <w:szCs w:val="28"/>
-        </w:rPr>
-      </w:pPr>
-    </w:p>
-    <w:p>
-      <w:pPr>
-        <w:rPr>
-          <w:rFonts w:asciiTheme="majorHAnsi" w:hAnsiTheme="majorHAnsi"/>
-          <w:sz w:val="28"/>
-          <w:szCs w:val="28"/>
-        </w:rPr>
-      </w:pPr>
-      <w:r>
-        <w:rPr>
-          <w:rFonts w:asciiTheme="majorHAnsi" w:hAnsiTheme="majorHAnsi"/>
-          <w:sz w:val="28"/>
-          <w:szCs w:val="28"/>
-        </w:rPr>
-        <w:t xml:space="preserve">Som et fint element å bruke i auditionprogrammene </w:t>
-      </w:r>
-      <w:r>
-        <w:rPr>
-          <w:rFonts w:asciiTheme="majorHAnsi" w:hAnsiTheme="majorHAnsi"/>
-          <w:sz w:val="28"/>
-          <w:szCs w:val="28"/>
-        </w:rPr>
-        <w:t xml:space="preserve">har man overrasket et visst antall deltakere hjemme i forkant av audition. </w:t>
-      </w:r>
-    </w:p>
-    <w:p>
-      <w:pPr>
-        <w:rPr>
-          <w:rFonts w:asciiTheme="majorHAnsi" w:hAnsiTheme="majorHAnsi"/>
-          <w:sz w:val="28"/>
-          <w:szCs w:val="28"/>
-        </w:rPr>
-      </w:pPr>
-      <w:r>
-        <w:rPr>
-          <w:rFonts w:asciiTheme="majorHAnsi" w:hAnsiTheme="majorHAnsi"/>
-          <w:sz w:val="28"/>
-          <w:szCs w:val="28"/>
-        </w:rPr>
-        <w:t>Er det én deltaker som for eksempel har én av dommerne som sitt store forbilde, kan man ov</w:t>
-      </w:r>
-      <w:r>
-        <w:rPr>
-          <w:rFonts w:asciiTheme="majorHAnsi" w:hAnsiTheme="majorHAnsi"/>
-          <w:sz w:val="28"/>
-          <w:szCs w:val="28"/>
-        </w:rPr>
-        <w:t xml:space="preserve">erraske denne deltakeren hjemme slik som dette: </w:t>
-      </w:r>
-    </w:p>
-    <w:p>
-      <w:pPr>
-        <w:rPr>
-          <w:rFonts w:asciiTheme="majorHAnsi" w:hAnsiTheme="majorHAnsi"/>
-          <w:sz w:val="28"/>
-          <w:szCs w:val="28"/>
-        </w:rPr>
-      </w:pPr>
+        </w:rPr>
+      </w:pPr>
+    </w:p>
+    <w:p>
+      <w:pPr>
+        <w:rPr>
+          <w:rFonts w:asciiTheme="majorHAnsi" w:hAnsiTheme="majorHAnsi"/>
+          <w:sz w:val="28"/>
+          <w:szCs w:val="28"/>
+        </w:rPr>
+      </w:pPr>
+      <w:r>
+        <w:rPr>
+          <w:rFonts w:asciiTheme="majorHAnsi" w:hAnsiTheme="majorHAnsi"/>
+          <w:b/>
+          <w:sz w:val="28"/>
+          <w:szCs w:val="28"/>
+        </w:rPr>
+        <w:t>Stavanger,</w:t>
+      </w:r>
+      <w:r>
+        <w:rPr>
+          <w:rFonts w:asciiTheme="majorHAnsi" w:hAnsiTheme="majorHAnsi"/>
+          <w:sz w:val="28"/>
+          <w:szCs w:val="28"/>
+        </w:rPr>
+        <w:t xml:space="preserve"> Folken, 1 program. </w:t>
+      </w:r>
     </w:p>
     <w:p>
       <w:pPr>
@@ -2514,13 +2637,13 @@
           <w:noProof/>
           <w:sz w:val="28"/>
           <w:szCs w:val="28"/>
-          <w:lang w:val="en-US" w:eastAsia="nb-NO"/>
+          <w:lang w:val="en-GB" w:eastAsia="en-GB"/>
         </w:rPr>
         <w:drawing>
-          <wp:inline distT="0" distB="0" distL="0" distR="0" wp14:anchorId="56F08D15" wp14:editId="6F25E26E">
-            <wp:extent cx="3208865" cy="2288540"/>
+          <wp:inline distT="0" distB="0" distL="0" distR="0" wp14:anchorId="56288F31" wp14:editId="6D0A1E0B">
+            <wp:extent cx="2472055" cy="1571625"/>
             <wp:effectExtent l="0" t="0" r="0" b="0"/>
-            <wp:docPr id="7" name="Bilde 7" descr="iMonster:Users:britakarlsen:Desktop:Bilder the stream:Skjermbilde 2014-09-22 kl. 15.19.55.png"/>
+            <wp:docPr id="5" name="Bilde 5" descr="iMonster:Users:britakarlsen:Desktop:Skjermbilde 2014-09-22 kl. 14.46.35.png"/>
             <wp:cNvGraphicFramePr>
               <a:graphicFrameLocks xmlns:a="http://schemas.openxmlformats.org/drawingml/2006/main" noChangeAspect="1"/>
             </wp:cNvGraphicFramePr>
@@ -2528,7 +2651,7 @@
               <a:graphicData uri="http://schemas.openxmlformats.org/drawingml/2006/picture">
                 <pic:pic xmlns:pic="http://schemas.openxmlformats.org/drawingml/2006/picture">
                   <pic:nvPicPr>
-                    <pic:cNvPr id="0" name="Picture 1" descr="iMonster:Users:britakarlsen:Desktop:Bilder the stream:Skjermbilde 2014-09-22 kl. 15.19.55.png"/>
+                    <pic:cNvPr id="0" name="Bilde 5" descr="iMonster:Users:britakarlsen:Desktop:Skjermbilde 2014-09-22 kl. 14.46.35.png"/>
                     <pic:cNvPicPr>
                       <a:picLocks noChangeAspect="1" noChangeArrowheads="1"/>
                     </pic:cNvPicPr>
@@ -2549,7 +2672,7 @@
                   <pic:spPr bwMode="auto">
                     <a:xfrm>
                       <a:off x="0" y="0"/>
-                      <a:ext cx="3209780" cy="2289192"/>
+                      <a:ext cx="2472055" cy="1571625"/>
                     </a:xfrm>
                     <a:prstGeom prst="rect">
                       <a:avLst/>
@@ -2565,19 +2688,63 @@
           </wp:inline>
         </w:drawing>
       </w:r>
+    </w:p>
+    <w:p>
+      <w:pPr>
+        <w:rPr>
+          <w:rFonts w:asciiTheme="majorHAnsi" w:hAnsiTheme="majorHAnsi"/>
+          <w:sz w:val="28"/>
+          <w:szCs w:val="28"/>
+        </w:rPr>
+      </w:pPr>
+    </w:p>
+    <w:p>
+      <w:pPr>
+        <w:rPr>
+          <w:rFonts w:asciiTheme="majorHAnsi" w:hAnsiTheme="majorHAnsi"/>
+          <w:sz w:val="28"/>
+          <w:szCs w:val="28"/>
+        </w:rPr>
+      </w:pPr>
+      <w:r>
+        <w:rPr>
+          <w:rFonts w:asciiTheme="majorHAnsi" w:hAnsiTheme="majorHAnsi"/>
+          <w:b/>
+          <w:sz w:val="28"/>
+          <w:szCs w:val="28"/>
+        </w:rPr>
+        <w:t>Oslo</w:t>
+      </w:r>
+      <w:r>
+        <w:rPr>
+          <w:rFonts w:asciiTheme="majorHAnsi" w:hAnsiTheme="majorHAnsi"/>
+          <w:sz w:val="28"/>
+          <w:szCs w:val="28"/>
+        </w:rPr>
+        <w:t xml:space="preserve">, Rockefeller, 2 program. </w:t>
+      </w:r>
+    </w:p>
+    <w:p>
+      <w:pPr>
+        <w:rPr>
+          <w:rFonts w:asciiTheme="majorHAnsi" w:hAnsiTheme="majorHAnsi"/>
+          <w:sz w:val="28"/>
+          <w:szCs w:val="28"/>
+        </w:rPr>
+      </w:pPr>
       <w:r>
         <w:rPr>
           <w:rFonts w:asciiTheme="majorHAnsi" w:hAnsiTheme="majorHAnsi"/>
           <w:noProof/>
           <w:sz w:val="28"/>
           <w:szCs w:val="28"/>
-          <w:lang w:val="en-US" w:eastAsia="nb-NO"/>
+          <w:lang w:val="en-GB" w:eastAsia="en-GB"/>
         </w:rPr>
         <w:drawing>
-          <wp:inline distT="0" distB="0" distL="0" distR="0" wp14:anchorId="246D379C" wp14:editId="7F1F1087">
-            <wp:extent cx="3072795" cy="2244373"/>
-            <wp:effectExtent l="0" t="0" r="635" b="0"/>
-            <wp:docPr id="8" name="Bilde 8" descr="iMonster:Users:britakarlsen:Desktop:Bilder the stream:Skjermbilde 2014-09-22 kl. 15.20.27.png"/>
+          <wp:inline distT="0" distB="0" distL="0" distR="0" wp14:anchorId="382F84A2" wp14:editId="11FFFF6A">
+            <wp:extent cx="2476500" cy="1691005"/>
+            <wp:effectExtent l="0" t="0" r="0" b="0"/>
+            <wp:docPr id="6" name="Bilde 6" descr="iMonster:Users:britakarlsen:Desktop:Skjermbilde 2014-09-22 kl. 14.49.09.png"/>
             <wp:cNvGraphicFramePr>
               <a:graphicFrameLocks xmlns:a="http://schemas.openxmlformats.org/drawingml/2006/main" noChangeAspect="1"/>
             </wp:cNvGraphicFramePr>
@@ -2585,7 +2752,7 @@
               <a:graphicData uri="http://schemas.openxmlformats.org/drawingml/2006/picture">
                 <pic:pic xmlns:pic="http://schemas.openxmlformats.org/drawingml/2006/picture">
                   <pic:nvPicPr>
-                    <pic:cNvPr id="0" name="Picture 2" descr="iMonster:Users:britakarlsen:Desktop:Bilder the stream:Skjermbilde 2014-09-22 kl. 15.20.27.png"/>
+                    <pic:cNvPr id="0" name="Bilde 6" descr="iMonster:Users:britakarlsen:Desktop:Skjermbilde 2014-09-22 kl. 14.49.09.png"/>
                     <pic:cNvPicPr>
                       <a:picLocks noChangeAspect="1" noChangeArrowheads="1"/>
                     </pic:cNvPicPr>
@@ -2606,7 +2773,7 @@
                   <pic:spPr bwMode="auto">
                     <a:xfrm>
                       <a:off x="0" y="0"/>
-                      <a:ext cx="3075000" cy="2245984"/>
+                      <a:ext cx="2476500" cy="1691005"/>
                     </a:xfrm>
                     <a:prstGeom prst="rect">
                       <a:avLst/>
@@ -2629,56 +2796,465 @@
           <w:rFonts w:asciiTheme="majorHAnsi" w:hAnsiTheme="majorHAnsi"/>
           <w:sz w:val="28"/>
           <w:szCs w:val="28"/>
-        </w:rPr>
-      </w:pPr>
-    </w:p>
-    <w:p>
-      <w:pPr>
-        <w:rPr>
-          <w:rFonts w:asciiTheme="majorHAnsi" w:hAnsiTheme="majorHAnsi"/>
-          <w:sz w:val="28"/>
-          <w:szCs w:val="28"/>
-        </w:rPr>
-      </w:pPr>
-      <w:r>
-        <w:rPr>
-          <w:rFonts w:asciiTheme="majorHAnsi" w:hAnsiTheme="majorHAnsi"/>
-          <w:sz w:val="28"/>
-          <w:szCs w:val="28"/>
-        </w:rPr>
-        <w:t>Eller</w:t>
-      </w:r>
-      <w:r>
-        <w:rPr>
-          <w:rFonts w:asciiTheme="majorHAnsi" w:hAnsiTheme="majorHAnsi"/>
-          <w:sz w:val="28"/>
-          <w:szCs w:val="28"/>
-        </w:rPr>
-        <w:t xml:space="preserve"> en av</w:t>
-      </w:r>
-      <w:r>
-        <w:rPr>
-          <w:rFonts w:asciiTheme="majorHAnsi" w:hAnsiTheme="majorHAnsi"/>
-          <w:sz w:val="28"/>
-          <w:szCs w:val="28"/>
-        </w:rPr>
-        <w:t xml:space="preserve"> dommerne kan overraske </w:t>
-      </w:r>
-      <w:r>
-        <w:rPr>
-          <w:rFonts w:asciiTheme="majorHAnsi" w:hAnsiTheme="majorHAnsi"/>
-          <w:sz w:val="28"/>
-          <w:szCs w:val="28"/>
-        </w:rPr>
-        <w:t>deltakerne</w:t>
-      </w:r>
-      <w:r>
-        <w:rPr>
-          <w:rFonts w:asciiTheme="majorHAnsi" w:hAnsiTheme="majorHAnsi"/>
-          <w:sz w:val="28"/>
-          <w:szCs w:val="28"/>
-        </w:rPr>
-        <w:t xml:space="preserve"> på denne måten: </w:t>
+          <w:u w:val="single"/>
+        </w:rPr>
+      </w:pPr>
+      <w:r>
+        <w:rPr>
+          <w:rFonts w:asciiTheme="majorHAnsi" w:hAnsiTheme="majorHAnsi"/>
+          <w:sz w:val="28"/>
+          <w:szCs w:val="28"/>
+          <w:u w:val="single"/>
+        </w:rPr>
+        <w:t xml:space="preserve">Tre dommere holder audition i 4 </w:t>
+      </w:r>
+      <w:r>
+        <w:rPr>
+          <w:rFonts w:asciiTheme="majorHAnsi" w:hAnsiTheme="majorHAnsi"/>
+          <w:sz w:val="28"/>
+          <w:szCs w:val="28"/>
+          <w:u w:val="single"/>
+        </w:rPr>
+        <w:t xml:space="preserve">norske byer. </w:t>
+      </w:r>
+      <w:r>
+        <w:rPr>
+          <w:rFonts w:asciiTheme="majorHAnsi" w:hAnsiTheme="majorHAnsi"/>
+          <w:sz w:val="28"/>
+          <w:szCs w:val="28"/>
+          <w:u w:val="single"/>
+        </w:rPr>
+        <w:t xml:space="preserve"> </w:t>
+      </w:r>
+    </w:p>
+    <w:p>
+      <w:pPr>
+        <w:rPr>
+          <w:rFonts w:asciiTheme="majorHAnsi" w:hAnsiTheme="majorHAnsi"/>
+          <w:sz w:val="28"/>
+          <w:szCs w:val="28"/>
+        </w:rPr>
+      </w:pPr>
+    </w:p>
+    <w:p>
+      <w:pPr>
+        <w:rPr>
+          <w:rFonts w:asciiTheme="majorHAnsi" w:hAnsiTheme="majorHAnsi"/>
+          <w:sz w:val="28"/>
+          <w:szCs w:val="28"/>
+        </w:rPr>
+      </w:pPr>
+      <w:r>
+        <w:rPr>
+          <w:rFonts w:asciiTheme="majorHAnsi" w:hAnsiTheme="majorHAnsi"/>
+          <w:sz w:val="28"/>
+          <w:szCs w:val="28"/>
+        </w:rPr>
+        <w:t xml:space="preserve">3 varianter: </w:t>
+      </w:r>
+    </w:p>
+    <w:p>
+      <w:pPr>
+        <w:pStyle w:val="ListParagraph"/>
+        <w:numPr>
+          <w:ilvl w:val="0"/>
+          <w:numId w:val="6"/>
+        </w:numPr>
+        <w:rPr>
+          <w:rFonts w:asciiTheme="majorHAnsi" w:hAnsiTheme="majorHAnsi"/>
+          <w:sz w:val="28"/>
+          <w:szCs w:val="28"/>
+        </w:rPr>
+      </w:pPr>
+      <w:r>
+        <w:rPr>
+          <w:rFonts w:asciiTheme="majorHAnsi" w:hAnsiTheme="majorHAnsi"/>
+          <w:sz w:val="28"/>
+          <w:szCs w:val="28"/>
+        </w:rPr>
+        <w:t xml:space="preserve">Dommerne sitter alene i en tom konsertsal. </w:t>
+      </w:r>
+    </w:p>
+    <w:p>
+      <w:pPr>
+        <w:pStyle w:val="ListParagraph"/>
+        <w:numPr>
+          <w:ilvl w:val="0"/>
+          <w:numId w:val="6"/>
+        </w:numPr>
+        <w:rPr>
+          <w:rFonts w:asciiTheme="majorHAnsi" w:hAnsiTheme="majorHAnsi"/>
+          <w:sz w:val="28"/>
+          <w:szCs w:val="28"/>
+        </w:rPr>
+      </w:pPr>
+      <w:r>
+        <w:rPr>
+          <w:rFonts w:asciiTheme="majorHAnsi" w:hAnsiTheme="majorHAnsi"/>
+          <w:sz w:val="28"/>
+          <w:szCs w:val="28"/>
+        </w:rPr>
+        <w:t xml:space="preserve">En liten </w:t>
+      </w:r>
+      <w:r>
+        <w:rPr>
+          <w:rFonts w:asciiTheme="majorHAnsi" w:hAnsiTheme="majorHAnsi"/>
+          <w:sz w:val="28"/>
+          <w:szCs w:val="28"/>
+        </w:rPr>
+        <w:t>gruppe med publikum er tilstede.</w:t>
+      </w:r>
+    </w:p>
+    <w:p>
+      <w:pPr>
+        <w:pStyle w:val="ListParagraph"/>
+        <w:rPr>
+          <w:rFonts w:asciiTheme="majorHAnsi" w:hAnsiTheme="majorHAnsi"/>
+          <w:sz w:val="28"/>
+          <w:szCs w:val="28"/>
+        </w:rPr>
+      </w:pPr>
+      <w:r>
+        <w:rPr>
+          <w:rFonts w:asciiTheme="majorHAnsi" w:hAnsiTheme="majorHAnsi"/>
+          <w:sz w:val="28"/>
+          <w:szCs w:val="28"/>
+        </w:rPr>
+        <w:t xml:space="preserve">For eksempel andre deltakere, venner og familie. </w:t>
+      </w:r>
+    </w:p>
+    <w:p>
+      <w:pPr>
+        <w:pStyle w:val="ListParagraph"/>
+        <w:numPr>
+          <w:ilvl w:val="0"/>
+          <w:numId w:val="6"/>
+        </w:numPr>
+        <w:rPr>
+          <w:rFonts w:asciiTheme="majorHAnsi" w:hAnsiTheme="majorHAnsi"/>
+          <w:sz w:val="28"/>
+          <w:szCs w:val="28"/>
+        </w:rPr>
+      </w:pPr>
+      <w:r>
+        <w:rPr>
+          <w:rFonts w:asciiTheme="majorHAnsi" w:hAnsiTheme="majorHAnsi"/>
+          <w:sz w:val="28"/>
+          <w:szCs w:val="28"/>
+        </w:rPr>
+        <w:t xml:space="preserve">Full sal og stort publikum. </w:t>
+      </w:r>
+    </w:p>
+    <w:p>
+      <w:pPr>
+        <w:rPr>
+          <w:rFonts w:asciiTheme="majorHAnsi" w:hAnsiTheme="majorHAnsi"/>
+          <w:sz w:val="28"/>
+          <w:szCs w:val="28"/>
+        </w:rPr>
+      </w:pPr>
+    </w:p>
+    <w:p>
+      <w:pPr>
+        <w:rPr>
+          <w:rFonts w:asciiTheme="majorHAnsi" w:hAnsiTheme="majorHAnsi"/>
+          <w:sz w:val="28"/>
+          <w:szCs w:val="28"/>
+        </w:rPr>
+      </w:pPr>
+      <w:r>
+        <w:rPr>
+          <w:rFonts w:asciiTheme="majorHAnsi" w:hAnsiTheme="majorHAnsi"/>
+          <w:sz w:val="28"/>
+          <w:szCs w:val="28"/>
+        </w:rPr>
+        <w:t xml:space="preserve">Til forskjell fra andre talentprogrammer så har dommerne kjennskap til deltakerne på forhånd.  Det kan også tenkes at noen seere som har vært aktive på The Stream sine nettsider også har kjennskap til deltakerne. </w:t>
+      </w:r>
+    </w:p>
+    <w:p>
+      <w:pPr>
+        <w:rPr>
+          <w:rFonts w:asciiTheme="majorHAnsi" w:hAnsiTheme="majorHAnsi"/>
+          <w:sz w:val="28"/>
+          <w:szCs w:val="28"/>
+        </w:rPr>
+      </w:pPr>
+      <w:r>
+        <w:rPr>
+          <w:rFonts w:asciiTheme="majorHAnsi" w:hAnsiTheme="majorHAnsi"/>
+          <w:sz w:val="28"/>
+          <w:szCs w:val="28"/>
+        </w:rPr>
+        <w:t xml:space="preserve">Siden det allerede har vært en pre-audition gjennom The Stream sine nettsider, så er antall deltakere færre enn hva man ville sett i for eksempel </w:t>
+      </w:r>
+      <w:r>
+        <w:rPr>
+          <w:rFonts w:asciiTheme="majorHAnsi" w:hAnsiTheme="majorHAnsi"/>
+          <w:sz w:val="28"/>
+          <w:szCs w:val="28"/>
+        </w:rPr>
+        <w:t xml:space="preserve">et auditionprogram i </w:t>
+      </w:r>
+      <w:r>
+        <w:rPr>
+          <w:rFonts w:asciiTheme="majorHAnsi" w:hAnsiTheme="majorHAnsi"/>
+          <w:sz w:val="28"/>
+          <w:szCs w:val="28"/>
+        </w:rPr>
+        <w:t xml:space="preserve">Idol. </w:t>
+      </w:r>
+    </w:p>
+    <w:p>
+      <w:pPr>
+        <w:rPr>
+          <w:rFonts w:asciiTheme="majorHAnsi" w:hAnsiTheme="majorHAnsi"/>
+          <w:sz w:val="28"/>
+          <w:szCs w:val="28"/>
+        </w:rPr>
+      </w:pPr>
+      <w:r>
+        <w:rPr>
+          <w:rFonts w:asciiTheme="majorHAnsi" w:hAnsiTheme="majorHAnsi"/>
+          <w:sz w:val="28"/>
+          <w:szCs w:val="28"/>
+        </w:rPr>
+        <w:lastRenderedPageBreak/>
+        <w:t xml:space="preserve">I dette programmet får man ikke se lange køer og gjennomsnittlige deltakere som prøver lykken. Deltakerne </w:t>
+      </w:r>
+      <w:r>
+        <w:rPr>
+          <w:rFonts w:asciiTheme="majorHAnsi" w:hAnsiTheme="majorHAnsi"/>
+          <w:sz w:val="28"/>
+          <w:szCs w:val="28"/>
+        </w:rPr>
+        <w:t xml:space="preserve">i The Stream </w:t>
+      </w:r>
+      <w:r>
+        <w:rPr>
+          <w:rFonts w:asciiTheme="majorHAnsi" w:hAnsiTheme="majorHAnsi"/>
+          <w:sz w:val="28"/>
+          <w:szCs w:val="28"/>
+        </w:rPr>
+        <w:t>er allerede gjen</w:t>
+      </w:r>
+      <w:r>
+        <w:rPr>
+          <w:rFonts w:asciiTheme="majorHAnsi" w:hAnsiTheme="majorHAnsi"/>
+          <w:sz w:val="28"/>
+          <w:szCs w:val="28"/>
+        </w:rPr>
+        <w:t xml:space="preserve">nom det første nåløyet og må </w:t>
+      </w:r>
+      <w:r>
+        <w:rPr>
+          <w:rFonts w:asciiTheme="majorHAnsi" w:hAnsiTheme="majorHAnsi"/>
+          <w:sz w:val="28"/>
+          <w:szCs w:val="28"/>
+        </w:rPr>
+        <w:t xml:space="preserve">på </w:t>
+      </w:r>
+      <w:r>
+        <w:rPr>
+          <w:rFonts w:asciiTheme="majorHAnsi" w:hAnsiTheme="majorHAnsi"/>
+          <w:sz w:val="28"/>
+          <w:szCs w:val="28"/>
+        </w:rPr>
+        <w:t xml:space="preserve">denne </w:t>
+      </w:r>
+      <w:r>
+        <w:rPr>
+          <w:rFonts w:asciiTheme="majorHAnsi" w:hAnsiTheme="majorHAnsi"/>
+          <w:sz w:val="28"/>
+          <w:szCs w:val="28"/>
+        </w:rPr>
+        <w:t xml:space="preserve">audition </w:t>
+      </w:r>
+      <w:r>
+        <w:rPr>
+          <w:rFonts w:asciiTheme="majorHAnsi" w:hAnsiTheme="majorHAnsi"/>
+          <w:sz w:val="28"/>
+          <w:szCs w:val="28"/>
+        </w:rPr>
+        <w:t xml:space="preserve">både forsvare og </w:t>
+      </w:r>
+      <w:r>
+        <w:rPr>
+          <w:rFonts w:asciiTheme="majorHAnsi" w:hAnsiTheme="majorHAnsi"/>
+          <w:sz w:val="28"/>
+          <w:szCs w:val="28"/>
+        </w:rPr>
+        <w:t>bevise at de ha</w:t>
+      </w:r>
+      <w:r>
+        <w:rPr>
+          <w:rFonts w:asciiTheme="majorHAnsi" w:hAnsiTheme="majorHAnsi"/>
+          <w:sz w:val="28"/>
+          <w:szCs w:val="28"/>
+        </w:rPr>
+        <w:t xml:space="preserve">r noe i musikkbransjen å gjøre! </w:t>
+      </w:r>
+    </w:p>
+    <w:p>
+      <w:pPr>
+        <w:rPr>
+          <w:rFonts w:asciiTheme="majorHAnsi" w:hAnsiTheme="majorHAnsi"/>
+          <w:sz w:val="28"/>
+          <w:szCs w:val="28"/>
+        </w:rPr>
+      </w:pPr>
+    </w:p>
+    <w:p>
+      <w:pPr>
+        <w:rPr>
+          <w:rFonts w:asciiTheme="majorHAnsi" w:hAnsiTheme="majorHAnsi"/>
+          <w:sz w:val="28"/>
+          <w:szCs w:val="28"/>
+        </w:rPr>
+      </w:pPr>
+      <w:r>
+        <w:rPr>
+          <w:rFonts w:asciiTheme="majorHAnsi" w:hAnsiTheme="majorHAnsi"/>
+          <w:sz w:val="28"/>
+          <w:szCs w:val="28"/>
+        </w:rPr>
+        <w:t xml:space="preserve">Deltakerne må fremføre en annen låt enn den de sang på auditionvideoen. </w:t>
+      </w:r>
+    </w:p>
+    <w:p>
+      <w:pPr>
+        <w:rPr>
+          <w:rFonts w:asciiTheme="majorHAnsi" w:hAnsiTheme="majorHAnsi"/>
+          <w:sz w:val="28"/>
+          <w:szCs w:val="28"/>
+        </w:rPr>
+      </w:pPr>
+      <w:r>
+        <w:rPr>
+          <w:rFonts w:asciiTheme="majorHAnsi" w:hAnsiTheme="majorHAnsi"/>
+          <w:sz w:val="28"/>
+          <w:szCs w:val="28"/>
+        </w:rPr>
+        <w:t xml:space="preserve">De kan gjøre hva de de vil i opptreden sin. De skal overbevise dommerne om at de er gode nok til å gå videre. Klarer de å velge riktig strategi? </w:t>
+      </w:r>
+    </w:p>
+    <w:p>
+      <w:pPr>
+        <w:rPr>
+          <w:rFonts w:asciiTheme="majorHAnsi" w:hAnsiTheme="majorHAnsi"/>
+          <w:sz w:val="28"/>
+          <w:szCs w:val="28"/>
+        </w:rPr>
+      </w:pPr>
+      <w:r>
+        <w:rPr>
+          <w:rFonts w:asciiTheme="majorHAnsi" w:hAnsiTheme="majorHAnsi"/>
+          <w:sz w:val="28"/>
+          <w:szCs w:val="28"/>
+        </w:rPr>
+        <w:t>De kan synge a capella, de kan spille et instrument i til</w:t>
+      </w:r>
+      <w:r>
+        <w:rPr>
+          <w:rFonts w:asciiTheme="majorHAnsi" w:hAnsiTheme="majorHAnsi"/>
+          <w:sz w:val="28"/>
+          <w:szCs w:val="28"/>
+        </w:rPr>
+        <w:t>l</w:t>
+      </w:r>
+      <w:r>
+        <w:rPr>
+          <w:rFonts w:asciiTheme="majorHAnsi" w:hAnsiTheme="majorHAnsi"/>
+          <w:sz w:val="28"/>
+          <w:szCs w:val="28"/>
+        </w:rPr>
+        <w:t xml:space="preserve">egg til å synge, de kan ha backing track eller benytte seg av bandet som The Stream har tilgjengelig for deltakerne på audition. </w:t>
+      </w:r>
+    </w:p>
+    <w:p>
+      <w:pPr>
+        <w:rPr>
+          <w:rFonts w:asciiTheme="majorHAnsi" w:hAnsiTheme="majorHAnsi"/>
+          <w:sz w:val="28"/>
+          <w:szCs w:val="28"/>
+        </w:rPr>
+      </w:pPr>
+    </w:p>
+    <w:p>
+      <w:pPr>
+        <w:rPr>
+          <w:rFonts w:asciiTheme="majorHAnsi" w:hAnsiTheme="majorHAnsi"/>
+          <w:sz w:val="28"/>
+          <w:szCs w:val="28"/>
+          <w:u w:val="single"/>
+        </w:rPr>
+      </w:pPr>
+      <w:r>
+        <w:rPr>
+          <w:rFonts w:asciiTheme="majorHAnsi" w:hAnsiTheme="majorHAnsi"/>
+          <w:sz w:val="28"/>
+          <w:szCs w:val="28"/>
+          <w:u w:val="single"/>
+        </w:rPr>
+        <w:t xml:space="preserve">Elementer i auditionprogrammene: </w:t>
+      </w:r>
+    </w:p>
+    <w:p>
+      <w:pPr>
+        <w:rPr>
+          <w:rFonts w:asciiTheme="majorHAnsi" w:hAnsiTheme="majorHAnsi"/>
+          <w:sz w:val="28"/>
+          <w:szCs w:val="28"/>
+        </w:rPr>
+      </w:pPr>
+    </w:p>
+    <w:p>
+      <w:pPr>
+        <w:rPr>
+          <w:rFonts w:asciiTheme="majorHAnsi" w:hAnsiTheme="majorHAnsi"/>
+          <w:sz w:val="28"/>
+          <w:szCs w:val="28"/>
+        </w:rPr>
+      </w:pPr>
+      <w:r>
+        <w:rPr>
+          <w:rFonts w:asciiTheme="majorHAnsi" w:hAnsiTheme="majorHAnsi"/>
+          <w:sz w:val="28"/>
+          <w:szCs w:val="28"/>
+        </w:rPr>
+        <w:t xml:space="preserve">Som et fint element å bruke i auditionprogrammene </w:t>
+      </w:r>
+      <w:r>
+        <w:rPr>
+          <w:rFonts w:asciiTheme="majorHAnsi" w:hAnsiTheme="majorHAnsi"/>
+          <w:sz w:val="28"/>
+          <w:szCs w:val="28"/>
+        </w:rPr>
+        <w:t xml:space="preserve">har man overrasket et visst antall deltakere hjemme i forkant av audition. </w:t>
+      </w:r>
+    </w:p>
+    <w:p>
+      <w:pPr>
+        <w:rPr>
+          <w:rFonts w:asciiTheme="majorHAnsi" w:hAnsiTheme="majorHAnsi"/>
+          <w:sz w:val="28"/>
+          <w:szCs w:val="28"/>
+        </w:rPr>
+      </w:pPr>
+      <w:r>
+        <w:rPr>
+          <w:rFonts w:asciiTheme="majorHAnsi" w:hAnsiTheme="majorHAnsi"/>
+          <w:sz w:val="28"/>
+          <w:szCs w:val="28"/>
+        </w:rPr>
+        <w:t>Er det én deltaker som for eksempel har én av dommerne som sitt store forbilde, kan man ov</w:t>
+      </w:r>
+      <w:r>
+        <w:rPr>
+          <w:rFonts w:asciiTheme="majorHAnsi" w:hAnsiTheme="majorHAnsi"/>
+          <w:sz w:val="28"/>
+          <w:szCs w:val="28"/>
+        </w:rPr>
+        <w:t xml:space="preserve">erraske denne deltakeren hjemme slik som dette: </w:t>
       </w:r>
     </w:p>
     <w:p>
@@ -2704,13 +3280,13 @@
           <w:noProof/>
           <w:sz w:val="28"/>
           <w:szCs w:val="28"/>
-          <w:lang w:val="en-US" w:eastAsia="nb-NO"/>
+          <w:lang w:val="en-GB" w:eastAsia="en-GB"/>
         </w:rPr>
         <w:drawing>
-          <wp:inline distT="0" distB="0" distL="0" distR="0" wp14:anchorId="3A97C18C" wp14:editId="257C1EA2">
-            <wp:extent cx="4166235" cy="2314574"/>
+          <wp:inline distT="0" distB="0" distL="0" distR="0" wp14:anchorId="24F640B4" wp14:editId="161CFFE7">
+            <wp:extent cx="3209925" cy="2286000"/>
             <wp:effectExtent l="0" t="0" r="0" b="0"/>
-            <wp:docPr id="9" name="Bilde 9" descr="iMonster:Users:britakarlsen:Desktop:Bilder the stream:Skjermbilde 2014-09-22 kl. 15.22.58.png"/>
+            <wp:docPr id="7" name="Bilde 7" descr="iMonster:Users:britakarlsen:Desktop:Bilder the stream:Skjermbilde 2014-09-22 kl. 15.19.55.png"/>
             <wp:cNvGraphicFramePr>
               <a:graphicFrameLocks xmlns:a="http://schemas.openxmlformats.org/drawingml/2006/main" noChangeAspect="1"/>
             </wp:cNvGraphicFramePr>
@@ -2718,7 +3294,7 @@
               <a:graphicData uri="http://schemas.openxmlformats.org/drawingml/2006/picture">
                 <pic:pic xmlns:pic="http://schemas.openxmlformats.org/drawingml/2006/picture">
                   <pic:nvPicPr>
-                    <pic:cNvPr id="0" name="Picture 3" descr="iMonster:Users:britakarlsen:Desktop:Bilder the stream:Skjermbilde 2014-09-22 kl. 15.22.58.png"/>
+                    <pic:cNvPr id="0" name="Bilde 7" descr="iMonster:Users:britakarlsen:Desktop:Bilder the stream:Skjermbilde 2014-09-22 kl. 15.19.55.png"/>
                     <pic:cNvPicPr>
                       <a:picLocks noChangeAspect="1" noChangeArrowheads="1"/>
                     </pic:cNvPicPr>
@@ -2739,7 +3315,7 @@
                   <pic:spPr bwMode="auto">
                     <a:xfrm>
                       <a:off x="0" y="0"/>
-                      <a:ext cx="4166392" cy="2314661"/>
+                      <a:ext cx="3209925" cy="2286000"/>
                     </a:xfrm>
                     <a:prstGeom prst="rect">
                       <a:avLst/>
@@ -2755,46 +3331,19 @@
           </wp:inline>
         </w:drawing>
       </w:r>
-    </w:p>
-    <w:p>
-      <w:pPr>
-        <w:rPr>
-          <w:rFonts w:asciiTheme="majorHAnsi" w:hAnsiTheme="majorHAnsi"/>
-          <w:sz w:val="28"/>
-          <w:szCs w:val="28"/>
-        </w:rPr>
-      </w:pPr>
-    </w:p>
-    <w:p>
-      <w:pPr>
-        <w:rPr>
-          <w:rFonts w:asciiTheme="majorHAnsi" w:hAnsiTheme="majorHAnsi"/>
-          <w:sz w:val="28"/>
-          <w:szCs w:val="28"/>
-        </w:rPr>
-      </w:pPr>
-    </w:p>
-    <w:p>
-      <w:pPr>
-        <w:rPr>
-          <w:rFonts w:asciiTheme="majorHAnsi" w:hAnsiTheme="majorHAnsi"/>
-          <w:sz w:val="28"/>
-          <w:szCs w:val="28"/>
-        </w:rPr>
-      </w:pPr>
       <w:r>
         <w:rPr>
           <w:rFonts w:asciiTheme="majorHAnsi" w:hAnsiTheme="majorHAnsi"/>
           <w:noProof/>
           <w:sz w:val="28"/>
           <w:szCs w:val="28"/>
-          <w:lang w:val="en-US" w:eastAsia="nb-NO"/>
+          <w:lang w:val="en-GB" w:eastAsia="en-GB"/>
         </w:rPr>
         <w:drawing>
-          <wp:inline distT="0" distB="0" distL="0" distR="0" wp14:anchorId="2E872A76" wp14:editId="40641985">
-            <wp:extent cx="4217035" cy="2326640"/>
-            <wp:effectExtent l="0" t="0" r="0" b="10160"/>
-            <wp:docPr id="11" name="Bilde 11" descr="iMonster:Users:britakarlsen:.Trash:Skjermbilde 2014-09-22 kl. 15.22.21.png"/>
+          <wp:inline distT="0" distB="0" distL="0" distR="0" wp14:anchorId="7191F178" wp14:editId="06E97D69">
+            <wp:extent cx="3057525" cy="2228850"/>
+            <wp:effectExtent l="0" t="0" r="0" b="0"/>
+            <wp:docPr id="8" name="Bilde 8" descr="iMonster:Users:britakarlsen:Desktop:Bilder the stream:Skjermbilde 2014-09-22 kl. 15.20.27.png"/>
             <wp:cNvGraphicFramePr>
               <a:graphicFrameLocks xmlns:a="http://schemas.openxmlformats.org/drawingml/2006/main" noChangeAspect="1"/>
             </wp:cNvGraphicFramePr>
@@ -2802,7 +3351,7 @@
               <a:graphicData uri="http://schemas.openxmlformats.org/drawingml/2006/picture">
                 <pic:pic xmlns:pic="http://schemas.openxmlformats.org/drawingml/2006/picture">
                   <pic:nvPicPr>
-                    <pic:cNvPr id="0" name="Picture 5" descr="iMonster:Users:britakarlsen:.Trash:Skjermbilde 2014-09-22 kl. 15.22.21.png"/>
+                    <pic:cNvPr id="0" name="Bilde 8" descr="iMonster:Users:britakarlsen:Desktop:Bilder the stream:Skjermbilde 2014-09-22 kl. 15.20.27.png"/>
                     <pic:cNvPicPr>
                       <a:picLocks noChangeAspect="1" noChangeArrowheads="1"/>
                     </pic:cNvPicPr>
@@ -2823,7 +3372,7 @@
                   <pic:spPr bwMode="auto">
                     <a:xfrm>
                       <a:off x="0" y="0"/>
-                      <a:ext cx="4217035" cy="2326640"/>
+                      <a:ext cx="3057525" cy="2228850"/>
                     </a:xfrm>
                     <a:prstGeom prst="rect">
                       <a:avLst/>
@@ -2839,23 +3388,64 @@
           </wp:inline>
         </w:drawing>
       </w:r>
-      <w:r>
-        <w:rPr>
-          <w:rFonts w:asciiTheme="majorHAnsi" w:hAnsiTheme="majorHAnsi"/>
-          <w:sz w:val="28"/>
-          <w:szCs w:val="28"/>
-        </w:rPr>
-        <w:t xml:space="preserve"> </w:t>
-      </w:r>
-    </w:p>
-    <w:p>
-      <w:pPr>
-        <w:rPr>
-          <w:rFonts w:asciiTheme="majorHAnsi" w:hAnsiTheme="majorHAnsi"/>
-          <w:sz w:val="28"/>
-          <w:szCs w:val="28"/>
-        </w:rPr>
-      </w:pPr>
+    </w:p>
+    <w:p>
+      <w:pPr>
+        <w:rPr>
+          <w:rFonts w:asciiTheme="majorHAnsi" w:hAnsiTheme="majorHAnsi"/>
+          <w:sz w:val="28"/>
+          <w:szCs w:val="28"/>
+        </w:rPr>
+      </w:pPr>
+    </w:p>
+    <w:p>
+      <w:pPr>
+        <w:rPr>
+          <w:rFonts w:asciiTheme="majorHAnsi" w:hAnsiTheme="majorHAnsi"/>
+          <w:sz w:val="28"/>
+          <w:szCs w:val="28"/>
+        </w:rPr>
+      </w:pPr>
+      <w:r>
+        <w:rPr>
+          <w:rFonts w:asciiTheme="majorHAnsi" w:hAnsiTheme="majorHAnsi"/>
+          <w:sz w:val="28"/>
+          <w:szCs w:val="28"/>
+        </w:rPr>
+        <w:t>Eller</w:t>
+      </w:r>
+      <w:r>
+        <w:rPr>
+          <w:rFonts w:asciiTheme="majorHAnsi" w:hAnsiTheme="majorHAnsi"/>
+          <w:sz w:val="28"/>
+          <w:szCs w:val="28"/>
+        </w:rPr>
+        <w:t xml:space="preserve"> en av</w:t>
+      </w:r>
+      <w:r>
+        <w:rPr>
+          <w:rFonts w:asciiTheme="majorHAnsi" w:hAnsiTheme="majorHAnsi"/>
+          <w:sz w:val="28"/>
+          <w:szCs w:val="28"/>
+        </w:rPr>
+        <w:t xml:space="preserve"> dommerne kan overraske </w:t>
+      </w:r>
+      <w:r>
+        <w:rPr>
+          <w:rFonts w:asciiTheme="majorHAnsi" w:hAnsiTheme="majorHAnsi"/>
+          <w:sz w:val="28"/>
+          <w:szCs w:val="28"/>
+        </w:rPr>
+        <w:t>deltakerne</w:t>
+      </w:r>
+      <w:r>
+        <w:rPr>
+          <w:rFonts w:asciiTheme="majorHAnsi" w:hAnsiTheme="majorHAnsi"/>
+          <w:sz w:val="28"/>
+          <w:szCs w:val="28"/>
+        </w:rPr>
+        <w:t xml:space="preserve"> på denne måten: </w:t>
+      </w:r>
     </w:p>
     <w:p>
       <w:pPr>
@@ -2880,13 +3470,14 @@
           <w:noProof/>
           <w:sz w:val="28"/>
           <w:szCs w:val="28"/>
-          <w:lang w:val="en-US" w:eastAsia="nb-NO"/>
-        </w:rPr>
+          <w:lang w:val="en-GB" w:eastAsia="en-GB"/>
+        </w:rPr>
+        <w:lastRenderedPageBreak/>
         <w:drawing>
-          <wp:inline distT="0" distB="0" distL="0" distR="0" wp14:anchorId="0D04D99D" wp14:editId="76EEA27E">
-            <wp:extent cx="4266266" cy="2402840"/>
-            <wp:effectExtent l="0" t="0" r="1270" b="10160"/>
-            <wp:docPr id="13" name="Bilde 13" descr="iMonster:Users:britakarlsen:Desktop:Bilder the stream:Skjermbilde 2014-09-22 kl. 15.23.55.png"/>
+          <wp:inline distT="0" distB="0" distL="0" distR="0" wp14:anchorId="467CDF83" wp14:editId="3F979189">
+            <wp:extent cx="4143375" cy="2305050"/>
+            <wp:effectExtent l="0" t="0" r="0" b="0"/>
+            <wp:docPr id="9" name="Bilde 9" descr="iMonster:Users:britakarlsen:Desktop:Bilder the stream:Skjermbilde 2014-09-22 kl. 15.22.58.png"/>
             <wp:cNvGraphicFramePr>
               <a:graphicFrameLocks xmlns:a="http://schemas.openxmlformats.org/drawingml/2006/main" noChangeAspect="1"/>
             </wp:cNvGraphicFramePr>
@@ -2894,7 +3485,7 @@
               <a:graphicData uri="http://schemas.openxmlformats.org/drawingml/2006/picture">
                 <pic:pic xmlns:pic="http://schemas.openxmlformats.org/drawingml/2006/picture">
                   <pic:nvPicPr>
-                    <pic:cNvPr id="0" name="Picture 7" descr="iMonster:Users:britakarlsen:Desktop:Bilder the stream:Skjermbilde 2014-09-22 kl. 15.23.55.png"/>
+                    <pic:cNvPr id="0" name="Bilde 9" descr="iMonster:Users:britakarlsen:Desktop:Bilder the stream:Skjermbilde 2014-09-22 kl. 15.22.58.png"/>
                     <pic:cNvPicPr>
                       <a:picLocks noChangeAspect="1" noChangeArrowheads="1"/>
                     </pic:cNvPicPr>
@@ -2915,7 +3506,7 @@
                   <pic:spPr bwMode="auto">
                     <a:xfrm>
                       <a:off x="0" y="0"/>
-                      <a:ext cx="4266334" cy="2402878"/>
+                      <a:ext cx="4143375" cy="2305050"/>
                     </a:xfrm>
                     <a:prstGeom prst="rect">
                       <a:avLst/>
@@ -2956,6 +3547,182 @@
           <w:rFonts w:asciiTheme="majorHAnsi" w:hAnsiTheme="majorHAnsi"/>
           <w:sz w:val="28"/>
           <w:szCs w:val="28"/>
+        </w:rPr>
+      </w:pPr>
+      <w:r>
+        <w:rPr>
+          <w:rFonts w:asciiTheme="majorHAnsi" w:hAnsiTheme="majorHAnsi"/>
+          <w:noProof/>
+          <w:sz w:val="28"/>
+          <w:szCs w:val="28"/>
+          <w:lang w:val="en-GB" w:eastAsia="en-GB"/>
+        </w:rPr>
+        <w:drawing>
+          <wp:inline distT="0" distB="0" distL="0" distR="0" wp14:anchorId="34B712A8" wp14:editId="6E53815C">
+            <wp:extent cx="4167505" cy="2295525"/>
+            <wp:effectExtent l="0" t="0" r="0" b="0"/>
+            <wp:docPr id="10" name="Bilde 11" descr="iMonster:Users:britakarlsen:.Trash:Skjermbilde 2014-09-22 kl. 15.22.21.png"/>
+            <wp:cNvGraphicFramePr>
+              <a:graphicFrameLocks xmlns:a="http://schemas.openxmlformats.org/drawingml/2006/main" noChangeAspect="1"/>
+            </wp:cNvGraphicFramePr>
+            <a:graphic xmlns:a="http://schemas.openxmlformats.org/drawingml/2006/main">
+              <a:graphicData uri="http://schemas.openxmlformats.org/drawingml/2006/picture">
+                <pic:pic xmlns:pic="http://schemas.openxmlformats.org/drawingml/2006/picture">
+                  <pic:nvPicPr>
+                    <pic:cNvPr id="0" name="Bilde 11" descr="iMonster:Users:britakarlsen:.Trash:Skjermbilde 2014-09-22 kl. 15.22.21.png"/>
+                    <pic:cNvPicPr>
+                      <a:picLocks noChangeAspect="1" noChangeArrowheads="1"/>
+                    </pic:cNvPicPr>
+                  </pic:nvPicPr>
+                  <pic:blipFill>
+                    <a:blip r:embed="rId19">
+                      <a:extLst>
+                        <a:ext uri="{28A0092B-C50C-407E-A947-70E740481C1C}">
+                          <a14:useLocalDpi xmlns:a14="http://schemas.microsoft.com/office/drawing/2010/main" val="0"/>
+                        </a:ext>
+                      </a:extLst>
+                    </a:blip>
+                    <a:srcRect/>
+                    <a:stretch>
+                      <a:fillRect/>
+                    </a:stretch>
+                  </pic:blipFill>
+                  <pic:spPr bwMode="auto">
+                    <a:xfrm>
+                      <a:off x="0" y="0"/>
+                      <a:ext cx="4167505" cy="2295525"/>
+                    </a:xfrm>
+                    <a:prstGeom prst="rect">
+                      <a:avLst/>
+                    </a:prstGeom>
+                    <a:noFill/>
+                    <a:ln>
+                      <a:noFill/>
+                    </a:ln>
+                  </pic:spPr>
+                </pic:pic>
+              </a:graphicData>
+            </a:graphic>
+          </wp:inline>
+        </w:drawing>
+      </w:r>
+      <w:r>
+        <w:rPr>
+          <w:rFonts w:asciiTheme="majorHAnsi" w:hAnsiTheme="majorHAnsi"/>
+          <w:sz w:val="28"/>
+          <w:szCs w:val="28"/>
+        </w:rPr>
+        <w:t xml:space="preserve"> </w:t>
+      </w:r>
+    </w:p>
+    <w:p>
+      <w:pPr>
+        <w:rPr>
+          <w:rFonts w:asciiTheme="majorHAnsi" w:hAnsiTheme="majorHAnsi"/>
+          <w:sz w:val="28"/>
+          <w:szCs w:val="28"/>
+        </w:rPr>
+      </w:pPr>
+    </w:p>
+    <w:p>
+      <w:pPr>
+        <w:rPr>
+          <w:rFonts w:asciiTheme="majorHAnsi" w:hAnsiTheme="majorHAnsi"/>
+          <w:sz w:val="28"/>
+          <w:szCs w:val="28"/>
+        </w:rPr>
+      </w:pPr>
+    </w:p>
+    <w:p>
+      <w:pPr>
+        <w:rPr>
+          <w:rFonts w:asciiTheme="majorHAnsi" w:hAnsiTheme="majorHAnsi"/>
+          <w:sz w:val="28"/>
+          <w:szCs w:val="28"/>
+        </w:rPr>
+      </w:pPr>
+      <w:r>
+        <w:rPr>
+          <w:rFonts w:asciiTheme="majorHAnsi" w:hAnsiTheme="majorHAnsi"/>
+          <w:noProof/>
+          <w:sz w:val="28"/>
+          <w:szCs w:val="28"/>
+          <w:lang w:val="en-GB" w:eastAsia="en-GB"/>
+        </w:rPr>
+        <w:drawing>
+          <wp:inline distT="0" distB="0" distL="0" distR="0" wp14:anchorId="14968775" wp14:editId="6DD74FAB">
+            <wp:extent cx="4238625" cy="2381250"/>
+            <wp:effectExtent l="0" t="0" r="0" b="0"/>
+            <wp:docPr id="11" name="Bilde 13" descr="iMonster:Users:britakarlsen:Desktop:Bilder the stream:Skjermbilde 2014-09-22 kl. 15.23.55.png"/>
+            <wp:cNvGraphicFramePr>
+              <a:graphicFrameLocks xmlns:a="http://schemas.openxmlformats.org/drawingml/2006/main" noChangeAspect="1"/>
+            </wp:cNvGraphicFramePr>
+            <a:graphic xmlns:a="http://schemas.openxmlformats.org/drawingml/2006/main">
+              <a:graphicData uri="http://schemas.openxmlformats.org/drawingml/2006/picture">
+                <pic:pic xmlns:pic="http://schemas.openxmlformats.org/drawingml/2006/picture">
+                  <pic:nvPicPr>
+                    <pic:cNvPr id="0" name="Bilde 13" descr="iMonster:Users:britakarlsen:Desktop:Bilder the stream:Skjermbilde 2014-09-22 kl. 15.23.55.png"/>
+                    <pic:cNvPicPr>
+                      <a:picLocks noChangeAspect="1" noChangeArrowheads="1"/>
+                    </pic:cNvPicPr>
+                  </pic:nvPicPr>
+                  <pic:blipFill>
+                    <a:blip r:embed="rId20">
+                      <a:extLst>
+                        <a:ext uri="{28A0092B-C50C-407E-A947-70E740481C1C}">
+                          <a14:useLocalDpi xmlns:a14="http://schemas.microsoft.com/office/drawing/2010/main" val="0"/>
+                        </a:ext>
+                      </a:extLst>
+                    </a:blip>
+                    <a:srcRect/>
+                    <a:stretch>
+                      <a:fillRect/>
+                    </a:stretch>
+                  </pic:blipFill>
+                  <pic:spPr bwMode="auto">
+                    <a:xfrm>
+                      <a:off x="0" y="0"/>
+                      <a:ext cx="4238625" cy="2381250"/>
+                    </a:xfrm>
+                    <a:prstGeom prst="rect">
+                      <a:avLst/>
+                    </a:prstGeom>
+                    <a:noFill/>
+                    <a:ln>
+                      <a:noFill/>
+                    </a:ln>
+                  </pic:spPr>
+                </pic:pic>
+              </a:graphicData>
+            </a:graphic>
+          </wp:inline>
+        </w:drawing>
+      </w:r>
+    </w:p>
+    <w:p>
+      <w:pPr>
+        <w:rPr>
+          <w:rFonts w:asciiTheme="majorHAnsi" w:hAnsiTheme="majorHAnsi"/>
+          <w:sz w:val="28"/>
+          <w:szCs w:val="28"/>
+        </w:rPr>
+      </w:pPr>
+    </w:p>
+    <w:p>
+      <w:pPr>
+        <w:rPr>
+          <w:rFonts w:asciiTheme="majorHAnsi" w:hAnsiTheme="majorHAnsi"/>
+          <w:sz w:val="28"/>
+          <w:szCs w:val="28"/>
+        </w:rPr>
+      </w:pPr>
+    </w:p>
+    <w:p>
+      <w:pPr>
+        <w:rPr>
+          <w:rFonts w:asciiTheme="majorHAnsi" w:hAnsiTheme="majorHAnsi"/>
+          <w:sz w:val="28"/>
+          <w:szCs w:val="28"/>
           <w:u w:val="single"/>
         </w:rPr>
       </w:pPr>
@@ -3024,6 +3791,7 @@
           <w:sz w:val="28"/>
           <w:szCs w:val="28"/>
         </w:rPr>
+        <w:lastRenderedPageBreak/>
         <w:t xml:space="preserve">De ser </w:t>
       </w:r>
       <w:r>
@@ -3294,7 +4062,7 @@
     </w:p>
     <w:p>
       <w:pPr>
-        <w:pStyle w:val="Listeavsnitt"/>
+        <w:pStyle w:val="ListParagraph"/>
         <w:numPr>
           <w:ilvl w:val="0"/>
           <w:numId w:val="7"/>
@@ -3324,7 +4092,7 @@
     </w:p>
     <w:p>
       <w:pPr>
-        <w:pStyle w:val="Listeavsnitt"/>
+        <w:pStyle w:val="ListParagraph"/>
         <w:numPr>
           <w:ilvl w:val="0"/>
           <w:numId w:val="7"/>
@@ -3370,7 +4138,7 @@
     </w:p>
     <w:p>
       <w:pPr>
-        <w:pStyle w:val="Listeavsnitt"/>
+        <w:pStyle w:val="ListParagraph"/>
         <w:numPr>
           <w:ilvl w:val="0"/>
           <w:numId w:val="7"/>
@@ -3411,6 +4179,128 @@
       <w:pPr>
         <w:rPr>
           <w:rFonts w:asciiTheme="majorHAnsi" w:hAnsiTheme="majorHAnsi"/>
+          <w:color w:val="31849B" w:themeColor="accent5" w:themeShade="BF"/>
+          <w:szCs w:val="28"/>
+        </w:rPr>
+      </w:pPr>
+      <w:r>
+        <w:rPr>
+          <w:rFonts w:asciiTheme="majorHAnsi" w:hAnsiTheme="majorHAnsi"/>
+          <w:color w:val="31849B" w:themeColor="accent5" w:themeShade="BF"/>
+          <w:szCs w:val="28"/>
+        </w:rPr>
+        <w:t>Videre</w:t>
+      </w:r>
+      <w:r>
+        <w:rPr>
+          <w:rFonts w:asciiTheme="majorHAnsi" w:hAnsiTheme="majorHAnsi"/>
+          <w:color w:val="31849B" w:themeColor="accent5" w:themeShade="BF"/>
+          <w:szCs w:val="28"/>
+        </w:rPr>
+        <w:t xml:space="preserve"> om</w:t>
+      </w:r>
+      <w:r>
+        <w:rPr>
+          <w:rFonts w:asciiTheme="majorHAnsi" w:hAnsiTheme="majorHAnsi"/>
+          <w:color w:val="31849B" w:themeColor="accent5" w:themeShade="BF"/>
+          <w:szCs w:val="28"/>
+        </w:rPr>
+        <w:t xml:space="preserve"> ideen om</w:t>
+      </w:r>
+      <w:r>
+        <w:rPr>
+          <w:rFonts w:asciiTheme="majorHAnsi" w:hAnsiTheme="majorHAnsi"/>
+          <w:color w:val="31849B" w:themeColor="accent5" w:themeShade="BF"/>
+          <w:szCs w:val="28"/>
+        </w:rPr>
+        <w:t xml:space="preserve"> at</w:t>
+      </w:r>
+      <w:r>
+        <w:rPr>
+          <w:rFonts w:asciiTheme="majorHAnsi" w:hAnsiTheme="majorHAnsi"/>
+          <w:color w:val="31849B" w:themeColor="accent5" w:themeShade="BF"/>
+          <w:szCs w:val="28"/>
+        </w:rPr>
+        <w:t xml:space="preserve"> </w:t>
+      </w:r>
+      <w:r>
+        <w:rPr>
+          <w:rFonts w:asciiTheme="majorHAnsi" w:hAnsiTheme="majorHAnsi"/>
+          <w:color w:val="31849B" w:themeColor="accent5" w:themeShade="BF"/>
+          <w:szCs w:val="28"/>
+        </w:rPr>
+        <w:t>seerne skal kunne opprette sin</w:t>
+      </w:r>
+      <w:r>
+        <w:rPr>
+          <w:rFonts w:asciiTheme="majorHAnsi" w:hAnsiTheme="majorHAnsi"/>
+          <w:color w:val="31849B" w:themeColor="accent5" w:themeShade="BF"/>
+          <w:szCs w:val="28"/>
+        </w:rPr>
+        <w:t xml:space="preserve"> egen favorittliste: </w:t>
+      </w:r>
+      <w:r>
+        <w:rPr>
+          <w:rFonts w:asciiTheme="majorHAnsi" w:hAnsiTheme="majorHAnsi"/>
+          <w:color w:val="31849B" w:themeColor="accent5" w:themeShade="BF"/>
+          <w:szCs w:val="28"/>
+        </w:rPr>
+        <w:t>Vi ser for oss at b</w:t>
+      </w:r>
+      <w:r>
+        <w:rPr>
+          <w:rFonts w:asciiTheme="majorHAnsi" w:hAnsiTheme="majorHAnsi"/>
+          <w:color w:val="31849B" w:themeColor="accent5" w:themeShade="BF"/>
+          <w:szCs w:val="28"/>
+        </w:rPr>
+        <w:t xml:space="preserve">rukere av nettsiden på dette </w:t>
+      </w:r>
+      <w:r>
+        <w:rPr>
+          <w:rFonts w:asciiTheme="majorHAnsi" w:hAnsiTheme="majorHAnsi"/>
+          <w:color w:val="31849B" w:themeColor="accent5" w:themeShade="BF"/>
+          <w:szCs w:val="28"/>
+        </w:rPr>
+        <w:t>tids</w:t>
+      </w:r>
+      <w:r>
+        <w:rPr>
+          <w:rFonts w:asciiTheme="majorHAnsi" w:hAnsiTheme="majorHAnsi"/>
+          <w:color w:val="31849B" w:themeColor="accent5" w:themeShade="BF"/>
+          <w:szCs w:val="28"/>
+        </w:rPr>
+        <w:t xml:space="preserve">punktet </w:t>
+      </w:r>
+      <w:r>
+        <w:rPr>
+          <w:rFonts w:asciiTheme="majorHAnsi" w:hAnsiTheme="majorHAnsi"/>
+          <w:color w:val="31849B" w:themeColor="accent5" w:themeShade="BF"/>
+          <w:szCs w:val="28"/>
+        </w:rPr>
+        <w:t xml:space="preserve">kan </w:t>
+      </w:r>
+      <w:r>
+        <w:rPr>
+          <w:rFonts w:asciiTheme="majorHAnsi" w:hAnsiTheme="majorHAnsi"/>
+          <w:color w:val="31849B" w:themeColor="accent5" w:themeShade="BF"/>
+          <w:szCs w:val="28"/>
+        </w:rPr>
+        <w:t>sette opp en ny stall, med de artistene som gikk videre fra første audition. De får poeng for de artistene i deres stall som gikk videre.</w:t>
+      </w:r>
+    </w:p>
+    <w:p>
+      <w:pPr>
+        <w:rPr>
+          <w:rFonts w:asciiTheme="majorHAnsi" w:hAnsiTheme="majorHAnsi"/>
+          <w:sz w:val="28"/>
+          <w:szCs w:val="28"/>
+        </w:rPr>
+      </w:pPr>
+    </w:p>
+    <w:p>
+      <w:pPr>
+        <w:rPr>
+          <w:rFonts w:asciiTheme="majorHAnsi" w:hAnsiTheme="majorHAnsi"/>
           <w:i/>
           <w:color w:val="FF0000"/>
           <w:sz w:val="28"/>
@@ -3652,8 +4542,6 @@
           <w:u w:val="single"/>
         </w:rPr>
       </w:pPr>
-      <w:bookmarkStart w:id="0" w:name="_GoBack"/>
-      <w:bookmarkEnd w:id="0"/>
     </w:p>
     <w:p>
       <w:pPr>
@@ -3767,8 +4655,8 @@
     <w:p/>
     <w:p/>
     <w:sectPr>
-      <w:footerReference w:type="even" r:id="rId19"/>
-      <w:footerReference w:type="default" r:id="rId20"/>
+      <w:footerReference w:type="even" r:id="rId21"/>
+      <w:footerReference w:type="default" r:id="rId22"/>
       <w:pgSz w:w="11901" w:h="16840"/>
       <w:pgMar w:top="1418" w:right="720" w:bottom="1418" w:left="720" w:header="708" w:footer="708" w:gutter="0"/>
       <w:cols w:space="708"/>
@@ -3778,8 +4666,123 @@
 </w:document>
 </file>
 
+<file path=word/comments.xml><?xml version="1.0" encoding="utf-8"?>
+<w:comments xmlns:wpc="http://schemas.microsoft.com/office/word/2010/wordprocessingCanvas" xmlns:mc="http://schemas.openxmlformats.org/markup-compatibility/2006" xmlns:o="urn:schemas-microsoft-com:office:office" xmlns:r="http://schemas.openxmlformats.org/officeDocument/2006/relationships" xmlns:m="http://schemas.openxmlformats.org/officeDocument/2006/math" xmlns:v="urn:schemas-microsoft-com:vml" xmlns:wp14="http://schemas.microsoft.com/office/word/2010/wordprocessingDrawing" xmlns:wp="http://schemas.openxmlformats.org/drawingml/2006/wordprocessingDrawing" xmlns:w10="urn:schemas-microsoft-com:office:word" xmlns:w="http://schemas.openxmlformats.org/wordprocessingml/2006/main" xmlns:w14="http://schemas.microsoft.com/office/word/2010/wordml" xmlns:w15="http://schemas.microsoft.com/office/word/2012/wordml" xmlns:wpg="http://schemas.microsoft.com/office/word/2010/wordprocessingGroup" xmlns:wpi="http://schemas.microsoft.com/office/word/2010/wordprocessingInk" xmlns:wne="http://schemas.microsoft.com/office/word/2006/wordml" xmlns:wps="http://schemas.microsoft.com/office/word/2010/wordprocessingShape" mc:Ignorable="w14 w15 wp14">
+  <w:comment w:id="1" w:author="Arnstein Johansen" w:date="2014-09-25T14:07:00Z" w:initials="AJ">
+    <w:p>
+      <w:pPr>
+        <w:pStyle w:val="CommentText"/>
+      </w:pPr>
+      <w:r>
+        <w:rPr>
+          <w:rStyle w:val="CommentReference"/>
+        </w:rPr>
+        <w:annotationRef/>
+      </w:r>
+      <w:r>
+        <w:rPr>
+          <w:rStyle w:val="CommentReference"/>
+        </w:rPr>
+        <w:t>Litt usikker hva som menes her, er det et chatrom som er felles for alle som er på The Stream, eller skal det være mulig å gå inn på en artistside og legge igjen en kommentar? (likt det man har på Facebook)</w:t>
+      </w:r>
+    </w:p>
+  </w:comment>
+  <w:comment w:id="3" w:author="Arnstein Johansen" w:date="2014-09-25T14:16:00Z" w:initials="AJ">
+    <w:p>
+      <w:pPr>
+        <w:pStyle w:val="CommentText"/>
+      </w:pPr>
+      <w:r>
+        <w:rPr>
+          <w:rStyle w:val="CommentReference"/>
+        </w:rPr>
+        <w:annotationRef/>
+      </w:r>
+      <w:r>
+        <w:t>Skal man la likes</w:t>
+      </w:r>
+      <w:r>
+        <w:t xml:space="preserve"> og lytt</w:t>
+      </w:r>
+      <w:r>
+        <w:t xml:space="preserve"> fra andre tjenester være med å </w:t>
+      </w:r>
+      <w:r>
+        <w:t>påvirke</w:t>
+      </w:r>
+      <w:r>
+        <w:t xml:space="preserve"> poengsummen, så </w:t>
+      </w:r>
+      <w:r>
+        <w:t xml:space="preserve">har artistene flere muligheter til å jukse. De kan enten </w:t>
+      </w:r>
+      <w:r>
+        <w:t>kjøpe seg likes og lytt fra diverse tjenester</w:t>
+      </w:r>
+      <w:r>
+        <w:t xml:space="preserve"> eller manipulere data som sendes inn til The Stream</w:t>
+      </w:r>
+      <w:r>
+        <w:t>.</w:t>
+      </w:r>
+    </w:p>
+  </w:comment>
+  <w:comment w:id="4" w:author="Lars Eidnes" w:date="2014-09-25T15:37:00Z" w:initials="LE">
+    <w:p>
+      <w:pPr>
+        <w:pStyle w:val="CommentText"/>
+      </w:pPr>
+      <w:r>
+        <w:rPr>
+          <w:rStyle w:val="CommentReference"/>
+        </w:rPr>
+        <w:annotationRef/>
+      </w:r>
+      <w:r>
+        <w:t xml:space="preserve">Hvis vi på den annen side skulle </w:t>
+      </w:r>
+      <w:r>
+        <w:t>bruke</w:t>
+      </w:r>
+      <w:r>
+        <w:t xml:space="preserve"> </w:t>
+      </w:r>
+      <w:r>
+        <w:t>avspillinger</w:t>
+      </w:r>
+      <w:r>
+        <w:t xml:space="preserve"> eller stemmer fra </w:t>
+      </w:r>
+      <w:r>
+        <w:t>nettsiden til The Stream vil vi ha</w:t>
+      </w:r>
+      <w:r>
+        <w:t xml:space="preserve"> </w:t>
+      </w:r>
+      <w:r>
+        <w:t>fullstendig</w:t>
+      </w:r>
+      <w:r>
+        <w:t xml:space="preserve"> kontroll på </w:t>
+      </w:r>
+      <w:r>
+        <w:t xml:space="preserve">«juks», ved å telle lytt per IP-adresse, og filtrere vekk utenlandske IPer, blant annet. </w:t>
+      </w:r>
+    </w:p>
+  </w:comment>
+</w:comments>
+</file>
+
+<file path=word/commentsExtended.xml><?xml version="1.0" encoding="utf-8"?>
+<w15:commentsEx xmlns:wpc="http://schemas.microsoft.com/office/word/2010/wordprocessingCanvas" xmlns:mc="http://schemas.openxmlformats.org/markup-compatibility/2006" xmlns:o="urn:schemas-microsoft-com:office:office" xmlns:r="http://schemas.openxmlformats.org/officeDocument/2006/relationships" xmlns:m="http://schemas.openxmlformats.org/officeDocument/2006/math" xmlns:v="urn:schemas-microsoft-com:vml" xmlns:wp14="http://schemas.microsoft.com/office/word/2010/wordprocessingDrawing" xmlns:wp="http://schemas.openxmlformats.org/drawingml/2006/wordprocessingDrawing" xmlns:w10="urn:schemas-microsoft-com:office:word" xmlns:w="http://schemas.openxmlformats.org/wordprocessingml/2006/main" xmlns:w14="http://schemas.microsoft.com/office/word/2010/wordml" xmlns:w15="http://schemas.microsoft.com/office/word/2012/wordml" xmlns:wpg="http://schemas.microsoft.com/office/word/2010/wordprocessingGroup" xmlns:wpi="http://schemas.microsoft.com/office/word/2010/wordprocessingInk" xmlns:wne="http://schemas.microsoft.com/office/word/2006/wordml" xmlns:wps="http://schemas.microsoft.com/office/word/2010/wordprocessingShape" mc:Ignorable="w14 w15 wp14">
+  <w15:commentEx w15:paraId="78184DDA" w15:done="0"/>
+  <w15:commentEx w15:paraId="576F926A" w15:done="0"/>
+  <w15:commentEx w15:paraId="6E50CDD6" w15:paraIdParent="576F926A" w15:done="0"/>
+</w15:commentsEx>
+</file>
+
 <file path=word/endnotes.xml><?xml version="1.0" encoding="utf-8"?>
-<w:endnotes xmlns:wpc="http://schemas.microsoft.com/office/word/2010/wordprocessingCanvas" xmlns:mo="http://schemas.microsoft.com/office/mac/office/2008/main" xmlns:mc="http://schemas.openxmlformats.org/markup-compatibility/2006" xmlns:mv="urn:schemas-microsoft-com:mac:vml" xmlns:o="urn:schemas-microsoft-com:office:office" xmlns:r="http://schemas.openxmlformats.org/officeDocument/2006/relationships" xmlns:m="http://schemas.openxmlformats.org/officeDocument/2006/math" xmlns:v="urn:schemas-microsoft-com:vml" xmlns:wp14="http://schemas.microsoft.com/office/word/2010/wordprocessingDrawing" xmlns:wp="http://schemas.openxmlformats.org/drawingml/2006/wordprocessingDrawing" xmlns:w10="urn:schemas-microsoft-com:office:word" xmlns:w="http://schemas.openxmlformats.org/wordprocessingml/2006/main" xmlns:w14="http://schemas.microsoft.com/office/word/2010/wordml" xmlns:wpg="http://schemas.microsoft.com/office/word/2010/wordprocessingGroup" xmlns:wpi="http://schemas.microsoft.com/office/word/2010/wordprocessingInk" xmlns:wne="http://schemas.microsoft.com/office/word/2006/wordml" xmlns:wps="http://schemas.microsoft.com/office/word/2010/wordprocessingShape" mc:Ignorable="w14 wp14">
+<w:endnotes xmlns:wpc="http://schemas.microsoft.com/office/word/2010/wordprocessingCanvas" xmlns:mc="http://schemas.openxmlformats.org/markup-compatibility/2006" xmlns:o="urn:schemas-microsoft-com:office:office" xmlns:r="http://schemas.openxmlformats.org/officeDocument/2006/relationships" xmlns:m="http://schemas.openxmlformats.org/officeDocument/2006/math" xmlns:v="urn:schemas-microsoft-com:vml" xmlns:wp14="http://schemas.microsoft.com/office/word/2010/wordprocessingDrawing" xmlns:wp="http://schemas.openxmlformats.org/drawingml/2006/wordprocessingDrawing" xmlns:w10="urn:schemas-microsoft-com:office:word" xmlns:w="http://schemas.openxmlformats.org/wordprocessingml/2006/main" xmlns:w14="http://schemas.microsoft.com/office/word/2010/wordml" xmlns:w15="http://schemas.microsoft.com/office/word/2012/wordml" xmlns:wpg="http://schemas.microsoft.com/office/word/2010/wordprocessingGroup" xmlns:wpi="http://schemas.microsoft.com/office/word/2010/wordprocessingInk" xmlns:wne="http://schemas.microsoft.com/office/word/2006/wordml" xmlns:wps="http://schemas.microsoft.com/office/word/2010/wordprocessingShape" mc:Ignorable="w14 w15 wp14">
   <w:endnote w:type="separator" w:id="-1">
     <w:p>
       <w:r>
@@ -3798,37 +4801,37 @@
 </file>
 
 <file path=word/footer1.xml><?xml version="1.0" encoding="utf-8"?>
-<w:ftr xmlns:wpc="http://schemas.microsoft.com/office/word/2010/wordprocessingCanvas" xmlns:mo="http://schemas.microsoft.com/office/mac/office/2008/main" xmlns:mc="http://schemas.openxmlformats.org/markup-compatibility/2006" xmlns:mv="urn:schemas-microsoft-com:mac:vml" xmlns:o="urn:schemas-microsoft-com:office:office" xmlns:r="http://schemas.openxmlformats.org/officeDocument/2006/relationships" xmlns:m="http://schemas.openxmlformats.org/officeDocument/2006/math" xmlns:v="urn:schemas-microsoft-com:vml" xmlns:wp14="http://schemas.microsoft.com/office/word/2010/wordprocessingDrawing" xmlns:wp="http://schemas.openxmlformats.org/drawingml/2006/wordprocessingDrawing" xmlns:w10="urn:schemas-microsoft-com:office:word" xmlns:w="http://schemas.openxmlformats.org/wordprocessingml/2006/main" xmlns:w14="http://schemas.microsoft.com/office/word/2010/wordml" xmlns:wpg="http://schemas.microsoft.com/office/word/2010/wordprocessingGroup" xmlns:wpi="http://schemas.microsoft.com/office/word/2010/wordprocessingInk" xmlns:wne="http://schemas.microsoft.com/office/word/2006/wordml" xmlns:wps="http://schemas.microsoft.com/office/word/2010/wordprocessingShape" mc:Ignorable="w14 wp14">
+<w:ftr xmlns:wpc="http://schemas.microsoft.com/office/word/2010/wordprocessingCanvas" xmlns:mc="http://schemas.openxmlformats.org/markup-compatibility/2006" xmlns:o="urn:schemas-microsoft-com:office:office" xmlns:r="http://schemas.openxmlformats.org/officeDocument/2006/relationships" xmlns:m="http://schemas.openxmlformats.org/officeDocument/2006/math" xmlns:v="urn:schemas-microsoft-com:vml" xmlns:wp14="http://schemas.microsoft.com/office/word/2010/wordprocessingDrawing" xmlns:wp="http://schemas.openxmlformats.org/drawingml/2006/wordprocessingDrawing" xmlns:w10="urn:schemas-microsoft-com:office:word" xmlns:w="http://schemas.openxmlformats.org/wordprocessingml/2006/main" xmlns:w14="http://schemas.microsoft.com/office/word/2010/wordml" xmlns:w15="http://schemas.microsoft.com/office/word/2012/wordml" xmlns:wpg="http://schemas.microsoft.com/office/word/2010/wordprocessingGroup" xmlns:wpi="http://schemas.microsoft.com/office/word/2010/wordprocessingInk" xmlns:wne="http://schemas.microsoft.com/office/word/2006/wordml" xmlns:wps="http://schemas.microsoft.com/office/word/2010/wordprocessingShape" mc:Ignorable="w14 w15 wp14">
   <w:p>
     <w:pPr>
-      <w:pStyle w:val="Bunntekst"/>
+      <w:pStyle w:val="Footer"/>
       <w:framePr w:wrap="around" w:vAnchor="text" w:hAnchor="margin" w:xAlign="right" w:y="1"/>
       <w:rPr>
-        <w:rStyle w:val="Sidetall"/>
+        <w:rStyle w:val="PageNumber"/>
       </w:rPr>
     </w:pPr>
     <w:r>
       <w:rPr>
-        <w:rStyle w:val="Sidetall"/>
+        <w:rStyle w:val="PageNumber"/>
       </w:rPr>
       <w:fldChar w:fldCharType="begin"/>
     </w:r>
     <w:r>
       <w:rPr>
-        <w:rStyle w:val="Sidetall"/>
+        <w:rStyle w:val="PageNumber"/>
       </w:rPr>
       <w:instrText xml:space="preserve">PAGE  </w:instrText>
     </w:r>
     <w:r>
       <w:rPr>
-        <w:rStyle w:val="Sidetall"/>
+        <w:rStyle w:val="PageNumber"/>
       </w:rPr>
       <w:fldChar w:fldCharType="end"/>
     </w:r>
   </w:p>
   <w:p>
     <w:pPr>
-      <w:pStyle w:val="Bunntekst"/>
+      <w:pStyle w:val="Footer"/>
       <w:ind w:right="360"/>
     </w:pPr>
   </w:p>
@@ -3836,50 +4839,50 @@
 </file>
 
 <file path=word/footer2.xml><?xml version="1.0" encoding="utf-8"?>
-<w:ftr xmlns:wpc="http://schemas.microsoft.com/office/word/2010/wordprocessingCanvas" xmlns:mo="http://schemas.microsoft.com/office/mac/office/2008/main" xmlns:mc="http://schemas.openxmlformats.org/markup-compatibility/2006" xmlns:mv="urn:schemas-microsoft-com:mac:vml" xmlns:o="urn:schemas-microsoft-com:office:office" xmlns:r="http://schemas.openxmlformats.org/officeDocument/2006/relationships" xmlns:m="http://schemas.openxmlformats.org/officeDocument/2006/math" xmlns:v="urn:schemas-microsoft-com:vml" xmlns:wp14="http://schemas.microsoft.com/office/word/2010/wordprocessingDrawing" xmlns:wp="http://schemas.openxmlformats.org/drawingml/2006/wordprocessingDrawing" xmlns:w10="urn:schemas-microsoft-com:office:word" xmlns:w="http://schemas.openxmlformats.org/wordprocessingml/2006/main" xmlns:w14="http://schemas.microsoft.com/office/word/2010/wordml" xmlns:wpg="http://schemas.microsoft.com/office/word/2010/wordprocessingGroup" xmlns:wpi="http://schemas.microsoft.com/office/word/2010/wordprocessingInk" xmlns:wne="http://schemas.microsoft.com/office/word/2006/wordml" xmlns:wps="http://schemas.microsoft.com/office/word/2010/wordprocessingShape" mc:Ignorable="w14 wp14">
+<w:ftr xmlns:wpc="http://schemas.microsoft.com/office/word/2010/wordprocessingCanvas" xmlns:mc="http://schemas.openxmlformats.org/markup-compatibility/2006" xmlns:o="urn:schemas-microsoft-com:office:office" xmlns:r="http://schemas.openxmlformats.org/officeDocument/2006/relationships" xmlns:m="http://schemas.openxmlformats.org/officeDocument/2006/math" xmlns:v="urn:schemas-microsoft-com:vml" xmlns:wp14="http://schemas.microsoft.com/office/word/2010/wordprocessingDrawing" xmlns:wp="http://schemas.openxmlformats.org/drawingml/2006/wordprocessingDrawing" xmlns:w10="urn:schemas-microsoft-com:office:word" xmlns:w="http://schemas.openxmlformats.org/wordprocessingml/2006/main" xmlns:w14="http://schemas.microsoft.com/office/word/2010/wordml" xmlns:w15="http://schemas.microsoft.com/office/word/2012/wordml" xmlns:wpg="http://schemas.microsoft.com/office/word/2010/wordprocessingGroup" xmlns:wpi="http://schemas.microsoft.com/office/word/2010/wordprocessingInk" xmlns:wne="http://schemas.microsoft.com/office/word/2006/wordml" xmlns:wps="http://schemas.microsoft.com/office/word/2010/wordprocessingShape" mc:Ignorable="w14 w15 wp14">
   <w:p>
     <w:pPr>
-      <w:pStyle w:val="Bunntekst"/>
+      <w:pStyle w:val="Footer"/>
       <w:framePr w:wrap="around" w:vAnchor="text" w:hAnchor="margin" w:xAlign="right" w:y="1"/>
       <w:rPr>
-        <w:rStyle w:val="Sidetall"/>
+        <w:rStyle w:val="PageNumber"/>
       </w:rPr>
     </w:pPr>
     <w:r>
       <w:rPr>
-        <w:rStyle w:val="Sidetall"/>
+        <w:rStyle w:val="PageNumber"/>
       </w:rPr>
       <w:fldChar w:fldCharType="begin"/>
     </w:r>
     <w:r>
       <w:rPr>
-        <w:rStyle w:val="Sidetall"/>
+        <w:rStyle w:val="PageNumber"/>
       </w:rPr>
       <w:instrText xml:space="preserve">PAGE  </w:instrText>
     </w:r>
     <w:r>
       <w:rPr>
-        <w:rStyle w:val="Sidetall"/>
+        <w:rStyle w:val="PageNumber"/>
       </w:rPr>
       <w:fldChar w:fldCharType="separate"/>
     </w:r>
     <w:r>
       <w:rPr>
-        <w:rStyle w:val="Sidetall"/>
+        <w:rStyle w:val="PageNumber"/>
         <w:noProof/>
       </w:rPr>
       <w:t>1</w:t>
     </w:r>
     <w:r>
       <w:rPr>
-        <w:rStyle w:val="Sidetall"/>
+        <w:rStyle w:val="PageNumber"/>
       </w:rPr>
       <w:fldChar w:fldCharType="end"/>
     </w:r>
   </w:p>
   <w:p>
     <w:pPr>
-      <w:pStyle w:val="Bunntekst"/>
+      <w:pStyle w:val="Footer"/>
       <w:ind w:right="360"/>
     </w:pPr>
   </w:p>
@@ -3887,7 +4890,7 @@
 </file>
 
 <file path=word/footnotes.xml><?xml version="1.0" encoding="utf-8"?>
-<w:footnotes xmlns:wpc="http://schemas.microsoft.com/office/word/2010/wordprocessingCanvas" xmlns:mo="http://schemas.microsoft.com/office/mac/office/2008/main" xmlns:mc="http://schemas.openxmlformats.org/markup-compatibility/2006" xmlns:mv="urn:schemas-microsoft-com:mac:vml" xmlns:o="urn:schemas-microsoft-com:office:office" xmlns:r="http://schemas.openxmlformats.org/officeDocument/2006/relationships" xmlns:m="http://schemas.openxmlformats.org/officeDocument/2006/math" xmlns:v="urn:schemas-microsoft-com:vml" xmlns:wp14="http://schemas.microsoft.com/office/word/2010/wordprocessingDrawing" xmlns:wp="http://schemas.openxmlformats.org/drawingml/2006/wordprocessingDrawing" xmlns:w10="urn:schemas-microsoft-com:office:word" xmlns:w="http://schemas.openxmlformats.org/wordprocessingml/2006/main" xmlns:w14="http://schemas.microsoft.com/office/word/2010/wordml" xmlns:wpg="http://schemas.microsoft.com/office/word/2010/wordprocessingGroup" xmlns:wpi="http://schemas.microsoft.com/office/word/2010/wordprocessingInk" xmlns:wne="http://schemas.microsoft.com/office/word/2006/wordml" xmlns:wps="http://schemas.microsoft.com/office/word/2010/wordprocessingShape" mc:Ignorable="w14 wp14">
+<w:footnotes xmlns:wpc="http://schemas.microsoft.com/office/word/2010/wordprocessingCanvas" xmlns:mc="http://schemas.openxmlformats.org/markup-compatibility/2006" xmlns:o="urn:schemas-microsoft-com:office:office" xmlns:r="http://schemas.openxmlformats.org/officeDocument/2006/relationships" xmlns:m="http://schemas.openxmlformats.org/officeDocument/2006/math" xmlns:v="urn:schemas-microsoft-com:vml" xmlns:wp14="http://schemas.microsoft.com/office/word/2010/wordprocessingDrawing" xmlns:wp="http://schemas.openxmlformats.org/drawingml/2006/wordprocessingDrawing" xmlns:w10="urn:schemas-microsoft-com:office:word" xmlns:w="http://schemas.openxmlformats.org/wordprocessingml/2006/main" xmlns:w14="http://schemas.microsoft.com/office/word/2010/wordml" xmlns:w15="http://schemas.microsoft.com/office/word/2012/wordml" xmlns:wpg="http://schemas.microsoft.com/office/word/2010/wordprocessingGroup" xmlns:wpi="http://schemas.microsoft.com/office/word/2010/wordprocessingInk" xmlns:wne="http://schemas.microsoft.com/office/word/2006/wordml" xmlns:wps="http://schemas.microsoft.com/office/word/2010/wordprocessingShape" mc:Ignorable="w14 w15 wp14">
   <w:footnote w:type="separator" w:id="-1">
     <w:p>
       <w:r>
@@ -3906,7 +4909,7 @@
 </file>
 
 <file path=word/numbering.xml><?xml version="1.0" encoding="utf-8"?>
-<w:numbering xmlns:wpc="http://schemas.microsoft.com/office/word/2010/wordprocessingCanvas" xmlns:mo="http://schemas.microsoft.com/office/mac/office/2008/main" xmlns:mc="http://schemas.openxmlformats.org/markup-compatibility/2006" xmlns:mv="urn:schemas-microsoft-com:mac:vml" xmlns:o="urn:schemas-microsoft-com:office:office" xmlns:r="http://schemas.openxmlformats.org/officeDocument/2006/relationships" xmlns:m="http://schemas.openxmlformats.org/officeDocument/2006/math" xmlns:v="urn:schemas-microsoft-com:vml" xmlns:wp14="http://schemas.microsoft.com/office/word/2010/wordprocessingDrawing" xmlns:wp="http://schemas.openxmlformats.org/drawingml/2006/wordprocessingDrawing" xmlns:w10="urn:schemas-microsoft-com:office:word" xmlns:w="http://schemas.openxmlformats.org/wordprocessingml/2006/main" xmlns:w14="http://schemas.microsoft.com/office/word/2010/wordml" xmlns:wpg="http://schemas.microsoft.com/office/word/2010/wordprocessingGroup" xmlns:wpi="http://schemas.microsoft.com/office/word/2010/wordprocessingInk" xmlns:wne="http://schemas.microsoft.com/office/word/2006/wordml" xmlns:wps="http://schemas.microsoft.com/office/word/2010/wordprocessingShape" mc:Ignorable="w14 wp14">
+<w:numbering xmlns:wpc="http://schemas.microsoft.com/office/word/2010/wordprocessingCanvas" xmlns:mc="http://schemas.openxmlformats.org/markup-compatibility/2006" xmlns:o="urn:schemas-microsoft-com:office:office" xmlns:r="http://schemas.openxmlformats.org/officeDocument/2006/relationships" xmlns:m="http://schemas.openxmlformats.org/officeDocument/2006/math" xmlns:v="urn:schemas-microsoft-com:vml" xmlns:wp14="http://schemas.microsoft.com/office/word/2010/wordprocessingDrawing" xmlns:wp="http://schemas.openxmlformats.org/drawingml/2006/wordprocessingDrawing" xmlns:w10="urn:schemas-microsoft-com:office:word" xmlns:w="http://schemas.openxmlformats.org/wordprocessingml/2006/main" xmlns:w14="http://schemas.microsoft.com/office/word/2010/wordml" xmlns:w15="http://schemas.microsoft.com/office/word/2012/wordml" xmlns:wpg="http://schemas.microsoft.com/office/word/2010/wordprocessingGroup" xmlns:wpi="http://schemas.microsoft.com/office/word/2010/wordprocessingInk" xmlns:wne="http://schemas.microsoft.com/office/word/2006/wordml" xmlns:wps="http://schemas.microsoft.com/office/word/2010/wordprocessingShape" mc:Ignorable="w14 w15 wp14">
   <w:abstractNum w:abstractNumId="0">
     <w:nsid w:val="05721907"/>
     <w:multiLevelType w:val="hybridMultilevel"/>
@@ -3920,7 +4923,7 @@
         <w:ind w:left="720" w:hanging="360"/>
       </w:pPr>
       <w:rPr>
-        <w:rFonts w:hint="default"/>
+        <w:rFonts w:cs="Times New Roman" w:hint="default"/>
       </w:rPr>
     </w:lvl>
     <w:lvl w:ilvl="1" w:tplc="04090019" w:tentative="1">
@@ -3931,6 +4934,9 @@
       <w:pPr>
         <w:ind w:left="1440" w:hanging="360"/>
       </w:pPr>
+      <w:rPr>
+        <w:rFonts w:cs="Times New Roman"/>
+      </w:rPr>
     </w:lvl>
     <w:lvl w:ilvl="2" w:tplc="0409001B" w:tentative="1">
       <w:start w:val="1"/>
@@ -3940,6 +4946,9 @@
       <w:pPr>
         <w:ind w:left="2160" w:hanging="180"/>
       </w:pPr>
+      <w:rPr>
+        <w:rFonts w:cs="Times New Roman"/>
+      </w:rPr>
     </w:lvl>
     <w:lvl w:ilvl="3" w:tplc="0409000F" w:tentative="1">
       <w:start w:val="1"/>
@@ -3949,6 +4958,9 @@
       <w:pPr>
         <w:ind w:left="2880" w:hanging="360"/>
       </w:pPr>
+      <w:rPr>
+        <w:rFonts w:cs="Times New Roman"/>
+      </w:rPr>
     </w:lvl>
     <w:lvl w:ilvl="4" w:tplc="04090019" w:tentative="1">
       <w:start w:val="1"/>
@@ -3958,6 +4970,9 @@
       <w:pPr>
         <w:ind w:left="3600" w:hanging="360"/>
       </w:pPr>
+      <w:rPr>
+        <w:rFonts w:cs="Times New Roman"/>
+      </w:rPr>
     </w:lvl>
     <w:lvl w:ilvl="5" w:tplc="0409001B" w:tentative="1">
       <w:start w:val="1"/>
@@ -3967,6 +4982,9 @@
       <w:pPr>
         <w:ind w:left="4320" w:hanging="180"/>
       </w:pPr>
+      <w:rPr>
+        <w:rFonts w:cs="Times New Roman"/>
+      </w:rPr>
     </w:lvl>
     <w:lvl w:ilvl="6" w:tplc="0409000F" w:tentative="1">
       <w:start w:val="1"/>
@@ -3976,6 +4994,9 @@
       <w:pPr>
         <w:ind w:left="5040" w:hanging="360"/>
       </w:pPr>
+      <w:rPr>
+        <w:rFonts w:cs="Times New Roman"/>
+      </w:rPr>
     </w:lvl>
     <w:lvl w:ilvl="7" w:tplc="04090019" w:tentative="1">
       <w:start w:val="1"/>
@@ -3985,6 +5006,9 @@
       <w:pPr>
         <w:ind w:left="5760" w:hanging="360"/>
       </w:pPr>
+      <w:rPr>
+        <w:rFonts w:cs="Times New Roman"/>
+      </w:rPr>
     </w:lvl>
     <w:lvl w:ilvl="8" w:tplc="0409001B" w:tentative="1">
       <w:start w:val="1"/>
@@ -3994,6 +5018,9 @@
       <w:pPr>
         <w:ind w:left="6480" w:hanging="180"/>
       </w:pPr>
+      <w:rPr>
+        <w:rFonts w:cs="Times New Roman"/>
+      </w:rPr>
     </w:lvl>
   </w:abstractNum>
   <w:abstractNum w:abstractNumId="1">
@@ -4009,7 +5036,7 @@
         <w:ind w:left="720" w:hanging="360"/>
       </w:pPr>
       <w:rPr>
-        <w:rFonts w:hint="default"/>
+        <w:rFonts w:cs="Times New Roman" w:hint="default"/>
       </w:rPr>
     </w:lvl>
     <w:lvl w:ilvl="1" w:tplc="04090019" w:tentative="1">
@@ -4020,6 +5047,9 @@
       <w:pPr>
         <w:ind w:left="1440" w:hanging="360"/>
       </w:pPr>
+      <w:rPr>
+        <w:rFonts w:cs="Times New Roman"/>
+      </w:rPr>
     </w:lvl>
     <w:lvl w:ilvl="2" w:tplc="0409001B" w:tentative="1">
       <w:start w:val="1"/>
@@ -4029,6 +5059,9 @@
       <w:pPr>
         <w:ind w:left="2160" w:hanging="180"/>
       </w:pPr>
+      <w:rPr>
+        <w:rFonts w:cs="Times New Roman"/>
+      </w:rPr>
     </w:lvl>
     <w:lvl w:ilvl="3" w:tplc="0409000F" w:tentative="1">
       <w:start w:val="1"/>
@@ -4038,6 +5071,9 @@
       <w:pPr>
         <w:ind w:left="2880" w:hanging="360"/>
       </w:pPr>
+      <w:rPr>
+        <w:rFonts w:cs="Times New Roman"/>
+      </w:rPr>
     </w:lvl>
     <w:lvl w:ilvl="4" w:tplc="04090019" w:tentative="1">
       <w:start w:val="1"/>
@@ -4047,6 +5083,9 @@
       <w:pPr>
         <w:ind w:left="3600" w:hanging="360"/>
       </w:pPr>
+      <w:rPr>
+        <w:rFonts w:cs="Times New Roman"/>
+      </w:rPr>
     </w:lvl>
     <w:lvl w:ilvl="5" w:tplc="0409001B" w:tentative="1">
       <w:start w:val="1"/>
@@ -4056,6 +5095,9 @@
       <w:pPr>
         <w:ind w:left="4320" w:hanging="180"/>
       </w:pPr>
+      <w:rPr>
+        <w:rFonts w:cs="Times New Roman"/>
+      </w:rPr>
     </w:lvl>
     <w:lvl w:ilvl="6" w:tplc="0409000F" w:tentative="1">
       <w:start w:val="1"/>
@@ -4065,6 +5107,9 @@
       <w:pPr>
         <w:ind w:left="5040" w:hanging="360"/>
       </w:pPr>
+      <w:rPr>
+        <w:rFonts w:cs="Times New Roman"/>
+      </w:rPr>
     </w:lvl>
     <w:lvl w:ilvl="7" w:tplc="04090019" w:tentative="1">
       <w:start w:val="1"/>
@@ -4074,6 +5119,9 @@
       <w:pPr>
         <w:ind w:left="5760" w:hanging="360"/>
       </w:pPr>
+      <w:rPr>
+        <w:rFonts w:cs="Times New Roman"/>
+      </w:rPr>
     </w:lvl>
     <w:lvl w:ilvl="8" w:tplc="0409001B" w:tentative="1">
       <w:start w:val="1"/>
@@ -4083,6 +5131,9 @@
       <w:pPr>
         <w:ind w:left="6480" w:hanging="180"/>
       </w:pPr>
+      <w:rPr>
+        <w:rFonts w:cs="Times New Roman"/>
+      </w:rPr>
     </w:lvl>
   </w:abstractNum>
   <w:abstractNum w:abstractNumId="2">
@@ -4098,7 +5149,7 @@
         <w:ind w:left="720" w:hanging="360"/>
       </w:pPr>
       <w:rPr>
-        <w:rFonts w:hint="default"/>
+        <w:rFonts w:cs="Times New Roman" w:hint="default"/>
       </w:rPr>
     </w:lvl>
     <w:lvl w:ilvl="1" w:tplc="04090019" w:tentative="1">
@@ -4109,6 +5160,9 @@
       <w:pPr>
         <w:ind w:left="1440" w:hanging="360"/>
       </w:pPr>
+      <w:rPr>
+        <w:rFonts w:cs="Times New Roman"/>
+      </w:rPr>
     </w:lvl>
     <w:lvl w:ilvl="2" w:tplc="0409001B" w:tentative="1">
       <w:start w:val="1"/>
@@ -4118,6 +5172,9 @@
       <w:pPr>
         <w:ind w:left="2160" w:hanging="180"/>
       </w:pPr>
+      <w:rPr>
+        <w:rFonts w:cs="Times New Roman"/>
+      </w:rPr>
     </w:lvl>
     <w:lvl w:ilvl="3" w:tplc="0409000F" w:tentative="1">
       <w:start w:val="1"/>
@@ -4127,6 +5184,9 @@
       <w:pPr>
         <w:ind w:left="2880" w:hanging="360"/>
       </w:pPr>
+      <w:rPr>
+        <w:rFonts w:cs="Times New Roman"/>
+      </w:rPr>
     </w:lvl>
     <w:lvl w:ilvl="4" w:tplc="04090019" w:tentative="1">
       <w:start w:val="1"/>
@@ -4136,6 +5196,9 @@
       <w:pPr>
         <w:ind w:left="3600" w:hanging="360"/>
       </w:pPr>
+      <w:rPr>
+        <w:rFonts w:cs="Times New Roman"/>
+      </w:rPr>
     </w:lvl>
     <w:lvl w:ilvl="5" w:tplc="0409001B" w:tentative="1">
       <w:start w:val="1"/>
@@ -4145,6 +5208,9 @@
       <w:pPr>
         <w:ind w:left="4320" w:hanging="180"/>
       </w:pPr>
+      <w:rPr>
+        <w:rFonts w:cs="Times New Roman"/>
+      </w:rPr>
     </w:lvl>
     <w:lvl w:ilvl="6" w:tplc="0409000F" w:tentative="1">
       <w:start w:val="1"/>
@@ -4154,6 +5220,9 @@
       <w:pPr>
         <w:ind w:left="5040" w:hanging="360"/>
       </w:pPr>
+      <w:rPr>
+        <w:rFonts w:cs="Times New Roman"/>
+      </w:rPr>
     </w:lvl>
     <w:lvl w:ilvl="7" w:tplc="04090019" w:tentative="1">
       <w:start w:val="1"/>
@@ -4163,6 +5232,9 @@
       <w:pPr>
         <w:ind w:left="5760" w:hanging="360"/>
       </w:pPr>
+      <w:rPr>
+        <w:rFonts w:cs="Times New Roman"/>
+      </w:rPr>
     </w:lvl>
     <w:lvl w:ilvl="8" w:tplc="0409001B" w:tentative="1">
       <w:start w:val="1"/>
@@ -4172,6 +5244,9 @@
       <w:pPr>
         <w:ind w:left="6480" w:hanging="180"/>
       </w:pPr>
+      <w:rPr>
+        <w:rFonts w:cs="Times New Roman"/>
+      </w:rPr>
     </w:lvl>
   </w:abstractNum>
   <w:abstractNum w:abstractNumId="3">
@@ -4187,7 +5262,7 @@
         <w:ind w:left="720" w:hanging="360"/>
       </w:pPr>
       <w:rPr>
-        <w:rFonts w:hint="default"/>
+        <w:rFonts w:cs="Times New Roman" w:hint="default"/>
       </w:rPr>
     </w:lvl>
     <w:lvl w:ilvl="1" w:tplc="04090019" w:tentative="1">
@@ -4198,6 +5273,9 @@
       <w:pPr>
         <w:ind w:left="1440" w:hanging="360"/>
       </w:pPr>
+      <w:rPr>
+        <w:rFonts w:cs="Times New Roman"/>
+      </w:rPr>
     </w:lvl>
     <w:lvl w:ilvl="2" w:tplc="0409001B" w:tentative="1">
       <w:start w:val="1"/>
@@ -4207,6 +5285,9 @@
       <w:pPr>
         <w:ind w:left="2160" w:hanging="180"/>
       </w:pPr>
+      <w:rPr>
+        <w:rFonts w:cs="Times New Roman"/>
+      </w:rPr>
     </w:lvl>
     <w:lvl w:ilvl="3" w:tplc="0409000F" w:tentative="1">
       <w:start w:val="1"/>
@@ -4216,6 +5297,9 @@
       <w:pPr>
         <w:ind w:left="2880" w:hanging="360"/>
       </w:pPr>
+      <w:rPr>
+        <w:rFonts w:cs="Times New Roman"/>
+      </w:rPr>
     </w:lvl>
     <w:lvl w:ilvl="4" w:tplc="04090019" w:tentative="1">
       <w:start w:val="1"/>
@@ -4225,6 +5309,9 @@
       <w:pPr>
         <w:ind w:left="3600" w:hanging="360"/>
       </w:pPr>
+      <w:rPr>
+        <w:rFonts w:cs="Times New Roman"/>
+      </w:rPr>
     </w:lvl>
     <w:lvl w:ilvl="5" w:tplc="0409001B" w:tentative="1">
       <w:start w:val="1"/>
@@ -4234,6 +5321,9 @@
       <w:pPr>
         <w:ind w:left="4320" w:hanging="180"/>
       </w:pPr>
+      <w:rPr>
+        <w:rFonts w:cs="Times New Roman"/>
+      </w:rPr>
     </w:lvl>
     <w:lvl w:ilvl="6" w:tplc="0409000F" w:tentative="1">
       <w:start w:val="1"/>
@@ -4243,6 +5333,9 @@
       <w:pPr>
         <w:ind w:left="5040" w:hanging="360"/>
       </w:pPr>
+      <w:rPr>
+        <w:rFonts w:cs="Times New Roman"/>
+      </w:rPr>
     </w:lvl>
     <w:lvl w:ilvl="7" w:tplc="04090019" w:tentative="1">
       <w:start w:val="1"/>
@@ -4252,6 +5345,9 @@
       <w:pPr>
         <w:ind w:left="5760" w:hanging="360"/>
       </w:pPr>
+      <w:rPr>
+        <w:rFonts w:cs="Times New Roman"/>
+      </w:rPr>
     </w:lvl>
     <w:lvl w:ilvl="8" w:tplc="0409001B" w:tentative="1">
       <w:start w:val="1"/>
@@ -4261,6 +5357,9 @@
       <w:pPr>
         <w:ind w:left="6480" w:hanging="180"/>
       </w:pPr>
+      <w:rPr>
+        <w:rFonts w:cs="Times New Roman"/>
+      </w:rPr>
     </w:lvl>
   </w:abstractNum>
   <w:abstractNum w:abstractNumId="4">
@@ -4276,7 +5375,7 @@
         <w:ind w:left="720" w:hanging="360"/>
       </w:pPr>
       <w:rPr>
-        <w:rFonts w:hint="default"/>
+        <w:rFonts w:cs="Times New Roman" w:hint="default"/>
       </w:rPr>
     </w:lvl>
     <w:lvl w:ilvl="1" w:tplc="04090019" w:tentative="1">
@@ -4287,6 +5386,9 @@
       <w:pPr>
         <w:ind w:left="1440" w:hanging="360"/>
       </w:pPr>
+      <w:rPr>
+        <w:rFonts w:cs="Times New Roman"/>
+      </w:rPr>
     </w:lvl>
     <w:lvl w:ilvl="2" w:tplc="0409001B" w:tentative="1">
       <w:start w:val="1"/>
@@ -4296,6 +5398,9 @@
       <w:pPr>
         <w:ind w:left="2160" w:hanging="180"/>
       </w:pPr>
+      <w:rPr>
+        <w:rFonts w:cs="Times New Roman"/>
+      </w:rPr>
     </w:lvl>
     <w:lvl w:ilvl="3" w:tplc="0409000F" w:tentative="1">
       <w:start w:val="1"/>
@@ -4305,6 +5410,9 @@
       <w:pPr>
         <w:ind w:left="2880" w:hanging="360"/>
       </w:pPr>
+      <w:rPr>
+        <w:rFonts w:cs="Times New Roman"/>
+      </w:rPr>
     </w:lvl>
     <w:lvl w:ilvl="4" w:tplc="04090019" w:tentative="1">
       <w:start w:val="1"/>
@@ -4314,6 +5422,9 @@
       <w:pPr>
         <w:ind w:left="3600" w:hanging="360"/>
       </w:pPr>
+      <w:rPr>
+        <w:rFonts w:cs="Times New Roman"/>
+      </w:rPr>
     </w:lvl>
     <w:lvl w:ilvl="5" w:tplc="0409001B" w:tentative="1">
       <w:start w:val="1"/>
@@ -4323,6 +5434,9 @@
       <w:pPr>
         <w:ind w:left="4320" w:hanging="180"/>
       </w:pPr>
+      <w:rPr>
+        <w:rFonts w:cs="Times New Roman"/>
+      </w:rPr>
     </w:lvl>
     <w:lvl w:ilvl="6" w:tplc="0409000F" w:tentative="1">
       <w:start w:val="1"/>
@@ -4332,6 +5446,9 @@
       <w:pPr>
         <w:ind w:left="5040" w:hanging="360"/>
       </w:pPr>
+      <w:rPr>
+        <w:rFonts w:cs="Times New Roman"/>
+      </w:rPr>
     </w:lvl>
     <w:lvl w:ilvl="7" w:tplc="04090019" w:tentative="1">
       <w:start w:val="1"/>
@@ -4341,6 +5458,9 @@
       <w:pPr>
         <w:ind w:left="5760" w:hanging="360"/>
       </w:pPr>
+      <w:rPr>
+        <w:rFonts w:cs="Times New Roman"/>
+      </w:rPr>
     </w:lvl>
     <w:lvl w:ilvl="8" w:tplc="0409001B" w:tentative="1">
       <w:start w:val="1"/>
@@ -4350,6 +5470,9 @@
       <w:pPr>
         <w:ind w:left="6480" w:hanging="180"/>
       </w:pPr>
+      <w:rPr>
+        <w:rFonts w:cs="Times New Roman"/>
+      </w:rPr>
     </w:lvl>
   </w:abstractNum>
   <w:abstractNum w:abstractNumId="5">
@@ -4365,7 +5488,7 @@
         <w:ind w:left="720" w:hanging="360"/>
       </w:pPr>
       <w:rPr>
-        <w:rFonts w:hint="default"/>
+        <w:rFonts w:cs="Times New Roman" w:hint="default"/>
       </w:rPr>
     </w:lvl>
     <w:lvl w:ilvl="1" w:tplc="04090019" w:tentative="1">
@@ -4376,6 +5499,9 @@
       <w:pPr>
         <w:ind w:left="1440" w:hanging="360"/>
       </w:pPr>
+      <w:rPr>
+        <w:rFonts w:cs="Times New Roman"/>
+      </w:rPr>
     </w:lvl>
     <w:lvl w:ilvl="2" w:tplc="0409001B" w:tentative="1">
       <w:start w:val="1"/>
@@ -4385,6 +5511,9 @@
       <w:pPr>
         <w:ind w:left="2160" w:hanging="180"/>
       </w:pPr>
+      <w:rPr>
+        <w:rFonts w:cs="Times New Roman"/>
+      </w:rPr>
     </w:lvl>
     <w:lvl w:ilvl="3" w:tplc="0409000F" w:tentative="1">
       <w:start w:val="1"/>
@@ -4394,6 +5523,9 @@
       <w:pPr>
         <w:ind w:left="2880" w:hanging="360"/>
       </w:pPr>
+      <w:rPr>
+        <w:rFonts w:cs="Times New Roman"/>
+      </w:rPr>
     </w:lvl>
     <w:lvl w:ilvl="4" w:tplc="04090019" w:tentative="1">
       <w:start w:val="1"/>
@@ -4403,6 +5535,9 @@
       <w:pPr>
         <w:ind w:left="3600" w:hanging="360"/>
       </w:pPr>
+      <w:rPr>
+        <w:rFonts w:cs="Times New Roman"/>
+      </w:rPr>
     </w:lvl>
     <w:lvl w:ilvl="5" w:tplc="0409001B" w:tentative="1">
       <w:start w:val="1"/>
@@ -4412,6 +5547,9 @@
       <w:pPr>
         <w:ind w:left="4320" w:hanging="180"/>
       </w:pPr>
+      <w:rPr>
+        <w:rFonts w:cs="Times New Roman"/>
+      </w:rPr>
     </w:lvl>
     <w:lvl w:ilvl="6" w:tplc="0409000F" w:tentative="1">
       <w:start w:val="1"/>
@@ -4421,6 +5559,9 @@
       <w:pPr>
         <w:ind w:left="5040" w:hanging="360"/>
       </w:pPr>
+      <w:rPr>
+        <w:rFonts w:cs="Times New Roman"/>
+      </w:rPr>
     </w:lvl>
     <w:lvl w:ilvl="7" w:tplc="04090019" w:tentative="1">
       <w:start w:val="1"/>
@@ -4430,6 +5571,9 @@
       <w:pPr>
         <w:ind w:left="5760" w:hanging="360"/>
       </w:pPr>
+      <w:rPr>
+        <w:rFonts w:cs="Times New Roman"/>
+      </w:rPr>
     </w:lvl>
     <w:lvl w:ilvl="8" w:tplc="0409001B" w:tentative="1">
       <w:start w:val="1"/>
@@ -4439,6 +5583,9 @@
       <w:pPr>
         <w:ind w:left="6480" w:hanging="180"/>
       </w:pPr>
+      <w:rPr>
+        <w:rFonts w:cs="Times New Roman"/>
+      </w:rPr>
     </w:lvl>
   </w:abstractNum>
   <w:abstractNum w:abstractNumId="6">
@@ -4454,7 +5601,7 @@
         <w:ind w:left="720" w:hanging="360"/>
       </w:pPr>
       <w:rPr>
-        <w:rFonts w:hint="default"/>
+        <w:rFonts w:cs="Times New Roman" w:hint="default"/>
       </w:rPr>
     </w:lvl>
     <w:lvl w:ilvl="1" w:tplc="04090019" w:tentative="1">
@@ -4465,6 +5612,9 @@
       <w:pPr>
         <w:ind w:left="1440" w:hanging="360"/>
       </w:pPr>
+      <w:rPr>
+        <w:rFonts w:cs="Times New Roman"/>
+      </w:rPr>
     </w:lvl>
     <w:lvl w:ilvl="2" w:tplc="0409001B" w:tentative="1">
       <w:start w:val="1"/>
@@ -4474,6 +5624,9 @@
       <w:pPr>
         <w:ind w:left="2160" w:hanging="180"/>
       </w:pPr>
+      <w:rPr>
+        <w:rFonts w:cs="Times New Roman"/>
+      </w:rPr>
     </w:lvl>
     <w:lvl w:ilvl="3" w:tplc="0409000F" w:tentative="1">
       <w:start w:val="1"/>
@@ -4483,6 +5636,9 @@
       <w:pPr>
         <w:ind w:left="2880" w:hanging="360"/>
       </w:pPr>
+      <w:rPr>
+        <w:rFonts w:cs="Times New Roman"/>
+      </w:rPr>
     </w:lvl>
     <w:lvl w:ilvl="4" w:tplc="04090019" w:tentative="1">
       <w:start w:val="1"/>
@@ -4492,6 +5648,9 @@
       <w:pPr>
         <w:ind w:left="3600" w:hanging="360"/>
       </w:pPr>
+      <w:rPr>
+        <w:rFonts w:cs="Times New Roman"/>
+      </w:rPr>
     </w:lvl>
     <w:lvl w:ilvl="5" w:tplc="0409001B" w:tentative="1">
       <w:start w:val="1"/>
@@ -4501,6 +5660,9 @@
       <w:pPr>
         <w:ind w:left="4320" w:hanging="180"/>
       </w:pPr>
+      <w:rPr>
+        <w:rFonts w:cs="Times New Roman"/>
+      </w:rPr>
     </w:lvl>
     <w:lvl w:ilvl="6" w:tplc="0409000F" w:tentative="1">
       <w:start w:val="1"/>
@@ -4510,6 +5672,9 @@
       <w:pPr>
         <w:ind w:left="5040" w:hanging="360"/>
       </w:pPr>
+      <w:rPr>
+        <w:rFonts w:cs="Times New Roman"/>
+      </w:rPr>
     </w:lvl>
     <w:lvl w:ilvl="7" w:tplc="04090019" w:tentative="1">
       <w:start w:val="1"/>
@@ -4519,6 +5684,9 @@
       <w:pPr>
         <w:ind w:left="5760" w:hanging="360"/>
       </w:pPr>
+      <w:rPr>
+        <w:rFonts w:cs="Times New Roman"/>
+      </w:rPr>
     </w:lvl>
     <w:lvl w:ilvl="8" w:tplc="0409001B" w:tentative="1">
       <w:start w:val="1"/>
@@ -4528,6 +5696,9 @@
       <w:pPr>
         <w:ind w:left="6480" w:hanging="180"/>
       </w:pPr>
+      <w:rPr>
+        <w:rFonts w:cs="Times New Roman"/>
+      </w:rPr>
     </w:lvl>
   </w:abstractNum>
   <w:abstractNum w:abstractNumId="7">
@@ -4543,7 +5714,7 @@
         <w:ind w:left="720" w:hanging="360"/>
       </w:pPr>
       <w:rPr>
-        <w:rFonts w:hint="default"/>
+        <w:rFonts w:cs="Times New Roman" w:hint="default"/>
       </w:rPr>
     </w:lvl>
     <w:lvl w:ilvl="1" w:tplc="04090019" w:tentative="1">
@@ -4554,6 +5725,9 @@
       <w:pPr>
         <w:ind w:left="1440" w:hanging="360"/>
       </w:pPr>
+      <w:rPr>
+        <w:rFonts w:cs="Times New Roman"/>
+      </w:rPr>
     </w:lvl>
     <w:lvl w:ilvl="2" w:tplc="0409001B" w:tentative="1">
       <w:start w:val="1"/>
@@ -4563,6 +5737,9 @@
       <w:pPr>
         <w:ind w:left="2160" w:hanging="180"/>
       </w:pPr>
+      <w:rPr>
+        <w:rFonts w:cs="Times New Roman"/>
+      </w:rPr>
     </w:lvl>
     <w:lvl w:ilvl="3" w:tplc="0409000F" w:tentative="1">
       <w:start w:val="1"/>
@@ -4572,6 +5749,9 @@
       <w:pPr>
         <w:ind w:left="2880" w:hanging="360"/>
       </w:pPr>
+      <w:rPr>
+        <w:rFonts w:cs="Times New Roman"/>
+      </w:rPr>
     </w:lvl>
     <w:lvl w:ilvl="4" w:tplc="04090019" w:tentative="1">
       <w:start w:val="1"/>
@@ -4581,6 +5761,9 @@
       <w:pPr>
         <w:ind w:left="3600" w:hanging="360"/>
       </w:pPr>
+      <w:rPr>
+        <w:rFonts w:cs="Times New Roman"/>
+      </w:rPr>
     </w:lvl>
     <w:lvl w:ilvl="5" w:tplc="0409001B" w:tentative="1">
       <w:start w:val="1"/>
@@ -4590,6 +5773,9 @@
       <w:pPr>
         <w:ind w:left="4320" w:hanging="180"/>
       </w:pPr>
+      <w:rPr>
+        <w:rFonts w:cs="Times New Roman"/>
+      </w:rPr>
     </w:lvl>
     <w:lvl w:ilvl="6" w:tplc="0409000F" w:tentative="1">
       <w:start w:val="1"/>
@@ -4599,6 +5785,9 @@
       <w:pPr>
         <w:ind w:left="5040" w:hanging="360"/>
       </w:pPr>
+      <w:rPr>
+        <w:rFonts w:cs="Times New Roman"/>
+      </w:rPr>
     </w:lvl>
     <w:lvl w:ilvl="7" w:tplc="04090019" w:tentative="1">
       <w:start w:val="1"/>
@@ -4608,6 +5797,9 @@
       <w:pPr>
         <w:ind w:left="5760" w:hanging="360"/>
       </w:pPr>
+      <w:rPr>
+        <w:rFonts w:cs="Times New Roman"/>
+      </w:rPr>
     </w:lvl>
     <w:lvl w:ilvl="8" w:tplc="0409001B" w:tentative="1">
       <w:start w:val="1"/>
@@ -4617,6 +5809,9 @@
       <w:pPr>
         <w:ind w:left="6480" w:hanging="180"/>
       </w:pPr>
+      <w:rPr>
+        <w:rFonts w:cs="Times New Roman"/>
+      </w:rPr>
     </w:lvl>
   </w:abstractNum>
   <w:abstractNum w:abstractNumId="8">
@@ -4632,7 +5827,7 @@
         <w:ind w:left="720" w:hanging="360"/>
       </w:pPr>
       <w:rPr>
-        <w:rFonts w:hint="default"/>
+        <w:rFonts w:cs="Times New Roman" w:hint="default"/>
       </w:rPr>
     </w:lvl>
     <w:lvl w:ilvl="1" w:tplc="04090019" w:tentative="1">
@@ -4643,6 +5838,9 @@
       <w:pPr>
         <w:ind w:left="1440" w:hanging="360"/>
       </w:pPr>
+      <w:rPr>
+        <w:rFonts w:cs="Times New Roman"/>
+      </w:rPr>
     </w:lvl>
     <w:lvl w:ilvl="2" w:tplc="0409001B" w:tentative="1">
       <w:start w:val="1"/>
@@ -4652,6 +5850,9 @@
       <w:pPr>
         <w:ind w:left="2160" w:hanging="180"/>
       </w:pPr>
+      <w:rPr>
+        <w:rFonts w:cs="Times New Roman"/>
+      </w:rPr>
     </w:lvl>
     <w:lvl w:ilvl="3" w:tplc="0409000F" w:tentative="1">
       <w:start w:val="1"/>
@@ -4661,6 +5862,9 @@
       <w:pPr>
         <w:ind w:left="2880" w:hanging="360"/>
       </w:pPr>
+      <w:rPr>
+        <w:rFonts w:cs="Times New Roman"/>
+      </w:rPr>
     </w:lvl>
     <w:lvl w:ilvl="4" w:tplc="04090019" w:tentative="1">
       <w:start w:val="1"/>
@@ -4670,6 +5874,9 @@
       <w:pPr>
         <w:ind w:left="3600" w:hanging="360"/>
       </w:pPr>
+      <w:rPr>
+        <w:rFonts w:cs="Times New Roman"/>
+      </w:rPr>
     </w:lvl>
     <w:lvl w:ilvl="5" w:tplc="0409001B" w:tentative="1">
       <w:start w:val="1"/>
@@ -4679,6 +5886,9 @@
       <w:pPr>
         <w:ind w:left="4320" w:hanging="180"/>
       </w:pPr>
+      <w:rPr>
+        <w:rFonts w:cs="Times New Roman"/>
+      </w:rPr>
     </w:lvl>
     <w:lvl w:ilvl="6" w:tplc="0409000F" w:tentative="1">
       <w:start w:val="1"/>
@@ -4688,6 +5898,9 @@
       <w:pPr>
         <w:ind w:left="5040" w:hanging="360"/>
       </w:pPr>
+      <w:rPr>
+        <w:rFonts w:cs="Times New Roman"/>
+      </w:rPr>
     </w:lvl>
     <w:lvl w:ilvl="7" w:tplc="04090019" w:tentative="1">
       <w:start w:val="1"/>
@@ -4697,6 +5910,9 @@
       <w:pPr>
         <w:ind w:left="5760" w:hanging="360"/>
       </w:pPr>
+      <w:rPr>
+        <w:rFonts w:cs="Times New Roman"/>
+      </w:rPr>
     </w:lvl>
     <w:lvl w:ilvl="8" w:tplc="0409001B" w:tentative="1">
       <w:start w:val="1"/>
@@ -4706,6 +5922,122 @@
       <w:pPr>
         <w:ind w:left="6480" w:hanging="180"/>
       </w:pPr>
+      <w:rPr>
+        <w:rFonts w:cs="Times New Roman"/>
+      </w:rPr>
+    </w:lvl>
+  </w:abstractNum>
+  <w:abstractNum w:abstractNumId="9">
+    <w:nsid w:val="7B460137"/>
+    <w:multiLevelType w:val="hybridMultilevel"/>
+    <w:tmpl w:val="28BAED12"/>
+    <w:lvl w:ilvl="0" w:tplc="5CA45464">
+      <w:numFmt w:val="bullet"/>
+      <w:lvlText w:val=""/>
+      <w:lvlJc w:val="left"/>
+      <w:pPr>
+        <w:ind w:left="720" w:hanging="360"/>
+      </w:pPr>
+      <w:rPr>
+        <w:rFonts w:ascii="Symbol" w:eastAsiaTheme="minorEastAsia" w:hAnsi="Symbol" w:hint="default"/>
+        <w:u w:val="none"/>
+      </w:rPr>
+    </w:lvl>
+    <w:lvl w:ilvl="1" w:tplc="04140003" w:tentative="1">
+      <w:start w:val="1"/>
+      <w:numFmt w:val="bullet"/>
+      <w:lvlText w:val="o"/>
+      <w:lvlJc w:val="left"/>
+      <w:pPr>
+        <w:ind w:left="1440" w:hanging="360"/>
+      </w:pPr>
+      <w:rPr>
+        <w:rFonts w:ascii="Courier New" w:hAnsi="Courier New" w:hint="default"/>
+      </w:rPr>
+    </w:lvl>
+    <w:lvl w:ilvl="2" w:tplc="04140005" w:tentative="1">
+      <w:start w:val="1"/>
+      <w:numFmt w:val="bullet"/>
+      <w:lvlText w:val=""/>
+      <w:lvlJc w:val="left"/>
+      <w:pPr>
+        <w:ind w:left="2160" w:hanging="360"/>
+      </w:pPr>
+      <w:rPr>
+        <w:rFonts w:ascii="Wingdings" w:hAnsi="Wingdings" w:hint="default"/>
+      </w:rPr>
+    </w:lvl>
+    <w:lvl w:ilvl="3" w:tplc="04140001" w:tentative="1">
+      <w:start w:val="1"/>
+      <w:numFmt w:val="bullet"/>
+      <w:lvlText w:val=""/>
+      <w:lvlJc w:val="left"/>
+      <w:pPr>
+        <w:ind w:left="2880" w:hanging="360"/>
+      </w:pPr>
+      <w:rPr>
+        <w:rFonts w:ascii="Symbol" w:hAnsi="Symbol" w:hint="default"/>
+      </w:rPr>
+    </w:lvl>
+    <w:lvl w:ilvl="4" w:tplc="04140003" w:tentative="1">
+      <w:start w:val="1"/>
+      <w:numFmt w:val="bullet"/>
+      <w:lvlText w:val="o"/>
+      <w:lvlJc w:val="left"/>
+      <w:pPr>
+        <w:ind w:left="3600" w:hanging="360"/>
+      </w:pPr>
+      <w:rPr>
+        <w:rFonts w:ascii="Courier New" w:hAnsi="Courier New" w:hint="default"/>
+      </w:rPr>
+    </w:lvl>
+    <w:lvl w:ilvl="5" w:tplc="04140005" w:tentative="1">
+      <w:start w:val="1"/>
+      <w:numFmt w:val="bullet"/>
+      <w:lvlText w:val=""/>
+      <w:lvlJc w:val="left"/>
+      <w:pPr>
+        <w:ind w:left="4320" w:hanging="360"/>
+      </w:pPr>
+      <w:rPr>
+        <w:rFonts w:ascii="Wingdings" w:hAnsi="Wingdings" w:hint="default"/>
+      </w:rPr>
+    </w:lvl>
+    <w:lvl w:ilvl="6" w:tplc="04140001" w:tentative="1">
+      <w:start w:val="1"/>
+      <w:numFmt w:val="bullet"/>
+      <w:lvlText w:val=""/>
+      <w:lvlJc w:val="left"/>
+      <w:pPr>
+        <w:ind w:left="5040" w:hanging="360"/>
+      </w:pPr>
+      <w:rPr>
+        <w:rFonts w:ascii="Symbol" w:hAnsi="Symbol" w:hint="default"/>
+      </w:rPr>
+    </w:lvl>
+    <w:lvl w:ilvl="7" w:tplc="04140003" w:tentative="1">
+      <w:start w:val="1"/>
+      <w:numFmt w:val="bullet"/>
+      <w:lvlText w:val="o"/>
+      <w:lvlJc w:val="left"/>
+      <w:pPr>
+        <w:ind w:left="5760" w:hanging="360"/>
+      </w:pPr>
+      <w:rPr>
+        <w:rFonts w:ascii="Courier New" w:hAnsi="Courier New" w:hint="default"/>
+      </w:rPr>
+    </w:lvl>
+    <w:lvl w:ilvl="8" w:tplc="04140005" w:tentative="1">
+      <w:start w:val="1"/>
+      <w:numFmt w:val="bullet"/>
+      <w:lvlText w:val=""/>
+      <w:lvlJc w:val="left"/>
+      <w:pPr>
+        <w:ind w:left="6480" w:hanging="360"/>
+      </w:pPr>
+      <w:rPr>
+        <w:rFonts w:ascii="Wingdings" w:hAnsi="Wingdings" w:hint="default"/>
+      </w:rPr>
     </w:lvl>
   </w:abstractNum>
   <w:num w:numId="1">
@@ -4735,158 +6067,342 @@
   <w:num w:numId="9">
     <w:abstractNumId w:val="2"/>
   </w:num>
+  <w:num w:numId="10">
+    <w:abstractNumId w:val="9"/>
+  </w:num>
 </w:numbering>
 </file>
 
 <file path=word/styles.xml><?xml version="1.0" encoding="utf-8"?>
-<w:styles xmlns:mc="http://schemas.openxmlformats.org/markup-compatibility/2006" xmlns:r="http://schemas.openxmlformats.org/officeDocument/2006/relationships" xmlns:w="http://schemas.openxmlformats.org/wordprocessingml/2006/main" xmlns:w14="http://schemas.microsoft.com/office/word/2010/wordml" mc:Ignorable="w14">
+<w:styles xmlns:mc="http://schemas.openxmlformats.org/markup-compatibility/2006" xmlns:r="http://schemas.openxmlformats.org/officeDocument/2006/relationships" xmlns:w="http://schemas.openxmlformats.org/wordprocessingml/2006/main" xmlns:w14="http://schemas.microsoft.com/office/word/2010/wordml" xmlns:w15="http://schemas.microsoft.com/office/word/2012/wordml" mc:Ignorable="w14 w15">
   <w:docDefaults>
     <w:rPrDefault>
       <w:rPr>
-        <w:rFonts w:asciiTheme="minorHAnsi" w:eastAsiaTheme="minorEastAsia" w:hAnsiTheme="minorHAnsi" w:cstheme="minorBidi"/>
+        <w:rFonts w:asciiTheme="minorHAnsi" w:eastAsiaTheme="minorEastAsia" w:hAnsiTheme="minorHAnsi" w:cs="Times New Roman"/>
         <w:lang w:val="nb-NO" w:eastAsia="ja-JP" w:bidi="ar-SA"/>
       </w:rPr>
     </w:rPrDefault>
     <w:pPrDefault/>
   </w:docDefaults>
-  <w:latentStyles w:defLockedState="0" w:defUIPriority="99" w:defSemiHidden="1" w:defUnhideWhenUsed="1" w:defQFormat="0" w:count="276">
-    <w:lsdException w:name="Normal" w:semiHidden="0" w:uiPriority="0" w:unhideWhenUsed="0" w:qFormat="1"/>
-    <w:lsdException w:name="heading 1" w:semiHidden="0" w:uiPriority="9" w:unhideWhenUsed="0" w:qFormat="1"/>
-    <w:lsdException w:name="heading 2" w:uiPriority="9" w:qFormat="1"/>
-    <w:lsdException w:name="heading 3" w:uiPriority="9" w:qFormat="1"/>
-    <w:lsdException w:name="heading 4" w:uiPriority="9" w:qFormat="1"/>
-    <w:lsdException w:name="heading 5" w:uiPriority="9" w:qFormat="1"/>
-    <w:lsdException w:name="heading 6" w:uiPriority="9" w:qFormat="1"/>
-    <w:lsdException w:name="heading 7" w:uiPriority="9" w:qFormat="1"/>
-    <w:lsdException w:name="heading 8" w:uiPriority="9" w:qFormat="1"/>
-    <w:lsdException w:name="heading 9" w:uiPriority="9" w:qFormat="1"/>
-    <w:lsdException w:name="toc 1" w:uiPriority="39"/>
-    <w:lsdException w:name="toc 2" w:uiPriority="39"/>
-    <w:lsdException w:name="toc 3" w:uiPriority="39"/>
-    <w:lsdException w:name="toc 4" w:uiPriority="39"/>
-    <w:lsdException w:name="toc 5" w:uiPriority="39"/>
-    <w:lsdException w:name="toc 6" w:uiPriority="39"/>
-    <w:lsdException w:name="toc 7" w:uiPriority="39"/>
-    <w:lsdException w:name="toc 8" w:uiPriority="39"/>
-    <w:lsdException w:name="toc 9" w:uiPriority="39"/>
-    <w:lsdException w:name="caption" w:uiPriority="35" w:qFormat="1"/>
-    <w:lsdException w:name="Title" w:semiHidden="0" w:uiPriority="10" w:unhideWhenUsed="0" w:qFormat="1"/>
-    <w:lsdException w:name="Default Paragraph Font" w:uiPriority="1"/>
-    <w:lsdException w:name="Subtitle" w:semiHidden="0" w:uiPriority="11" w:unhideWhenUsed="0" w:qFormat="1"/>
-    <w:lsdException w:name="Strong" w:semiHidden="0" w:uiPriority="22" w:unhideWhenUsed="0" w:qFormat="1"/>
-    <w:lsdException w:name="Emphasis" w:semiHidden="0" w:uiPriority="20" w:unhideWhenUsed="0" w:qFormat="1"/>
-    <w:lsdException w:name="Table Grid" w:semiHidden="0" w:uiPriority="59" w:unhideWhenUsed="0"/>
-    <w:lsdException w:name="Placeholder Text" w:unhideWhenUsed="0"/>
-    <w:lsdException w:name="No Spacing" w:uiPriority="1" w:unhideWhenUsed="0" w:qFormat="1"/>
-    <w:lsdException w:name="Light Shading" w:semiHidden="0" w:uiPriority="60" w:unhideWhenUsed="0"/>
-    <w:lsdException w:name="Light List" w:semiHidden="0" w:uiPriority="61" w:unhideWhenUsed="0"/>
-    <w:lsdException w:name="Light Grid" w:semiHidden="0" w:uiPriority="62" w:unhideWhenUsed="0"/>
-    <w:lsdException w:name="Medium Shading 1" w:semiHidden="0" w:uiPriority="63" w:unhideWhenUsed="0"/>
-    <w:lsdException w:name="Medium Shading 2" w:semiHidden="0" w:uiPriority="64" w:unhideWhenUsed="0"/>
-    <w:lsdException w:name="Medium List 1" w:semiHidden="0" w:uiPriority="65" w:unhideWhenUsed="0"/>
-    <w:lsdException w:name="Medium List 2" w:semiHidden="0" w:uiPriority="66" w:unhideWhenUsed="0"/>
-    <w:lsdException w:name="Medium Grid 1" w:semiHidden="0" w:uiPriority="67" w:unhideWhenUsed="0"/>
-    <w:lsdException w:name="Medium Grid 2" w:semiHidden="0" w:uiPriority="68" w:unhideWhenUsed="0"/>
-    <w:lsdException w:name="Medium Grid 3" w:semiHidden="0" w:uiPriority="69" w:unhideWhenUsed="0"/>
-    <w:lsdException w:name="Dark List" w:semiHidden="0" w:uiPriority="70" w:unhideWhenUsed="0"/>
-    <w:lsdException w:name="Colorful Shading" w:semiHidden="0" w:uiPriority="71" w:unhideWhenUsed="0"/>
-    <w:lsdException w:name="Colorful List" w:semiHidden="0" w:uiPriority="72" w:unhideWhenUsed="0"/>
-    <w:lsdException w:name="Colorful Grid" w:semiHidden="0" w:uiPriority="73" w:unhideWhenUsed="0"/>
-    <w:lsdException w:name="Light Shading Accent 1" w:semiHidden="0" w:uiPriority="60" w:unhideWhenUsed="0"/>
-    <w:lsdException w:name="Light List Accent 1" w:semiHidden="0" w:uiPriority="61" w:unhideWhenUsed="0"/>
-    <w:lsdException w:name="Light Grid Accent 1" w:semiHidden="0" w:uiPriority="62" w:unhideWhenUsed="0"/>
-    <w:lsdException w:name="Medium Shading 1 Accent 1" w:semiHidden="0" w:uiPriority="63" w:unhideWhenUsed="0"/>
-    <w:lsdException w:name="Medium Shading 2 Accent 1" w:semiHidden="0" w:uiPriority="64" w:unhideWhenUsed="0"/>
-    <w:lsdException w:name="Medium List 1 Accent 1" w:semiHidden="0" w:uiPriority="65" w:unhideWhenUsed="0"/>
-    <w:lsdException w:name="Revision" w:unhideWhenUsed="0"/>
-    <w:lsdException w:name="List Paragraph" w:semiHidden="0" w:uiPriority="34" w:unhideWhenUsed="0" w:qFormat="1"/>
-    <w:lsdException w:name="Quote" w:semiHidden="0" w:uiPriority="29" w:unhideWhenUsed="0" w:qFormat="1"/>
-    <w:lsdException w:name="Intense Quote" w:semiHidden="0" w:uiPriority="30" w:unhideWhenUsed="0" w:qFormat="1"/>
-    <w:lsdException w:name="Medium List 2 Accent 1" w:semiHidden="0" w:uiPriority="66" w:unhideWhenUsed="0"/>
-    <w:lsdException w:name="Medium Grid 1 Accent 1" w:semiHidden="0" w:uiPriority="67" w:unhideWhenUsed="0"/>
-    <w:lsdException w:name="Medium Grid 2 Accent 1" w:semiHidden="0" w:uiPriority="68" w:unhideWhenUsed="0"/>
-    <w:lsdException w:name="Medium Grid 3 Accent 1" w:semiHidden="0" w:uiPriority="69" w:unhideWhenUsed="0"/>
-    <w:lsdException w:name="Dark List Accent 1" w:semiHidden="0" w:uiPriority="70" w:unhideWhenUsed="0"/>
-    <w:lsdException w:name="Colorful Shading Accent 1" w:semiHidden="0" w:uiPriority="71" w:unhideWhenUsed="0"/>
-    <w:lsdException w:name="Colorful List Accent 1" w:semiHidden="0" w:uiPriority="72" w:unhideWhenUsed="0"/>
-    <w:lsdException w:name="Colorful Grid Accent 1" w:semiHidden="0" w:uiPriority="73" w:unhideWhenUsed="0"/>
-    <w:lsdException w:name="Light Shading Accent 2" w:semiHidden="0" w:uiPriority="60" w:unhideWhenUsed="0"/>
-    <w:lsdException w:name="Light List Accent 2" w:semiHidden="0" w:uiPriority="61" w:unhideWhenUsed="0"/>
-    <w:lsdException w:name="Light Grid Accent 2" w:semiHidden="0" w:uiPriority="62" w:unhideWhenUsed="0"/>
-    <w:lsdException w:name="Medium Shading 1 Accent 2" w:semiHidden="0" w:uiPriority="63" w:unhideWhenUsed="0"/>
-    <w:lsdException w:name="Medium Shading 2 Accent 2" w:semiHidden="0" w:uiPriority="64" w:unhideWhenUsed="0"/>
-    <w:lsdException w:name="Medium List 1 Accent 2" w:semiHidden="0" w:uiPriority="65" w:unhideWhenUsed="0"/>
-    <w:lsdException w:name="Medium List 2 Accent 2" w:semiHidden="0" w:uiPriority="66" w:unhideWhenUsed="0"/>
-    <w:lsdException w:name="Medium Grid 1 Accent 2" w:semiHidden="0" w:uiPriority="67" w:unhideWhenUsed="0"/>
-    <w:lsdException w:name="Medium Grid 2 Accent 2" w:semiHidden="0" w:uiPriority="68" w:unhideWhenUsed="0"/>
-    <w:lsdException w:name="Medium Grid 3 Accent 2" w:semiHidden="0" w:uiPriority="69" w:unhideWhenUsed="0"/>
-    <w:lsdException w:name="Dark List Accent 2" w:semiHidden="0" w:uiPriority="70" w:unhideWhenUsed="0"/>
-    <w:lsdException w:name="Colorful Shading Accent 2" w:semiHidden="0" w:uiPriority="71" w:unhideWhenUsed="0"/>
-    <w:lsdException w:name="Colorful List Accent 2" w:semiHidden="0" w:uiPriority="72" w:unhideWhenUsed="0"/>
-    <w:lsdException w:name="Colorful Grid Accent 2" w:semiHidden="0" w:uiPriority="73" w:unhideWhenUsed="0"/>
-    <w:lsdException w:name="Light Shading Accent 3" w:semiHidden="0" w:uiPriority="60" w:unhideWhenUsed="0"/>
-    <w:lsdException w:name="Light List Accent 3" w:semiHidden="0" w:uiPriority="61" w:unhideWhenUsed="0"/>
-    <w:lsdException w:name="Light Grid Accent 3" w:semiHidden="0" w:uiPriority="62" w:unhideWhenUsed="0"/>
-    <w:lsdException w:name="Medium Shading 1 Accent 3" w:semiHidden="0" w:uiPriority="63" w:unhideWhenUsed="0"/>
-    <w:lsdException w:name="Medium Shading 2 Accent 3" w:semiHidden="0" w:uiPriority="64" w:unhideWhenUsed="0"/>
-    <w:lsdException w:name="Medium List 1 Accent 3" w:semiHidden="0" w:uiPriority="65" w:unhideWhenUsed="0"/>
-    <w:lsdException w:name="Medium List 2 Accent 3" w:semiHidden="0" w:uiPriority="66" w:unhideWhenUsed="0"/>
-    <w:lsdException w:name="Medium Grid 1 Accent 3" w:semiHidden="0" w:uiPriority="67" w:unhideWhenUsed="0"/>
-    <w:lsdException w:name="Medium Grid 2 Accent 3" w:semiHidden="0" w:uiPriority="68" w:unhideWhenUsed="0"/>
-    <w:lsdException w:name="Medium Grid 3 Accent 3" w:semiHidden="0" w:uiPriority="69" w:unhideWhenUsed="0"/>
-    <w:lsdException w:name="Dark List Accent 3" w:semiHidden="0" w:uiPriority="70" w:unhideWhenUsed="0"/>
-    <w:lsdException w:name="Colorful Shading Accent 3" w:semiHidden="0" w:uiPriority="71" w:unhideWhenUsed="0"/>
-    <w:lsdException w:name="Colorful List Accent 3" w:semiHidden="0" w:uiPriority="72" w:unhideWhenUsed="0"/>
-    <w:lsdException w:name="Colorful Grid Accent 3" w:semiHidden="0" w:uiPriority="73" w:unhideWhenUsed="0"/>
-    <w:lsdException w:name="Light Shading Accent 4" w:semiHidden="0" w:uiPriority="60" w:unhideWhenUsed="0"/>
-    <w:lsdException w:name="Light List Accent 4" w:semiHidden="0" w:uiPriority="61" w:unhideWhenUsed="0"/>
-    <w:lsdException w:name="Light Grid Accent 4" w:semiHidden="0" w:uiPriority="62" w:unhideWhenUsed="0"/>
-    <w:lsdException w:name="Medium Shading 1 Accent 4" w:semiHidden="0" w:uiPriority="63" w:unhideWhenUsed="0"/>
-    <w:lsdException w:name="Medium Shading 2 Accent 4" w:semiHidden="0" w:uiPriority="64" w:unhideWhenUsed="0"/>
-    <w:lsdException w:name="Medium List 1 Accent 4" w:semiHidden="0" w:uiPriority="65" w:unhideWhenUsed="0"/>
-    <w:lsdException w:name="Medium List 2 Accent 4" w:semiHidden="0" w:uiPriority="66" w:unhideWhenUsed="0"/>
-    <w:lsdException w:name="Medium Grid 1 Accent 4" w:semiHidden="0" w:uiPriority="67" w:unhideWhenUsed="0"/>
-    <w:lsdException w:name="Medium Grid 2 Accent 4" w:semiHidden="0" w:uiPriority="68" w:unhideWhenUsed="0"/>
-    <w:lsdException w:name="Medium Grid 3 Accent 4" w:semiHidden="0" w:uiPriority="69" w:unhideWhenUsed="0"/>
-    <w:lsdException w:name="Dark List Accent 4" w:semiHidden="0" w:uiPriority="70" w:unhideWhenUsed="0"/>
-    <w:lsdException w:name="Colorful Shading Accent 4" w:semiHidden="0" w:uiPriority="71" w:unhideWhenUsed="0"/>
-    <w:lsdException w:name="Colorful List Accent 4" w:semiHidden="0" w:uiPriority="72" w:unhideWhenUsed="0"/>
-    <w:lsdException w:name="Colorful Grid Accent 4" w:semiHidden="0" w:uiPriority="73" w:unhideWhenUsed="0"/>
-    <w:lsdException w:name="Light Shading Accent 5" w:semiHidden="0" w:uiPriority="60" w:unhideWhenUsed="0"/>
-    <w:lsdException w:name="Light List Accent 5" w:semiHidden="0" w:uiPriority="61" w:unhideWhenUsed="0"/>
-    <w:lsdException w:name="Light Grid Accent 5" w:semiHidden="0" w:uiPriority="62" w:unhideWhenUsed="0"/>
-    <w:lsdException w:name="Medium Shading 1 Accent 5" w:semiHidden="0" w:uiPriority="63" w:unhideWhenUsed="0"/>
-    <w:lsdException w:name="Medium Shading 2 Accent 5" w:semiHidden="0" w:uiPriority="64" w:unhideWhenUsed="0"/>
-    <w:lsdException w:name="Medium List 1 Accent 5" w:semiHidden="0" w:uiPriority="65" w:unhideWhenUsed="0"/>
-    <w:lsdException w:name="Medium List 2 Accent 5" w:semiHidden="0" w:uiPriority="66" w:unhideWhenUsed="0"/>
-    <w:lsdException w:name="Medium Grid 1 Accent 5" w:semiHidden="0" w:uiPriority="67" w:unhideWhenUsed="0"/>
-    <w:lsdException w:name="Medium Grid 2 Accent 5" w:semiHidden="0" w:uiPriority="68" w:unhideWhenUsed="0"/>
-    <w:lsdException w:name="Medium Grid 3 Accent 5" w:semiHidden="0" w:uiPriority="69" w:unhideWhenUsed="0"/>
-    <w:lsdException w:name="Dark List Accent 5" w:semiHidden="0" w:uiPriority="70" w:unhideWhenUsed="0"/>
-    <w:lsdException w:name="Colorful Shading Accent 5" w:semiHidden="0" w:uiPriority="71" w:unhideWhenUsed="0"/>
-    <w:lsdException w:name="Colorful List Accent 5" w:semiHidden="0" w:uiPriority="72" w:unhideWhenUsed="0"/>
-    <w:lsdException w:name="Colorful Grid Accent 5" w:semiHidden="0" w:uiPriority="73" w:unhideWhenUsed="0"/>
-    <w:lsdException w:name="Light Shading Accent 6" w:semiHidden="0" w:uiPriority="60" w:unhideWhenUsed="0"/>
-    <w:lsdException w:name="Light List Accent 6" w:semiHidden="0" w:uiPriority="61" w:unhideWhenUsed="0"/>
-    <w:lsdException w:name="Light Grid Accent 6" w:semiHidden="0" w:uiPriority="62" w:unhideWhenUsed="0"/>
-    <w:lsdException w:name="Medium Shading 1 Accent 6" w:semiHidden="0" w:uiPriority="63" w:unhideWhenUsed="0"/>
-    <w:lsdException w:name="Medium Shading 2 Accent 6" w:semiHidden="0" w:uiPriority="64" w:unhideWhenUsed="0"/>
-    <w:lsdException w:name="Medium List 1 Accent 6" w:semiHidden="0" w:uiPriority="65" w:unhideWhenUsed="0"/>
-    <w:lsdException w:name="Medium List 2 Accent 6" w:semiHidden="0" w:uiPriority="66" w:unhideWhenUsed="0"/>
-    <w:lsdException w:name="Medium Grid 1 Accent 6" w:semiHidden="0" w:uiPriority="67" w:unhideWhenUsed="0"/>
-    <w:lsdException w:name="Medium Grid 2 Accent 6" w:semiHidden="0" w:uiPriority="68" w:unhideWhenUsed="0"/>
-    <w:lsdException w:name="Medium Grid 3 Accent 6" w:semiHidden="0" w:uiPriority="69" w:unhideWhenUsed="0"/>
-    <w:lsdException w:name="Dark List Accent 6" w:semiHidden="0" w:uiPriority="70" w:unhideWhenUsed="0"/>
-    <w:lsdException w:name="Colorful Shading Accent 6" w:semiHidden="0" w:uiPriority="71" w:unhideWhenUsed="0"/>
-    <w:lsdException w:name="Colorful List Accent 6" w:semiHidden="0" w:uiPriority="72" w:unhideWhenUsed="0"/>
-    <w:lsdException w:name="Colorful Grid Accent 6" w:semiHidden="0" w:uiPriority="73" w:unhideWhenUsed="0"/>
-    <w:lsdException w:name="Subtle Emphasis" w:semiHidden="0" w:uiPriority="19" w:unhideWhenUsed="0" w:qFormat="1"/>
-    <w:lsdException w:name="Intense Emphasis" w:semiHidden="0" w:uiPriority="21" w:unhideWhenUsed="0" w:qFormat="1"/>
-    <w:lsdException w:name="Subtle Reference" w:semiHidden="0" w:uiPriority="31" w:unhideWhenUsed="0" w:qFormat="1"/>
-    <w:lsdException w:name="Intense Reference" w:semiHidden="0" w:uiPriority="32" w:unhideWhenUsed="0" w:qFormat="1"/>
-    <w:lsdException w:name="Book Title" w:semiHidden="0" w:uiPriority="33" w:unhideWhenUsed="0" w:qFormat="1"/>
-    <w:lsdException w:name="Bibliography" w:uiPriority="37"/>
-    <w:lsdException w:name="TOC Heading" w:uiPriority="39" w:qFormat="1"/>
+  <w:latentStyles w:defLockedState="0" w:defUIPriority="99" w:defSemiHidden="0" w:defUnhideWhenUsed="0" w:defQFormat="0" w:count="371">
+    <w:lsdException w:name="Normal" w:uiPriority="0" w:qFormat="1"/>
+    <w:lsdException w:name="heading 1" w:uiPriority="9" w:qFormat="1"/>
+    <w:lsdException w:name="heading 2" w:semiHidden="1" w:uiPriority="9" w:unhideWhenUsed="1" w:qFormat="1"/>
+    <w:lsdException w:name="heading 3" w:semiHidden="1" w:uiPriority="9" w:unhideWhenUsed="1" w:qFormat="1"/>
+    <w:lsdException w:name="heading 4" w:semiHidden="1" w:uiPriority="9" w:unhideWhenUsed="1" w:qFormat="1"/>
+    <w:lsdException w:name="heading 5" w:semiHidden="1" w:uiPriority="9" w:unhideWhenUsed="1" w:qFormat="1"/>
+    <w:lsdException w:name="heading 6" w:semiHidden="1" w:uiPriority="9" w:unhideWhenUsed="1" w:qFormat="1"/>
+    <w:lsdException w:name="heading 7" w:semiHidden="1" w:uiPriority="9" w:unhideWhenUsed="1" w:qFormat="1"/>
+    <w:lsdException w:name="heading 8" w:semiHidden="1" w:uiPriority="9" w:unhideWhenUsed="1" w:qFormat="1"/>
+    <w:lsdException w:name="heading 9" w:semiHidden="1" w:uiPriority="9" w:unhideWhenUsed="1" w:qFormat="1"/>
+    <w:lsdException w:name="index 1" w:semiHidden="1" w:unhideWhenUsed="1"/>
+    <w:lsdException w:name="index 2" w:semiHidden="1" w:unhideWhenUsed="1"/>
+    <w:lsdException w:name="index 3" w:semiHidden="1" w:unhideWhenUsed="1"/>
+    <w:lsdException w:name="index 4" w:semiHidden="1" w:unhideWhenUsed="1"/>
+    <w:lsdException w:name="index 5" w:semiHidden="1" w:unhideWhenUsed="1"/>
+    <w:lsdException w:name="index 6" w:semiHidden="1" w:unhideWhenUsed="1"/>
+    <w:lsdException w:name="index 7" w:semiHidden="1" w:unhideWhenUsed="1"/>
+    <w:lsdException w:name="index 8" w:semiHidden="1" w:unhideWhenUsed="1"/>
+    <w:lsdException w:name="index 9" w:semiHidden="1" w:unhideWhenUsed="1"/>
+    <w:lsdException w:name="toc 1" w:semiHidden="1" w:uiPriority="39" w:unhideWhenUsed="1"/>
+    <w:lsdException w:name="toc 2" w:semiHidden="1" w:uiPriority="39" w:unhideWhenUsed="1"/>
+    <w:lsdException w:name="toc 3" w:semiHidden="1" w:uiPriority="39" w:unhideWhenUsed="1"/>
+    <w:lsdException w:name="toc 4" w:semiHidden="1" w:uiPriority="39" w:unhideWhenUsed="1"/>
+    <w:lsdException w:name="toc 5" w:semiHidden="1" w:uiPriority="39" w:unhideWhenUsed="1"/>
+    <w:lsdException w:name="toc 6" w:semiHidden="1" w:uiPriority="39" w:unhideWhenUsed="1"/>
+    <w:lsdException w:name="toc 7" w:semiHidden="1" w:uiPriority="39" w:unhideWhenUsed="1"/>
+    <w:lsdException w:name="toc 8" w:semiHidden="1" w:uiPriority="39" w:unhideWhenUsed="1"/>
+    <w:lsdException w:name="toc 9" w:semiHidden="1" w:uiPriority="39" w:unhideWhenUsed="1"/>
+    <w:lsdException w:name="Normal Indent" w:semiHidden="1" w:unhideWhenUsed="1"/>
+    <w:lsdException w:name="footnote text" w:semiHidden="1" w:unhideWhenUsed="1"/>
+    <w:lsdException w:name="annotation text" w:semiHidden="1" w:unhideWhenUsed="1"/>
+    <w:lsdException w:name="header" w:semiHidden="1" w:unhideWhenUsed="1"/>
+    <w:lsdException w:name="footer" w:semiHidden="1" w:unhideWhenUsed="1"/>
+    <w:lsdException w:name="index heading" w:semiHidden="1" w:unhideWhenUsed="1"/>
+    <w:lsdException w:name="caption" w:semiHidden="1" w:uiPriority="35" w:unhideWhenUsed="1" w:qFormat="1"/>
+    <w:lsdException w:name="table of figures" w:semiHidden="1" w:unhideWhenUsed="1"/>
+    <w:lsdException w:name="envelope address" w:semiHidden="1" w:unhideWhenUsed="1"/>
+    <w:lsdException w:name="envelope return" w:semiHidden="1" w:unhideWhenUsed="1"/>
+    <w:lsdException w:name="footnote reference" w:semiHidden="1" w:unhideWhenUsed="1"/>
+    <w:lsdException w:name="annotation reference" w:semiHidden="1" w:unhideWhenUsed="1"/>
+    <w:lsdException w:name="line number" w:semiHidden="1" w:unhideWhenUsed="1"/>
+    <w:lsdException w:name="page number" w:semiHidden="1" w:unhideWhenUsed="1"/>
+    <w:lsdException w:name="endnote reference" w:semiHidden="1" w:unhideWhenUsed="1"/>
+    <w:lsdException w:name="endnote text" w:semiHidden="1" w:unhideWhenUsed="1"/>
+    <w:lsdException w:name="table of authorities" w:semiHidden="1" w:unhideWhenUsed="1"/>
+    <w:lsdException w:name="macro" w:semiHidden="1" w:unhideWhenUsed="1"/>
+    <w:lsdException w:name="toa heading" w:semiHidden="1" w:unhideWhenUsed="1"/>
+    <w:lsdException w:name="List" w:semiHidden="1" w:unhideWhenUsed="1"/>
+    <w:lsdException w:name="List Bullet" w:semiHidden="1" w:unhideWhenUsed="1"/>
+    <w:lsdException w:name="List Number" w:semiHidden="1" w:unhideWhenUsed="1"/>
+    <w:lsdException w:name="List 2" w:semiHidden="1" w:unhideWhenUsed="1"/>
+    <w:lsdException w:name="List 3" w:semiHidden="1" w:unhideWhenUsed="1"/>
+    <w:lsdException w:name="List 4" w:semiHidden="1" w:unhideWhenUsed="1"/>
+    <w:lsdException w:name="List 5" w:semiHidden="1" w:unhideWhenUsed="1"/>
+    <w:lsdException w:name="List Bullet 2" w:semiHidden="1" w:unhideWhenUsed="1"/>
+    <w:lsdException w:name="List Bullet 3" w:semiHidden="1" w:unhideWhenUsed="1"/>
+    <w:lsdException w:name="List Bullet 4" w:semiHidden="1" w:unhideWhenUsed="1"/>
+    <w:lsdException w:name="List Bullet 5" w:semiHidden="1" w:unhideWhenUsed="1"/>
+    <w:lsdException w:name="List Number 2" w:semiHidden="1" w:unhideWhenUsed="1"/>
+    <w:lsdException w:name="List Number 3" w:semiHidden="1" w:unhideWhenUsed="1"/>
+    <w:lsdException w:name="List Number 4" w:semiHidden="1" w:unhideWhenUsed="1"/>
+    <w:lsdException w:name="List Number 5" w:semiHidden="1" w:unhideWhenUsed="1"/>
+    <w:lsdException w:name="Title" w:uiPriority="10" w:qFormat="1"/>
+    <w:lsdException w:name="Closing" w:semiHidden="1" w:unhideWhenUsed="1"/>
+    <w:lsdException w:name="Signature" w:semiHidden="1" w:unhideWhenUsed="1"/>
+    <w:lsdException w:name="Default Paragraph Font" w:semiHidden="1" w:uiPriority="1" w:unhideWhenUsed="1"/>
+    <w:lsdException w:name="Body Text" w:semiHidden="1" w:unhideWhenUsed="1"/>
+    <w:lsdException w:name="Body Text Indent" w:semiHidden="1" w:unhideWhenUsed="1"/>
+    <w:lsdException w:name="List Continue" w:semiHidden="1" w:unhideWhenUsed="1"/>
+    <w:lsdException w:name="List Continue 2" w:semiHidden="1" w:unhideWhenUsed="1"/>
+    <w:lsdException w:name="List Continue 3" w:semiHidden="1" w:unhideWhenUsed="1"/>
+    <w:lsdException w:name="List Continue 4" w:semiHidden="1" w:unhideWhenUsed="1"/>
+    <w:lsdException w:name="List Continue 5" w:semiHidden="1" w:unhideWhenUsed="1"/>
+    <w:lsdException w:name="Message Header" w:semiHidden="1" w:unhideWhenUsed="1"/>
+    <w:lsdException w:name="Subtitle" w:uiPriority="11" w:qFormat="1"/>
+    <w:lsdException w:name="Salutation" w:semiHidden="1" w:unhideWhenUsed="1"/>
+    <w:lsdException w:name="Date" w:semiHidden="1" w:unhideWhenUsed="1"/>
+    <w:lsdException w:name="Body Text First Indent" w:semiHidden="1" w:unhideWhenUsed="1"/>
+    <w:lsdException w:name="Body Text First Indent 2" w:semiHidden="1" w:unhideWhenUsed="1"/>
+    <w:lsdException w:name="Note Heading" w:semiHidden="1" w:unhideWhenUsed="1"/>
+    <w:lsdException w:name="Body Text 2" w:semiHidden="1" w:unhideWhenUsed="1"/>
+    <w:lsdException w:name="Body Text 3" w:semiHidden="1" w:unhideWhenUsed="1"/>
+    <w:lsdException w:name="Body Text Indent 2" w:semiHidden="1" w:unhideWhenUsed="1"/>
+    <w:lsdException w:name="Body Text Indent 3" w:semiHidden="1" w:unhideWhenUsed="1"/>
+    <w:lsdException w:name="Block Text" w:semiHidden="1" w:unhideWhenUsed="1"/>
+    <w:lsdException w:name="Hyperlink" w:semiHidden="1" w:unhideWhenUsed="1"/>
+    <w:lsdException w:name="FollowedHyperlink" w:semiHidden="1" w:unhideWhenUsed="1"/>
+    <w:lsdException w:name="Strong" w:uiPriority="22" w:qFormat="1"/>
+    <w:lsdException w:name="Emphasis" w:uiPriority="20" w:qFormat="1"/>
+    <w:lsdException w:name="Document Map" w:semiHidden="1" w:unhideWhenUsed="1"/>
+    <w:lsdException w:name="Plain Text" w:semiHidden="1" w:unhideWhenUsed="1"/>
+    <w:lsdException w:name="E-mail Signature" w:semiHidden="1" w:unhideWhenUsed="1"/>
+    <w:lsdException w:name="HTML Top of Form" w:semiHidden="1" w:unhideWhenUsed="1"/>
+    <w:lsdException w:name="HTML Bottom of Form" w:semiHidden="1" w:unhideWhenUsed="1"/>
+    <w:lsdException w:name="Normal (Web)" w:semiHidden="1" w:unhideWhenUsed="1"/>
+    <w:lsdException w:name="HTML Acronym" w:semiHidden="1" w:unhideWhenUsed="1"/>
+    <w:lsdException w:name="HTML Address" w:semiHidden="1" w:unhideWhenUsed="1"/>
+    <w:lsdException w:name="HTML Cite" w:semiHidden="1" w:unhideWhenUsed="1"/>
+    <w:lsdException w:name="HTML Code" w:semiHidden="1" w:unhideWhenUsed="1"/>
+    <w:lsdException w:name="HTML Definition" w:semiHidden="1" w:unhideWhenUsed="1"/>
+    <w:lsdException w:name="HTML Keyboard" w:semiHidden="1" w:unhideWhenUsed="1"/>
+    <w:lsdException w:name="HTML Preformatted" w:semiHidden="1" w:unhideWhenUsed="1"/>
+    <w:lsdException w:name="HTML Sample" w:semiHidden="1" w:unhideWhenUsed="1"/>
+    <w:lsdException w:name="HTML Typewriter" w:semiHidden="1" w:unhideWhenUsed="1"/>
+    <w:lsdException w:name="HTML Variable" w:semiHidden="1" w:unhideWhenUsed="1"/>
+    <w:lsdException w:name="annotation subject" w:semiHidden="1" w:unhideWhenUsed="1"/>
+    <w:lsdException w:name="No List" w:semiHidden="1" w:unhideWhenUsed="1"/>
+    <w:lsdException w:name="Outline List 1" w:semiHidden="1" w:unhideWhenUsed="1"/>
+    <w:lsdException w:name="Outline List 2" w:semiHidden="1" w:unhideWhenUsed="1"/>
+    <w:lsdException w:name="Outline List 3" w:semiHidden="1" w:unhideWhenUsed="1"/>
+    <w:lsdException w:name="Balloon Text" w:semiHidden="1" w:unhideWhenUsed="1"/>
+    <w:lsdException w:name="Table Grid" w:uiPriority="59"/>
+    <w:lsdException w:name="Placeholder Text" w:semiHidden="1"/>
+    <w:lsdException w:name="No Spacing" w:uiPriority="1" w:qFormat="1"/>
+    <w:lsdException w:name="Light Shading" w:uiPriority="60"/>
+    <w:lsdException w:name="Light List" w:uiPriority="61"/>
+    <w:lsdException w:name="Light Grid" w:uiPriority="62"/>
+    <w:lsdException w:name="Medium Shading 1" w:uiPriority="63"/>
+    <w:lsdException w:name="Medium Shading 2" w:uiPriority="64"/>
+    <w:lsdException w:name="Medium List 1" w:uiPriority="65"/>
+    <w:lsdException w:name="Medium List 2" w:uiPriority="66"/>
+    <w:lsdException w:name="Medium Grid 1" w:uiPriority="67"/>
+    <w:lsdException w:name="Medium Grid 2" w:uiPriority="68"/>
+    <w:lsdException w:name="Medium Grid 3" w:uiPriority="69"/>
+    <w:lsdException w:name="Dark List" w:uiPriority="70"/>
+    <w:lsdException w:name="Colorful Shading" w:uiPriority="71"/>
+    <w:lsdException w:name="Colorful List" w:uiPriority="72"/>
+    <w:lsdException w:name="Colorful Grid" w:uiPriority="73"/>
+    <w:lsdException w:name="Light Shading Accent 1" w:uiPriority="60"/>
+    <w:lsdException w:name="Light List Accent 1" w:uiPriority="61"/>
+    <w:lsdException w:name="Light Grid Accent 1" w:uiPriority="62"/>
+    <w:lsdException w:name="Medium Shading 1 Accent 1" w:uiPriority="63"/>
+    <w:lsdException w:name="Medium Shading 2 Accent 1" w:uiPriority="64"/>
+    <w:lsdException w:name="Medium List 1 Accent 1" w:uiPriority="65"/>
+    <w:lsdException w:name="Revision" w:semiHidden="1"/>
+    <w:lsdException w:name="List Paragraph" w:uiPriority="34" w:qFormat="1"/>
+    <w:lsdException w:name="Quote" w:uiPriority="29" w:qFormat="1"/>
+    <w:lsdException w:name="Intense Quote" w:uiPriority="30" w:qFormat="1"/>
+    <w:lsdException w:name="Medium List 2 Accent 1" w:uiPriority="66"/>
+    <w:lsdException w:name="Medium Grid 1 Accent 1" w:uiPriority="67"/>
+    <w:lsdException w:name="Medium Grid 2 Accent 1" w:uiPriority="68"/>
+    <w:lsdException w:name="Medium Grid 3 Accent 1" w:uiPriority="69"/>
+    <w:lsdException w:name="Dark List Accent 1" w:uiPriority="70"/>
+    <w:lsdException w:name="Colorful Shading Accent 1" w:uiPriority="71"/>
+    <w:lsdException w:name="Colorful List Accent 1" w:uiPriority="72"/>
+    <w:lsdException w:name="Colorful Grid Accent 1" w:uiPriority="73"/>
+    <w:lsdException w:name="Light Shading Accent 2" w:uiPriority="60"/>
+    <w:lsdException w:name="Light List Accent 2" w:uiPriority="61"/>
+    <w:lsdException w:name="Light Grid Accent 2" w:uiPriority="62"/>
+    <w:lsdException w:name="Medium Shading 1 Accent 2" w:uiPriority="63"/>
+    <w:lsdException w:name="Medium Shading 2 Accent 2" w:uiPriority="64"/>
+    <w:lsdException w:name="Medium List 1 Accent 2" w:uiPriority="65"/>
+    <w:lsdException w:name="Medium List 2 Accent 2" w:uiPriority="66"/>
+    <w:lsdException w:name="Medium Grid 1 Accent 2" w:uiPriority="67"/>
+    <w:lsdException w:name="Medium Grid 2 Accent 2" w:uiPriority="68"/>
+    <w:lsdException w:name="Medium Grid 3 Accent 2" w:uiPriority="69"/>
+    <w:lsdException w:name="Dark List Accent 2" w:uiPriority="70"/>
+    <w:lsdException w:name="Colorful Shading Accent 2" w:uiPriority="71"/>
+    <w:lsdException w:name="Colorful List Accent 2" w:uiPriority="72"/>
+    <w:lsdException w:name="Colorful Grid Accent 2" w:uiPriority="73"/>
+    <w:lsdException w:name="Light Shading Accent 3" w:uiPriority="60"/>
+    <w:lsdException w:name="Light List Accent 3" w:uiPriority="61"/>
+    <w:lsdException w:name="Light Grid Accent 3" w:uiPriority="62"/>
+    <w:lsdException w:name="Medium Shading 1 Accent 3" w:uiPriority="63"/>
+    <w:lsdException w:name="Medium Shading 2 Accent 3" w:uiPriority="64"/>
+    <w:lsdException w:name="Medium List 1 Accent 3" w:uiPriority="65"/>
+    <w:lsdException w:name="Medium List 2 Accent 3" w:uiPriority="66"/>
+    <w:lsdException w:name="Medium Grid 1 Accent 3" w:uiPriority="67"/>
+    <w:lsdException w:name="Medium Grid 2 Accent 3" w:uiPriority="68"/>
+    <w:lsdException w:name="Medium Grid 3 Accent 3" w:uiPriority="69"/>
+    <w:lsdException w:name="Dark List Accent 3" w:uiPriority="70"/>
+    <w:lsdException w:name="Colorful Shading Accent 3" w:uiPriority="71"/>
+    <w:lsdException w:name="Colorful List Accent 3" w:uiPriority="72"/>
+    <w:lsdException w:name="Colorful Grid Accent 3" w:uiPriority="73"/>
+    <w:lsdException w:name="Light Shading Accent 4" w:uiPriority="60"/>
+    <w:lsdException w:name="Light List Accent 4" w:uiPriority="61"/>
+    <w:lsdException w:name="Light Grid Accent 4" w:uiPriority="62"/>
+    <w:lsdException w:name="Medium Shading 1 Accent 4" w:uiPriority="63"/>
+    <w:lsdException w:name="Medium Shading 2 Accent 4" w:uiPriority="64"/>
+    <w:lsdException w:name="Medium List 1 Accent 4" w:uiPriority="65"/>
+    <w:lsdException w:name="Medium List 2 Accent 4" w:uiPriority="66"/>
+    <w:lsdException w:name="Medium Grid 1 Accent 4" w:uiPriority="67"/>
+    <w:lsdException w:name="Medium Grid 2 Accent 4" w:uiPriority="68"/>
+    <w:lsdException w:name="Medium Grid 3 Accent 4" w:uiPriority="69"/>
+    <w:lsdException w:name="Dark List Accent 4" w:uiPriority="70"/>
+    <w:lsdException w:name="Colorful Shading Accent 4" w:uiPriority="71"/>
+    <w:lsdException w:name="Colorful List Accent 4" w:uiPriority="72"/>
+    <w:lsdException w:name="Colorful Grid Accent 4" w:uiPriority="73"/>
+    <w:lsdException w:name="Light Shading Accent 5" w:uiPriority="60"/>
+    <w:lsdException w:name="Light List Accent 5" w:uiPriority="61"/>
+    <w:lsdException w:name="Light Grid Accent 5" w:uiPriority="62"/>
+    <w:lsdException w:name="Medium Shading 1 Accent 5" w:uiPriority="63"/>
+    <w:lsdException w:name="Medium Shading 2 Accent 5" w:uiPriority="64"/>
+    <w:lsdException w:name="Medium List 1 Accent 5" w:uiPriority="65"/>
+    <w:lsdException w:name="Medium List 2 Accent 5" w:uiPriority="66"/>
+    <w:lsdException w:name="Medium Grid 1 Accent 5" w:uiPriority="67"/>
+    <w:lsdException w:name="Medium Grid 2 Accent 5" w:uiPriority="68"/>
+    <w:lsdException w:name="Medium Grid 3 Accent 5" w:uiPriority="69"/>
+    <w:lsdException w:name="Dark List Accent 5" w:uiPriority="70"/>
+    <w:lsdException w:name="Colorful Shading Accent 5" w:uiPriority="71"/>
+    <w:lsdException w:name="Colorful List Accent 5" w:uiPriority="72"/>
+    <w:lsdException w:name="Colorful Grid Accent 5" w:uiPriority="73"/>
+    <w:lsdException w:name="Light Shading Accent 6" w:uiPriority="60"/>
+    <w:lsdException w:name="Light List Accent 6" w:uiPriority="61"/>
+    <w:lsdException w:name="Light Grid Accent 6" w:uiPriority="62"/>
+    <w:lsdException w:name="Medium Shading 1 Accent 6" w:uiPriority="63"/>
+    <w:lsdException w:name="Medium Shading 2 Accent 6" w:uiPriority="64"/>
+    <w:lsdException w:name="Medium List 1 Accent 6" w:uiPriority="65"/>
+    <w:lsdException w:name="Medium List 2 Accent 6" w:uiPriority="66"/>
+    <w:lsdException w:name="Medium Grid 1 Accent 6" w:uiPriority="67"/>
+    <w:lsdException w:name="Medium Grid 2 Accent 6" w:uiPriority="68"/>
+    <w:lsdException w:name="Medium Grid 3 Accent 6" w:uiPriority="69"/>
+    <w:lsdException w:name="Dark List Accent 6" w:uiPriority="70"/>
+    <w:lsdException w:name="Colorful Shading Accent 6" w:uiPriority="71"/>
+    <w:lsdException w:name="Colorful List Accent 6" w:uiPriority="72"/>
+    <w:lsdException w:name="Colorful Grid Accent 6" w:uiPriority="73"/>
+    <w:lsdException w:name="Subtle Emphasis" w:uiPriority="19" w:qFormat="1"/>
+    <w:lsdException w:name="Intense Emphasis" w:uiPriority="21" w:qFormat="1"/>
+    <w:lsdException w:name="Subtle Reference" w:uiPriority="31" w:qFormat="1"/>
+    <w:lsdException w:name="Intense Reference" w:uiPriority="32" w:qFormat="1"/>
+    <w:lsdException w:name="Book Title" w:uiPriority="33" w:qFormat="1"/>
+    <w:lsdException w:name="Bibliography" w:semiHidden="1" w:uiPriority="37" w:unhideWhenUsed="1"/>
+    <w:lsdException w:name="TOC Heading" w:semiHidden="1" w:uiPriority="39" w:unhideWhenUsed="1" w:qFormat="1"/>
+    <w:lsdException w:name="Grid Table 4" w:uiPriority="49"/>
+    <w:lsdException w:name="Grid Table 5 Dark" w:uiPriority="50"/>
+    <w:lsdException w:name="Grid Table 6 Colorful" w:uiPriority="51"/>
+    <w:lsdException w:name="Grid Table 7 Colorful" w:uiPriority="52"/>
+    <w:lsdException w:name="Grid Table 1 Light Accent 1" w:uiPriority="46"/>
+    <w:lsdException w:name="Grid Table 2 Accent 1" w:uiPriority="47"/>
+    <w:lsdException w:name="Grid Table 3 Accent 1" w:uiPriority="48"/>
+    <w:lsdException w:name="Grid Table 4 Accent 1" w:uiPriority="49"/>
+    <w:lsdException w:name="Grid Table 5 Dark Accent 1" w:uiPriority="50"/>
+    <w:lsdException w:name="Grid Table 6 Colorful Accent 1" w:uiPriority="51"/>
+    <w:lsdException w:name="Grid Table 7 Colorful Accent 1" w:uiPriority="52"/>
+    <w:lsdException w:name="Grid Table 1 Light Accent 2" w:uiPriority="46"/>
+    <w:lsdException w:name="Grid Table 2 Accent 2" w:uiPriority="47"/>
+    <w:lsdException w:name="Grid Table 3 Accent 2" w:uiPriority="48"/>
+    <w:lsdException w:name="Grid Table 4 Accent 2" w:uiPriority="49"/>
+    <w:lsdException w:name="Grid Table 5 Dark Accent 2" w:uiPriority="50"/>
+    <w:lsdException w:name="Grid Table 6 Colorful Accent 2" w:uiPriority="51"/>
+    <w:lsdException w:name="Grid Table 7 Colorful Accent 2" w:uiPriority="52"/>
+    <w:lsdException w:name="Grid Table 1 Light Accent 3" w:uiPriority="46"/>
+    <w:lsdException w:name="Grid Table 2 Accent 3" w:uiPriority="47"/>
+    <w:lsdException w:name="Grid Table 3 Accent 3" w:uiPriority="48"/>
+    <w:lsdException w:name="Grid Table 4 Accent 3" w:uiPriority="49"/>
+    <w:lsdException w:name="Grid Table 5 Dark Accent 3" w:uiPriority="50"/>
+    <w:lsdException w:name="Grid Table 6 Colorful Accent 3" w:uiPriority="51"/>
+    <w:lsdException w:name="Grid Table 7 Colorful Accent 3" w:uiPriority="52"/>
+    <w:lsdException w:name="Grid Table 1 Light Accent 4" w:uiPriority="46"/>
+    <w:lsdException w:name="Grid Table 2 Accent 4" w:uiPriority="47"/>
+    <w:lsdException w:name="Grid Table 3 Accent 4" w:uiPriority="48"/>
+    <w:lsdException w:name="Grid Table 4 Accent 4" w:uiPriority="49"/>
+    <w:lsdException w:name="Grid Table 5 Dark Accent 4" w:uiPriority="50"/>
+    <w:lsdException w:name="Grid Table 6 Colorful Accent 4" w:uiPriority="51"/>
+    <w:lsdException w:name="Grid Table 7 Colorful Accent 4" w:uiPriority="52"/>
+    <w:lsdException w:name="Grid Table 1 Light Accent 5" w:uiPriority="46"/>
+    <w:lsdException w:name="Grid Table 2 Accent 5" w:uiPriority="47"/>
+    <w:lsdException w:name="Grid Table 3 Accent 5" w:uiPriority="48"/>
+    <w:lsdException w:name="Grid Table 4 Accent 5" w:uiPriority="49"/>
+    <w:lsdException w:name="Grid Table 5 Dark Accent 5" w:uiPriority="50"/>
+    <w:lsdException w:name="Grid Table 6 Colorful Accent 5" w:uiPriority="51"/>
+    <w:lsdException w:name="Grid Table 7 Colorful Accent 5" w:uiPriority="52"/>
+    <w:lsdException w:name="Grid Table 1 Light Accent 6" w:uiPriority="46"/>
+    <w:lsdException w:name="Grid Table 2 Accent 6" w:uiPriority="47"/>
+    <w:lsdException w:name="Grid Table 3 Accent 6" w:uiPriority="48"/>
+    <w:lsdException w:name="Grid Table 4 Accent 6" w:uiPriority="49"/>
+    <w:lsdException w:name="Grid Table 5 Dark Accent 6" w:uiPriority="50"/>
+    <w:lsdException w:name="Grid Table 6 Colorful Accent 6" w:uiPriority="51"/>
+    <w:lsdException w:name="Grid Table 7 Colorful Accent 6" w:uiPriority="52"/>
+    <w:lsdException w:name="List Table 1 Light" w:uiPriority="46"/>
+    <w:lsdException w:name="List Table 2" w:uiPriority="47"/>
+    <w:lsdException w:name="List Table 3" w:uiPriority="48"/>
+    <w:lsdException w:name="List Table 4" w:uiPriority="49"/>
+    <w:lsdException w:name="List Table 5 Dark" w:uiPriority="50"/>
+    <w:lsdException w:name="List Table 6 Colorful" w:uiPriority="51"/>
+    <w:lsdException w:name="List Table 7 Colorful" w:uiPriority="52"/>
+    <w:lsdException w:name="List Table 1 Light Accent 1" w:uiPriority="46"/>
+    <w:lsdException w:name="List Table 2 Accent 1" w:uiPriority="47"/>
+    <w:lsdException w:name="List Table 3 Accent 1" w:uiPriority="48"/>
+    <w:lsdException w:name="List Table 4 Accent 1" w:uiPriority="49"/>
+    <w:lsdException w:name="List Table 5 Dark Accent 1" w:uiPriority="50"/>
+    <w:lsdException w:name="List Table 6 Colorful Accent 1" w:uiPriority="51"/>
+    <w:lsdException w:name="List Table 7 Colorful Accent 1" w:uiPriority="52"/>
+    <w:lsdException w:name="List Table 1 Light Accent 2" w:uiPriority="46"/>
+    <w:lsdException w:name="List Table 2 Accent 2" w:uiPriority="47"/>
+    <w:lsdException w:name="List Table 3 Accent 2" w:uiPriority="48"/>
+    <w:lsdException w:name="List Table 4 Accent 2" w:uiPriority="49"/>
+    <w:lsdException w:name="List Table 5 Dark Accent 2" w:uiPriority="50"/>
+    <w:lsdException w:name="List Table 6 Colorful Accent 2" w:uiPriority="51"/>
+    <w:lsdException w:name="List Table 7 Colorful Accent 2" w:uiPriority="52"/>
+    <w:lsdException w:name="List Table 1 Light Accent 3" w:uiPriority="46"/>
+    <w:lsdException w:name="List Table 2 Accent 3" w:uiPriority="47"/>
+    <w:lsdException w:name="List Table 3 Accent 3" w:uiPriority="48"/>
+    <w:lsdException w:name="List Table 4 Accent 3" w:uiPriority="49"/>
+    <w:lsdException w:name="List Table 5 Dark Accent 3" w:uiPriority="50"/>
+    <w:lsdException w:name="List Table 6 Colorful Accent 3" w:uiPriority="51"/>
+    <w:lsdException w:name="List Table 7 Colorful Accent 3" w:uiPriority="52"/>
+    <w:lsdException w:name="List Table 1 Light Accent 4" w:uiPriority="46"/>
+    <w:lsdException w:name="List Table 2 Accent 4" w:uiPriority="47"/>
+    <w:lsdException w:name="List Table 3 Accent 4" w:uiPriority="48"/>
+    <w:lsdException w:name="List Table 4 Accent 4" w:uiPriority="49"/>
+    <w:lsdException w:name="List Table 5 Dark Accent 4" w:uiPriority="50"/>
+    <w:lsdException w:name="List Table 6 Colorful Accent 4" w:uiPriority="51"/>
+    <w:lsdException w:name="List Table 7 Colorful Accent 4" w:uiPriority="52"/>
+    <w:lsdException w:name="List Table 1 Light Accent 5" w:uiPriority="46"/>
+    <w:lsdException w:name="List Table 2 Accent 5" w:uiPriority="47"/>
+    <w:lsdException w:name="List Table 3 Accent 5" w:uiPriority="48"/>
+    <w:lsdException w:name="List Table 4 Accent 5" w:uiPriority="49"/>
+    <w:lsdException w:name="List Table 5 Dark Accent 5" w:uiPriority="50"/>
+    <w:lsdException w:name="List Table 6 Colorful Accent 5" w:uiPriority="51"/>
+    <w:lsdException w:name="List Table 7 Colorful Accent 5" w:uiPriority="52"/>
+    <w:lsdException w:name="List Table 1 Light Accent 6" w:uiPriority="46"/>
+    <w:lsdException w:name="List Table 2 Accent 6" w:uiPriority="47"/>
+    <w:lsdException w:name="List Table 3 Accent 6" w:uiPriority="48"/>
+    <w:lsdException w:name="List Table 4 Accent 6" w:uiPriority="49"/>
+    <w:lsdException w:name="List Table 5 Dark Accent 6" w:uiPriority="50"/>
+    <w:lsdException w:name="List Table 6 Colorful Accent 6" w:uiPriority="51"/>
+    <w:lsdException w:name="List Table 7 Colorful Accent 6" w:uiPriority="52"/>
   </w:latentStyles>
   <w:style w:type="paragraph" w:default="1" w:styleId="Normal">
     <w:name w:val="Normal"/>
@@ -4896,13 +6412,13 @@
       <w:sz w:val="24"/>
     </w:rPr>
   </w:style>
-  <w:style w:type="character" w:default="1" w:styleId="Standardskriftforavsnitt">
+  <w:style w:type="character" w:default="1" w:styleId="DefaultParagraphFont">
     <w:name w:val="Default Paragraph Font"/>
     <w:uiPriority w:val="1"/>
     <w:semiHidden/>
     <w:unhideWhenUsed/>
   </w:style>
-  <w:style w:type="table" w:default="1" w:styleId="Vanligtabell">
+  <w:style w:type="table" w:default="1" w:styleId="TableNormal">
     <w:name w:val="Normal Table"/>
     <w:uiPriority w:val="99"/>
     <w:semiHidden/>
@@ -4917,14 +6433,14 @@
       </w:tblCellMar>
     </w:tblPr>
   </w:style>
-  <w:style w:type="numbering" w:default="1" w:styleId="Ingenliste">
+  <w:style w:type="numbering" w:default="1" w:styleId="NoList">
     <w:name w:val="No List"/>
     <w:uiPriority w:val="99"/>
     <w:semiHidden/>
     <w:unhideWhenUsed/>
   </w:style>
-  <w:style w:type="table" w:customStyle="1" w:styleId="TableNormal">
-    <w:name w:val="Table Normal"/>
+  <w:style w:type="table" w:customStyle="1" w:styleId="TableNormal1">
+    <w:name w:val="Table Normal1"/>
     <w:semiHidden/>
     <w:rsid w:val="00CA2A17"/>
     <w:tblPr>
@@ -4937,10 +6453,10 @@
       </w:tblCellMar>
     </w:tblPr>
   </w:style>
-  <w:style w:type="paragraph" w:styleId="Bobletekst">
+  <w:style w:type="paragraph" w:styleId="BalloonText">
     <w:name w:val="Balloon Text"/>
     <w:basedOn w:val="Normal"/>
-    <w:link w:val="BobletekstTegn"/>
+    <w:link w:val="BalloonTextChar"/>
     <w:uiPriority w:val="99"/>
     <w:semiHidden/>
     <w:unhideWhenUsed/>
@@ -4951,12 +6467,13 @@
       <w:szCs w:val="18"/>
     </w:rPr>
   </w:style>
-  <w:style w:type="character" w:customStyle="1" w:styleId="BobletekstTegn">
-    <w:name w:val="Bobletekst Tegn"/>
-    <w:basedOn w:val="Standardskriftforavsnitt"/>
-    <w:link w:val="Bobletekst"/>
+  <w:style w:type="character" w:customStyle="1" w:styleId="BalloonTextChar">
+    <w:name w:val="Balloon Text Char"/>
+    <w:basedOn w:val="DefaultParagraphFont"/>
+    <w:link w:val="BalloonText"/>
     <w:uiPriority w:val="99"/>
     <w:semiHidden/>
+    <w:locked/>
     <w:rsid w:val="0086210C"/>
     <w:rPr>
       <w:rFonts w:ascii="Lucida Grande" w:hAnsi="Lucida Grande" w:cs="Lucida Grande"/>
@@ -4964,7 +6481,33 @@
       <w:szCs w:val="18"/>
     </w:rPr>
   </w:style>
-  <w:style w:type="paragraph" w:styleId="Listeavsnitt">
+  <w:style w:type="paragraph" w:styleId="Footer">
+    <w:name w:val="footer"/>
+    <w:basedOn w:val="Normal"/>
+    <w:link w:val="FooterChar"/>
+    <w:uiPriority w:val="99"/>
+    <w:unhideWhenUsed/>
+    <w:rsid w:val="005C023F"/>
+    <w:pPr>
+      <w:tabs>
+        <w:tab w:val="center" w:pos="4536"/>
+        <w:tab w:val="right" w:pos="9072"/>
+      </w:tabs>
+    </w:pPr>
+  </w:style>
+  <w:style w:type="character" w:customStyle="1" w:styleId="FooterChar">
+    <w:name w:val="Footer Char"/>
+    <w:basedOn w:val="DefaultParagraphFont"/>
+    <w:link w:val="Footer"/>
+    <w:uiPriority w:val="99"/>
+    <w:locked/>
+    <w:rsid w:val="005C023F"/>
+    <w:rPr>
+      <w:rFonts w:cs="Times New Roman"/>
+      <w:sz w:val="24"/>
+    </w:rPr>
+  </w:style>
+  <w:style w:type="paragraph" w:styleId="ListParagraph">
     <w:name w:val="List Paragraph"/>
     <w:basedOn w:val="Normal"/>
     <w:uiPriority w:val="34"/>
@@ -4975,309 +6518,92 @@
       <w:contextualSpacing/>
     </w:pPr>
   </w:style>
-  <w:style w:type="paragraph" w:styleId="Bunntekst">
-    <w:name w:val="footer"/>
-    <w:basedOn w:val="Normal"/>
-    <w:link w:val="BunntekstTegn"/>
+  <w:style w:type="character" w:styleId="CommentReference">
+    <w:name w:val="annotation reference"/>
+    <w:basedOn w:val="DefaultParagraphFont"/>
     <w:uiPriority w:val="99"/>
+    <w:semiHidden/>
     <w:unhideWhenUsed/>
-    <w:rsid w:val="005C023F"/>
-    <w:pPr>
-      <w:tabs>
-        <w:tab w:val="center" w:pos="4536"/>
-        <w:tab w:val="right" w:pos="9072"/>
-      </w:tabs>
-    </w:pPr>
-  </w:style>
-  <w:style w:type="character" w:customStyle="1" w:styleId="BunntekstTegn">
-    <w:name w:val="Bunntekst Tegn"/>
-    <w:basedOn w:val="Standardskriftforavsnitt"/>
-    <w:link w:val="Bunntekst"/>
-    <w:uiPriority w:val="99"/>
-    <w:rsid w:val="005C023F"/>
+    <w:rsid w:val="00022DCB"/>
     <w:rPr>
-      <w:sz w:val="24"/>
+      <w:rFonts w:cs="Times New Roman"/>
+      <w:sz w:val="16"/>
+      <w:szCs w:val="16"/>
     </w:rPr>
   </w:style>
-  <w:style w:type="character" w:styleId="Sidetall">
+  <w:style w:type="character" w:styleId="PageNumber">
     <w:name w:val="page number"/>
-    <w:basedOn w:val="Standardskriftforavsnitt"/>
+    <w:basedOn w:val="DefaultParagraphFont"/>
     <w:uiPriority w:val="99"/>
     <w:semiHidden/>
     <w:unhideWhenUsed/>
     <w:rsid w:val="005C023F"/>
-  </w:style>
-</w:styles>
-</file>
-
-<file path=word/stylesWithEffects.xml><?xml version="1.0" encoding="utf-8"?>
-<w:styles xmlns:wpc="http://schemas.microsoft.com/office/word/2010/wordprocessingCanvas" xmlns:mo="http://schemas.microsoft.com/office/mac/office/2008/main" xmlns:mc="http://schemas.openxmlformats.org/markup-compatibility/2006" xmlns:mv="urn:schemas-microsoft-com:mac:vml" xmlns:o="urn:schemas-microsoft-com:office:office" xmlns:r="http://schemas.openxmlformats.org/officeDocument/2006/relationships" xmlns:m="http://schemas.openxmlformats.org/officeDocument/2006/math" xmlns:v="urn:schemas-microsoft-com:vml" xmlns:wp14="http://schemas.microsoft.com/office/word/2010/wordprocessingDrawing" xmlns:wp="http://schemas.openxmlformats.org/drawingml/2006/wordprocessingDrawing" xmlns:w10="urn:schemas-microsoft-com:office:word" xmlns:w="http://schemas.openxmlformats.org/wordprocessingml/2006/main" xmlns:w14="http://schemas.microsoft.com/office/word/2010/wordml" xmlns:wpg="http://schemas.microsoft.com/office/word/2010/wordprocessingGroup" xmlns:wpi="http://schemas.microsoft.com/office/word/2010/wordprocessingInk" xmlns:wne="http://schemas.microsoft.com/office/word/2006/wordml" xmlns:wps="http://schemas.microsoft.com/office/word/2010/wordprocessingShape" mc:Ignorable="w14 wp14">
-  <w:docDefaults>
-    <w:rPrDefault>
-      <w:rPr>
-        <w:rFonts w:asciiTheme="minorHAnsi" w:eastAsiaTheme="minorEastAsia" w:hAnsiTheme="minorHAnsi" w:cstheme="minorBidi"/>
-        <w:lang w:val="nb-NO" w:eastAsia="ja-JP" w:bidi="ar-SA"/>
-      </w:rPr>
-    </w:rPrDefault>
-    <w:pPrDefault/>
-  </w:docDefaults>
-  <w:latentStyles w:defLockedState="0" w:defUIPriority="99" w:defSemiHidden="1" w:defUnhideWhenUsed="1" w:defQFormat="0" w:count="276">
-    <w:lsdException w:name="Normal" w:semiHidden="0" w:uiPriority="0" w:unhideWhenUsed="0" w:qFormat="1"/>
-    <w:lsdException w:name="heading 1" w:semiHidden="0" w:uiPriority="9" w:unhideWhenUsed="0" w:qFormat="1"/>
-    <w:lsdException w:name="heading 2" w:uiPriority="9" w:qFormat="1"/>
-    <w:lsdException w:name="heading 3" w:uiPriority="9" w:qFormat="1"/>
-    <w:lsdException w:name="heading 4" w:uiPriority="9" w:qFormat="1"/>
-    <w:lsdException w:name="heading 5" w:uiPriority="9" w:qFormat="1"/>
-    <w:lsdException w:name="heading 6" w:uiPriority="9" w:qFormat="1"/>
-    <w:lsdException w:name="heading 7" w:uiPriority="9" w:qFormat="1"/>
-    <w:lsdException w:name="heading 8" w:uiPriority="9" w:qFormat="1"/>
-    <w:lsdException w:name="heading 9" w:uiPriority="9" w:qFormat="1"/>
-    <w:lsdException w:name="toc 1" w:uiPriority="39"/>
-    <w:lsdException w:name="toc 2" w:uiPriority="39"/>
-    <w:lsdException w:name="toc 3" w:uiPriority="39"/>
-    <w:lsdException w:name="toc 4" w:uiPriority="39"/>
-    <w:lsdException w:name="toc 5" w:uiPriority="39"/>
-    <w:lsdException w:name="toc 6" w:uiPriority="39"/>
-    <w:lsdException w:name="toc 7" w:uiPriority="39"/>
-    <w:lsdException w:name="toc 8" w:uiPriority="39"/>
-    <w:lsdException w:name="toc 9" w:uiPriority="39"/>
-    <w:lsdException w:name="caption" w:uiPriority="35" w:qFormat="1"/>
-    <w:lsdException w:name="Title" w:semiHidden="0" w:uiPriority="10" w:unhideWhenUsed="0" w:qFormat="1"/>
-    <w:lsdException w:name="Default Paragraph Font" w:uiPriority="1"/>
-    <w:lsdException w:name="Subtitle" w:semiHidden="0" w:uiPriority="11" w:unhideWhenUsed="0" w:qFormat="1"/>
-    <w:lsdException w:name="Strong" w:semiHidden="0" w:uiPriority="22" w:unhideWhenUsed="0" w:qFormat="1"/>
-    <w:lsdException w:name="Emphasis" w:semiHidden="0" w:uiPriority="20" w:unhideWhenUsed="0" w:qFormat="1"/>
-    <w:lsdException w:name="Table Grid" w:semiHidden="0" w:uiPriority="59" w:unhideWhenUsed="0"/>
-    <w:lsdException w:name="Placeholder Text" w:unhideWhenUsed="0"/>
-    <w:lsdException w:name="No Spacing" w:uiPriority="1" w:unhideWhenUsed="0" w:qFormat="1"/>
-    <w:lsdException w:name="Light Shading" w:semiHidden="0" w:uiPriority="60" w:unhideWhenUsed="0"/>
-    <w:lsdException w:name="Light List" w:semiHidden="0" w:uiPriority="61" w:unhideWhenUsed="0"/>
-    <w:lsdException w:name="Light Grid" w:semiHidden="0" w:uiPriority="62" w:unhideWhenUsed="0"/>
-    <w:lsdException w:name="Medium Shading 1" w:semiHidden="0" w:uiPriority="63" w:unhideWhenUsed="0"/>
-    <w:lsdException w:name="Medium Shading 2" w:semiHidden="0" w:uiPriority="64" w:unhideWhenUsed="0"/>
-    <w:lsdException w:name="Medium List 1" w:semiHidden="0" w:uiPriority="65" w:unhideWhenUsed="0"/>
-    <w:lsdException w:name="Medium List 2" w:semiHidden="0" w:uiPriority="66" w:unhideWhenUsed="0"/>
-    <w:lsdException w:name="Medium Grid 1" w:semiHidden="0" w:uiPriority="67" w:unhideWhenUsed="0"/>
-    <w:lsdException w:name="Medium Grid 2" w:semiHidden="0" w:uiPriority="68" w:unhideWhenUsed="0"/>
-    <w:lsdException w:name="Medium Grid 3" w:semiHidden="0" w:uiPriority="69" w:unhideWhenUsed="0"/>
-    <w:lsdException w:name="Dark List" w:semiHidden="0" w:uiPriority="70" w:unhideWhenUsed="0"/>
-    <w:lsdException w:name="Colorful Shading" w:semiHidden="0" w:uiPriority="71" w:unhideWhenUsed="0"/>
-    <w:lsdException w:name="Colorful List" w:semiHidden="0" w:uiPriority="72" w:unhideWhenUsed="0"/>
-    <w:lsdException w:name="Colorful Grid" w:semiHidden="0" w:uiPriority="73" w:unhideWhenUsed="0"/>
-    <w:lsdException w:name="Light Shading Accent 1" w:semiHidden="0" w:uiPriority="60" w:unhideWhenUsed="0"/>
-    <w:lsdException w:name="Light List Accent 1" w:semiHidden="0" w:uiPriority="61" w:unhideWhenUsed="0"/>
-    <w:lsdException w:name="Light Grid Accent 1" w:semiHidden="0" w:uiPriority="62" w:unhideWhenUsed="0"/>
-    <w:lsdException w:name="Medium Shading 1 Accent 1" w:semiHidden="0" w:uiPriority="63" w:unhideWhenUsed="0"/>
-    <w:lsdException w:name="Medium Shading 2 Accent 1" w:semiHidden="0" w:uiPriority="64" w:unhideWhenUsed="0"/>
-    <w:lsdException w:name="Medium List 1 Accent 1" w:semiHidden="0" w:uiPriority="65" w:unhideWhenUsed="0"/>
-    <w:lsdException w:name="Revision" w:unhideWhenUsed="0"/>
-    <w:lsdException w:name="List Paragraph" w:semiHidden="0" w:uiPriority="34" w:unhideWhenUsed="0" w:qFormat="1"/>
-    <w:lsdException w:name="Quote" w:semiHidden="0" w:uiPriority="29" w:unhideWhenUsed="0" w:qFormat="1"/>
-    <w:lsdException w:name="Intense Quote" w:semiHidden="0" w:uiPriority="30" w:unhideWhenUsed="0" w:qFormat="1"/>
-    <w:lsdException w:name="Medium List 2 Accent 1" w:semiHidden="0" w:uiPriority="66" w:unhideWhenUsed="0"/>
-    <w:lsdException w:name="Medium Grid 1 Accent 1" w:semiHidden="0" w:uiPriority="67" w:unhideWhenUsed="0"/>
-    <w:lsdException w:name="Medium Grid 2 Accent 1" w:semiHidden="0" w:uiPriority="68" w:unhideWhenUsed="0"/>
-    <w:lsdException w:name="Medium Grid 3 Accent 1" w:semiHidden="0" w:uiPriority="69" w:unhideWhenUsed="0"/>
-    <w:lsdException w:name="Dark List Accent 1" w:semiHidden="0" w:uiPriority="70" w:unhideWhenUsed="0"/>
-    <w:lsdException w:name="Colorful Shading Accent 1" w:semiHidden="0" w:uiPriority="71" w:unhideWhenUsed="0"/>
-    <w:lsdException w:name="Colorful List Accent 1" w:semiHidden="0" w:uiPriority="72" w:unhideWhenUsed="0"/>
-    <w:lsdException w:name="Colorful Grid Accent 1" w:semiHidden="0" w:uiPriority="73" w:unhideWhenUsed="0"/>
-    <w:lsdException w:name="Light Shading Accent 2" w:semiHidden="0" w:uiPriority="60" w:unhideWhenUsed="0"/>
-    <w:lsdException w:name="Light List Accent 2" w:semiHidden="0" w:uiPriority="61" w:unhideWhenUsed="0"/>
-    <w:lsdException w:name="Light Grid Accent 2" w:semiHidden="0" w:uiPriority="62" w:unhideWhenUsed="0"/>
-    <w:lsdException w:name="Medium Shading 1 Accent 2" w:semiHidden="0" w:uiPriority="63" w:unhideWhenUsed="0"/>
-    <w:lsdException w:name="Medium Shading 2 Accent 2" w:semiHidden="0" w:uiPriority="64" w:unhideWhenUsed="0"/>
-    <w:lsdException w:name="Medium List 1 Accent 2" w:semiHidden="0" w:uiPriority="65" w:unhideWhenUsed="0"/>
-    <w:lsdException w:name="Medium List 2 Accent 2" w:semiHidden="0" w:uiPriority="66" w:unhideWhenUsed="0"/>
-    <w:lsdException w:name="Medium Grid 1 Accent 2" w:semiHidden="0" w:uiPriority="67" w:unhideWhenUsed="0"/>
-    <w:lsdException w:name="Medium Grid 2 Accent 2" w:semiHidden="0" w:uiPriority="68" w:unhideWhenUsed="0"/>
-    <w:lsdException w:name="Medium Grid 3 Accent 2" w:semiHidden="0" w:uiPriority="69" w:unhideWhenUsed="0"/>
-    <w:lsdException w:name="Dark List Accent 2" w:semiHidden="0" w:uiPriority="70" w:unhideWhenUsed="0"/>
-    <w:lsdException w:name="Colorful Shading Accent 2" w:semiHidden="0" w:uiPriority="71" w:unhideWhenUsed="0"/>
-    <w:lsdException w:name="Colorful List Accent 2" w:semiHidden="0" w:uiPriority="72" w:unhideWhenUsed="0"/>
-    <w:lsdException w:name="Colorful Grid Accent 2" w:semiHidden="0" w:uiPriority="73" w:unhideWhenUsed="0"/>
-    <w:lsdException w:name="Light Shading Accent 3" w:semiHidden="0" w:uiPriority="60" w:unhideWhenUsed="0"/>
-    <w:lsdException w:name="Light List Accent 3" w:semiHidden="0" w:uiPriority="61" w:unhideWhenUsed="0"/>
-    <w:lsdException w:name="Light Grid Accent 3" w:semiHidden="0" w:uiPriority="62" w:unhideWhenUsed="0"/>
-    <w:lsdException w:name="Medium Shading 1 Accent 3" w:semiHidden="0" w:uiPriority="63" w:unhideWhenUsed="0"/>
-    <w:lsdException w:name="Medium Shading 2 Accent 3" w:semiHidden="0" w:uiPriority="64" w:unhideWhenUsed="0"/>
-    <w:lsdException w:name="Medium List 1 Accent 3" w:semiHidden="0" w:uiPriority="65" w:unhideWhenUsed="0"/>
-    <w:lsdException w:name="Medium List 2 Accent 3" w:semiHidden="0" w:uiPriority="66" w:unhideWhenUsed="0"/>
-    <w:lsdException w:name="Medium Grid 1 Accent 3" w:semiHidden="0" w:uiPriority="67" w:unhideWhenUsed="0"/>
-    <w:lsdException w:name="Medium Grid 2 Accent 3" w:semiHidden="0" w:uiPriority="68" w:unhideWhenUsed="0"/>
-    <w:lsdException w:name="Medium Grid 3 Accent 3" w:semiHidden="0" w:uiPriority="69" w:unhideWhenUsed="0"/>
-    <w:lsdException w:name="Dark List Accent 3" w:semiHidden="0" w:uiPriority="70" w:unhideWhenUsed="0"/>
-    <w:lsdException w:name="Colorful Shading Accent 3" w:semiHidden="0" w:uiPriority="71" w:unhideWhenUsed="0"/>
-    <w:lsdException w:name="Colorful List Accent 3" w:semiHidden="0" w:uiPriority="72" w:unhideWhenUsed="0"/>
-    <w:lsdException w:name="Colorful Grid Accent 3" w:semiHidden="0" w:uiPriority="73" w:unhideWhenUsed="0"/>
-    <w:lsdException w:name="Light Shading Accent 4" w:semiHidden="0" w:uiPriority="60" w:unhideWhenUsed="0"/>
-    <w:lsdException w:name="Light List Accent 4" w:semiHidden="0" w:uiPriority="61" w:unhideWhenUsed="0"/>
-    <w:lsdException w:name="Light Grid Accent 4" w:semiHidden="0" w:uiPriority="62" w:unhideWhenUsed="0"/>
-    <w:lsdException w:name="Medium Shading 1 Accent 4" w:semiHidden="0" w:uiPriority="63" w:unhideWhenUsed="0"/>
-    <w:lsdException w:name="Medium Shading 2 Accent 4" w:semiHidden="0" w:uiPriority="64" w:unhideWhenUsed="0"/>
-    <w:lsdException w:name="Medium List 1 Accent 4" w:semiHidden="0" w:uiPriority="65" w:unhideWhenUsed="0"/>
-    <w:lsdException w:name="Medium List 2 Accent 4" w:semiHidden="0" w:uiPriority="66" w:unhideWhenUsed="0"/>
-    <w:lsdException w:name="Medium Grid 1 Accent 4" w:semiHidden="0" w:uiPriority="67" w:unhideWhenUsed="0"/>
-    <w:lsdException w:name="Medium Grid 2 Accent 4" w:semiHidden="0" w:uiPriority="68" w:unhideWhenUsed="0"/>
-    <w:lsdException w:name="Medium Grid 3 Accent 4" w:semiHidden="0" w:uiPriority="69" w:unhideWhenUsed="0"/>
-    <w:lsdException w:name="Dark List Accent 4" w:semiHidden="0" w:uiPriority="70" w:unhideWhenUsed="0"/>
-    <w:lsdException w:name="Colorful Shading Accent 4" w:semiHidden="0" w:uiPriority="71" w:unhideWhenUsed="0"/>
-    <w:lsdException w:name="Colorful List Accent 4" w:semiHidden="0" w:uiPriority="72" w:unhideWhenUsed="0"/>
-    <w:lsdException w:name="Colorful Grid Accent 4" w:semiHidden="0" w:uiPriority="73" w:unhideWhenUsed="0"/>
-    <w:lsdException w:name="Light Shading Accent 5" w:semiHidden="0" w:uiPriority="60" w:unhideWhenUsed="0"/>
-    <w:lsdException w:name="Light List Accent 5" w:semiHidden="0" w:uiPriority="61" w:unhideWhenUsed="0"/>
-    <w:lsdException w:name="Light Grid Accent 5" w:semiHidden="0" w:uiPriority="62" w:unhideWhenUsed="0"/>
-    <w:lsdException w:name="Medium Shading 1 Accent 5" w:semiHidden="0" w:uiPriority="63" w:unhideWhenUsed="0"/>
-    <w:lsdException w:name="Medium Shading 2 Accent 5" w:semiHidden="0" w:uiPriority="64" w:unhideWhenUsed="0"/>
-    <w:lsdException w:name="Medium List 1 Accent 5" w:semiHidden="0" w:uiPriority="65" w:unhideWhenUsed="0"/>
-    <w:lsdException w:name="Medium List 2 Accent 5" w:semiHidden="0" w:uiPriority="66" w:unhideWhenUsed="0"/>
-    <w:lsdException w:name="Medium Grid 1 Accent 5" w:semiHidden="0" w:uiPriority="67" w:unhideWhenUsed="0"/>
-    <w:lsdException w:name="Medium Grid 2 Accent 5" w:semiHidden="0" w:uiPriority="68" w:unhideWhenUsed="0"/>
-    <w:lsdException w:name="Medium Grid 3 Accent 5" w:semiHidden="0" w:uiPriority="69" w:unhideWhenUsed="0"/>
-    <w:lsdException w:name="Dark List Accent 5" w:semiHidden="0" w:uiPriority="70" w:unhideWhenUsed="0"/>
-    <w:lsdException w:name="Colorful Shading Accent 5" w:semiHidden="0" w:uiPriority="71" w:unhideWhenUsed="0"/>
-    <w:lsdException w:name="Colorful List Accent 5" w:semiHidden="0" w:uiPriority="72" w:unhideWhenUsed="0"/>
-    <w:lsdException w:name="Colorful Grid Accent 5" w:semiHidden="0" w:uiPriority="73" w:unhideWhenUsed="0"/>
-    <w:lsdException w:name="Light Shading Accent 6" w:semiHidden="0" w:uiPriority="60" w:unhideWhenUsed="0"/>
-    <w:lsdException w:name="Light List Accent 6" w:semiHidden="0" w:uiPriority="61" w:unhideWhenUsed="0"/>
-    <w:lsdException w:name="Light Grid Accent 6" w:semiHidden="0" w:uiPriority="62" w:unhideWhenUsed="0"/>
-    <w:lsdException w:name="Medium Shading 1 Accent 6" w:semiHidden="0" w:uiPriority="63" w:unhideWhenUsed="0"/>
-    <w:lsdException w:name="Medium Shading 2 Accent 6" w:semiHidden="0" w:uiPriority="64" w:unhideWhenUsed="0"/>
-    <w:lsdException w:name="Medium List 1 Accent 6" w:semiHidden="0" w:uiPriority="65" w:unhideWhenUsed="0"/>
-    <w:lsdException w:name="Medium List 2 Accent 6" w:semiHidden="0" w:uiPriority="66" w:unhideWhenUsed="0"/>
-    <w:lsdException w:name="Medium Grid 1 Accent 6" w:semiHidden="0" w:uiPriority="67" w:unhideWhenUsed="0"/>
-    <w:lsdException w:name="Medium Grid 2 Accent 6" w:semiHidden="0" w:uiPriority="68" w:unhideWhenUsed="0"/>
-    <w:lsdException w:name="Medium Grid 3 Accent 6" w:semiHidden="0" w:uiPriority="69" w:unhideWhenUsed="0"/>
-    <w:lsdException w:name="Dark List Accent 6" w:semiHidden="0" w:uiPriority="70" w:unhideWhenUsed="0"/>
-    <w:lsdException w:name="Colorful Shading Accent 6" w:semiHidden="0" w:uiPriority="71" w:unhideWhenUsed="0"/>
-    <w:lsdException w:name="Colorful List Accent 6" w:semiHidden="0" w:uiPriority="72" w:unhideWhenUsed="0"/>
-    <w:lsdException w:name="Colorful Grid Accent 6" w:semiHidden="0" w:uiPriority="73" w:unhideWhenUsed="0"/>
-    <w:lsdException w:name="Subtle Emphasis" w:semiHidden="0" w:uiPriority="19" w:unhideWhenUsed="0" w:qFormat="1"/>
-    <w:lsdException w:name="Intense Emphasis" w:semiHidden="0" w:uiPriority="21" w:unhideWhenUsed="0" w:qFormat="1"/>
-    <w:lsdException w:name="Subtle Reference" w:semiHidden="0" w:uiPriority="31" w:unhideWhenUsed="0" w:qFormat="1"/>
-    <w:lsdException w:name="Intense Reference" w:semiHidden="0" w:uiPriority="32" w:unhideWhenUsed="0" w:qFormat="1"/>
-    <w:lsdException w:name="Book Title" w:semiHidden="0" w:uiPriority="33" w:unhideWhenUsed="0" w:qFormat="1"/>
-    <w:lsdException w:name="Bibliography" w:uiPriority="37"/>
-    <w:lsdException w:name="TOC Heading" w:uiPriority="39" w:qFormat="1"/>
-  </w:latentStyles>
-  <w:style w:type="paragraph" w:default="1" w:styleId="Normal">
-    <w:name w:val="Normal"/>
-    <w:qFormat/>
-    <w:rsid w:val="00CA2A17"/>
     <w:rPr>
-      <w:sz w:val="24"/>
+      <w:rFonts w:cs="Times New Roman"/>
     </w:rPr>
   </w:style>
-  <w:style w:type="character" w:default="1" w:styleId="Standardskriftforavsnitt">
-    <w:name w:val="Default Paragraph Font"/>
-    <w:uiPriority w:val="1"/>
-    <w:semiHidden/>
-    <w:unhideWhenUsed/>
-  </w:style>
-  <w:style w:type="table" w:default="1" w:styleId="Vanligtabell">
-    <w:name w:val="Normal Table"/>
+  <w:style w:type="paragraph" w:styleId="CommentText">
+    <w:name w:val="annotation text"/>
+    <w:basedOn w:val="Normal"/>
+    <w:link w:val="CommentTextChar"/>
     <w:uiPriority w:val="99"/>
     <w:semiHidden/>
     <w:unhideWhenUsed/>
-    <w:tblPr>
-      <w:tblInd w:w="0" w:type="dxa"/>
-      <w:tblCellMar>
-        <w:top w:w="0" w:type="dxa"/>
-        <w:left w:w="108" w:type="dxa"/>
-        <w:bottom w:w="0" w:type="dxa"/>
-        <w:right w:w="108" w:type="dxa"/>
-      </w:tblCellMar>
-    </w:tblPr>
+    <w:rsid w:val="00022DCB"/>
+    <w:rPr>
+      <w:sz w:val="20"/>
+    </w:rPr>
   </w:style>
-  <w:style w:type="numbering" w:default="1" w:styleId="Ingenliste">
-    <w:name w:val="No List"/>
+  <w:style w:type="character" w:customStyle="1" w:styleId="CommentTextChar">
+    <w:name w:val="Comment Text Char"/>
+    <w:basedOn w:val="DefaultParagraphFont"/>
+    <w:link w:val="CommentText"/>
+    <w:uiPriority w:val="99"/>
+    <w:semiHidden/>
+    <w:locked/>
+    <w:rsid w:val="00022DCB"/>
+    <w:rPr>
+      <w:rFonts w:cs="Times New Roman"/>
+    </w:rPr>
+  </w:style>
+  <w:style w:type="character" w:customStyle="1" w:styleId="CommentSubjectChar">
+    <w:name w:val="Comment Subject Char"/>
+    <w:basedOn w:val="CommentTextChar"/>
+    <w:link w:val="CommentSubject"/>
+    <w:uiPriority w:val="99"/>
+    <w:semiHidden/>
+    <w:locked/>
+    <w:rsid w:val="00022DCB"/>
+    <w:rPr>
+      <w:rFonts w:cs="Times New Roman"/>
+      <w:b/>
+      <w:bCs/>
+    </w:rPr>
+  </w:style>
+  <w:style w:type="paragraph" w:styleId="CommentSubject">
+    <w:name w:val="annotation subject"/>
+    <w:basedOn w:val="CommentText"/>
+    <w:next w:val="CommentText"/>
+    <w:link w:val="CommentSubjectChar"/>
     <w:uiPriority w:val="99"/>
     <w:semiHidden/>
     <w:unhideWhenUsed/>
+    <w:rsid w:val="00022DCB"/>
+    <w:rPr>
+      <w:b/>
+      <w:bCs/>
+    </w:rPr>
   </w:style>
-  <w:style w:type="table" w:customStyle="1" w:styleId="TableNormal">
-    <w:name w:val="Table Normal"/>
-    <w:semiHidden/>
-    <w:rsid w:val="00CA2A17"/>
-    <w:tblPr>
-      <w:tblInd w:w="0" w:type="dxa"/>
-      <w:tblCellMar>
-        <w:top w:w="0" w:type="dxa"/>
-        <w:left w:w="108" w:type="dxa"/>
-        <w:bottom w:w="0" w:type="dxa"/>
-        <w:right w:w="108" w:type="dxa"/>
-      </w:tblCellMar>
-    </w:tblPr>
-  </w:style>
-  <w:style w:type="paragraph" w:styleId="Bobletekst">
-    <w:name w:val="Balloon Text"/>
-    <w:basedOn w:val="Normal"/>
-    <w:link w:val="BobletekstTegn"/>
+  <w:style w:type="character" w:customStyle="1" w:styleId="CommentSubjectChar1">
+    <w:name w:val="Comment Subject Char1"/>
+    <w:basedOn w:val="CommentTextChar"/>
     <w:uiPriority w:val="99"/>
     <w:semiHidden/>
-    <w:unhideWhenUsed/>
-    <w:rsid w:val="0086210C"/>
     <w:rPr>
-      <w:rFonts w:ascii="Lucida Grande" w:hAnsi="Lucida Grande" w:cs="Lucida Grande"/>
-      <w:sz w:val="18"/>
-      <w:szCs w:val="18"/>
+      <w:rFonts w:cs="Times New Roman"/>
+      <w:b/>
+      <w:bCs/>
     </w:rPr>
-  </w:style>
-  <w:style w:type="character" w:customStyle="1" w:styleId="BobletekstTegn">
-    <w:name w:val="Bobletekst Tegn"/>
-    <w:basedOn w:val="Standardskriftforavsnitt"/>
-    <w:link w:val="Bobletekst"/>
-    <w:uiPriority w:val="99"/>
-    <w:semiHidden/>
-    <w:rsid w:val="0086210C"/>
-    <w:rPr>
-      <w:rFonts w:ascii="Lucida Grande" w:hAnsi="Lucida Grande" w:cs="Lucida Grande"/>
-      <w:sz w:val="18"/>
-      <w:szCs w:val="18"/>
-    </w:rPr>
-  </w:style>
-  <w:style w:type="paragraph" w:styleId="Listeavsnitt">
-    <w:name w:val="List Paragraph"/>
-    <w:basedOn w:val="Normal"/>
-    <w:uiPriority w:val="34"/>
-    <w:qFormat/>
-    <w:rsid w:val="00350AD5"/>
-    <w:pPr>
-      <w:ind w:left="720"/>
-      <w:contextualSpacing/>
-    </w:pPr>
-  </w:style>
-  <w:style w:type="paragraph" w:styleId="Bunntekst">
-    <w:name w:val="footer"/>
-    <w:basedOn w:val="Normal"/>
-    <w:link w:val="BunntekstTegn"/>
-    <w:uiPriority w:val="99"/>
-    <w:unhideWhenUsed/>
-    <w:rsid w:val="005C023F"/>
-    <w:pPr>
-      <w:tabs>
-        <w:tab w:val="center" w:pos="4536"/>
-        <w:tab w:val="right" w:pos="9072"/>
-      </w:tabs>
-    </w:pPr>
-  </w:style>
-  <w:style w:type="character" w:customStyle="1" w:styleId="BunntekstTegn">
-    <w:name w:val="Bunntekst Tegn"/>
-    <w:basedOn w:val="Standardskriftforavsnitt"/>
-    <w:link w:val="Bunntekst"/>
-    <w:uiPriority w:val="99"/>
-    <w:rsid w:val="005C023F"/>
-    <w:rPr>
-      <w:sz w:val="24"/>
-    </w:rPr>
-  </w:style>
-  <w:style w:type="character" w:styleId="Sidetall">
-    <w:name w:val="page number"/>
-    <w:basedOn w:val="Standardskriftforavsnitt"/>
-    <w:uiPriority w:val="99"/>
-    <w:semiHidden/>
-    <w:unhideWhenUsed/>
-    <w:rsid w:val="005C023F"/>
   </w:style>
 </w:styles>
 </file>
@@ -5598,4 +6924,16 @@
   </a:objectDefaults>
   <a:extraClrSchemeLst/>
 </a:theme>
+</file>
+
+<file path=customXml/item1.xml><?xml version="1.0" encoding="utf-8"?>
+<b:Sources xmlns:b="http://schemas.openxmlformats.org/officeDocument/2006/bibliography" xmlns="http://schemas.openxmlformats.org/officeDocument/2006/bibliography" SelectedStyle="\APASixthEditionOfficeOnline.xsl" StyleName="APA" Version="6"/>
+</file>
+
+<file path=customXml/itemProps1.xml><?xml version="1.0" encoding="utf-8"?>
+<ds:datastoreItem xmlns:ds="http://schemas.openxmlformats.org/officeDocument/2006/customXml" ds:itemID="{F9C0C222-ABBB-44C5-A3A4-D8F3016EA98C}">
+  <ds:schemaRefs>
+    <ds:schemaRef ds:uri="http://schemas.openxmlformats.org/officeDocument/2006/bibliography"/>
+  </ds:schemaRefs>
+</ds:datastoreItem>
 </file>